--- a/02_TP/TP4 Cybersecurite.docx
+++ b/02_TP/TP4 Cybersecurite.docx
@@ -39,7 +39,26 @@
         </w:pBdr>
       </w:pPr>
       <w:r>
-        <w:t>Objectifs du TP :</w:t>
+        <w:t>Matériel</w:t>
+      </w:r>
+    </w:p>
+    <w:p>
+      <w:r>
+        <w:t xml:space="preserve">Un Raspberry Pi (Abrégé </w:t>
+      </w:r>
+      <w:proofErr w:type="spellStart"/>
+      <w:r>
+        <w:t>RPi</w:t>
+      </w:r>
+      <w:proofErr w:type="spellEnd"/>
+      <w:r>
+        <w:t xml:space="preserve"> dans </w:t>
+      </w:r>
+      <w:r>
+        <w:t>l</w:t>
+      </w:r>
+      <w:r>
+        <w:t>a suite du TP) avec les paquets suivants d’installés :</w:t>
       </w:r>
     </w:p>
     <w:p>
@@ -47,11 +66,16 @@
         <w:pStyle w:val="Paragraphedeliste"/>
         <w:numPr>
           <w:ilvl w:val="0"/>
-          <w:numId w:val="2"/>
+          <w:numId w:val="14"/>
         </w:numPr>
       </w:pPr>
-      <w:r>
-        <w:t>Gestion des zones</w:t>
+      <w:proofErr w:type="spellStart"/>
+      <w:r>
+        <w:t>proftpd</w:t>
+      </w:r>
+      <w:proofErr w:type="spellEnd"/>
+      <w:r>
+        <w:t xml:space="preserve"> </w:t>
       </w:r>
     </w:p>
     <w:p>
@@ -64,35 +88,43 @@
         </w:pBdr>
       </w:pPr>
       <w:r>
-        <w:t>Applicatifs non sécurisés</w:t>
-      </w:r>
-    </w:p>
-    <w:p>
-      <w:r>
-        <w:t>Installer Wireshark sur votre poste</w:t>
-      </w:r>
-    </w:p>
-    <w:p>
-      <w:r>
-        <w:t>Prendre un client FTP et se connecter au serveur FTP, vérifier que vous bien les accès.</w:t>
-      </w:r>
-    </w:p>
-    <w:p>
-      <w:r>
-        <w:t>Construire un client en python qui se connecte au serveur, demande la liste des fichiers et clos la session.</w:t>
-      </w:r>
-    </w:p>
-    <w:p>
-      <w:r>
-        <w:t xml:space="preserve">Avec </w:t>
-      </w:r>
-      <w:proofErr w:type="spellStart"/>
-      <w:r>
-        <w:t>WireShark</w:t>
-      </w:r>
-      <w:proofErr w:type="spellEnd"/>
-      <w:r>
-        <w:t>, retrouver le nom d’utilisateur et le mot de passe.</w:t>
+        <w:t>Objectifs du TP :</w:t>
+      </w:r>
+    </w:p>
+    <w:p>
+      <w:pPr>
+        <w:pStyle w:val="Paragraphedeliste"/>
+        <w:numPr>
+          <w:ilvl w:val="0"/>
+          <w:numId w:val="2"/>
+        </w:numPr>
+      </w:pPr>
+      <w:r>
+        <w:t>Pourquoi sécurisé nos échanges ?</w:t>
+      </w:r>
+    </w:p>
+    <w:p>
+      <w:pPr>
+        <w:pStyle w:val="Paragraphedeliste"/>
+        <w:numPr>
+          <w:ilvl w:val="0"/>
+          <w:numId w:val="2"/>
+        </w:numPr>
+      </w:pPr>
+      <w:r>
+        <w:t>Pourquoi isoler nos réseaux ?</w:t>
+      </w:r>
+    </w:p>
+    <w:p>
+      <w:pPr>
+        <w:pStyle w:val="Paragraphedeliste"/>
+        <w:numPr>
+          <w:ilvl w:val="0"/>
+          <w:numId w:val="2"/>
+        </w:numPr>
+      </w:pPr>
+      <w:r>
+        <w:t>Pourquoi concevoir des systèmes en pensant en premier lieu à la sécurité ?</w:t>
       </w:r>
     </w:p>
     <w:p>
@@ -105,6 +137,1177 @@
         </w:pBdr>
       </w:pPr>
       <w:r>
+        <w:t>Applicatifs non sécurisés</w:t>
+      </w:r>
+    </w:p>
+    <w:p>
+      <w:r>
+        <w:t>Prendre un client FTP et se connecter au serveur FTP, vérifier que vous bien les accès.</w:t>
+      </w:r>
+    </w:p>
+    <w:p>
+      <w:r>
+        <w:t xml:space="preserve">Le serveur FTP est installé sur le </w:t>
+      </w:r>
+      <w:proofErr w:type="spellStart"/>
+      <w:r>
+        <w:t>RPi</w:t>
+      </w:r>
+      <w:proofErr w:type="spellEnd"/>
+      <w:r>
+        <w:t xml:space="preserve">. Identifiant : </w:t>
+      </w:r>
+      <w:proofErr w:type="spellStart"/>
+      <w:r>
+        <w:t>george</w:t>
+      </w:r>
+      <w:proofErr w:type="spellEnd"/>
+      <w:r>
+        <w:t xml:space="preserve"> , mot de passe : </w:t>
+      </w:r>
+      <w:proofErr w:type="spellStart"/>
+      <w:r>
+        <w:t>etoile</w:t>
+      </w:r>
+      <w:proofErr w:type="spellEnd"/>
+      <w:r>
+        <w:t xml:space="preserve"> </w:t>
+      </w:r>
+    </w:p>
+    <w:p>
+      <w:r>
+        <w:t>L’objectif de la manipulation est de retrouver le couple login/mot de passe. Pour écouter les trames qui circulent entre le client et le serveur FTP, nous installons un switch capable de faire du « port mirroring ». Ce switch est capable de dupliquer toutes les trames qui arrivent/partent du serveur FTP (port 1) pour les envoyer sur un autre port : le port 2.</w:t>
+      </w:r>
+    </w:p>
+    <w:p>
+      <w:r>
+        <w:t>Installer la manipulation suivante</w:t>
+      </w:r>
+      <w:r>
+        <w:t xml:space="preserve"> (si ce n’est pas déjà fait par l’enseignant)</w:t>
+      </w:r>
+      <w:r>
+        <w:t> :</w:t>
+      </w:r>
+    </w:p>
+    <w:p>
+      <w:pPr>
+        <w:jc w:val="center"/>
+      </w:pPr>
+      <w:r>
+        <w:rPr>
+          <w:noProof/>
+        </w:rPr>
+        <mc:AlternateContent>
+          <mc:Choice Requires="wps">
+            <w:drawing>
+              <wp:anchor distT="0" distB="0" distL="114300" distR="114300" simplePos="0" relativeHeight="251661312" behindDoc="0" locked="0" layoutInCell="1" allowOverlap="1" wp14:anchorId="5B22E3A9" wp14:editId="58579945">
+                <wp:simplePos x="0" y="0"/>
+                <wp:positionH relativeFrom="column">
+                  <wp:posOffset>3703955</wp:posOffset>
+                </wp:positionH>
+                <wp:positionV relativeFrom="paragraph">
+                  <wp:posOffset>636905</wp:posOffset>
+                </wp:positionV>
+                <wp:extent cx="581025" cy="0"/>
+                <wp:effectExtent l="0" t="0" r="0" b="0"/>
+                <wp:wrapNone/>
+                <wp:docPr id="7" name="Connecteur droit 7"/>
+                <wp:cNvGraphicFramePr/>
+                <a:graphic xmlns:a="http://schemas.openxmlformats.org/drawingml/2006/main">
+                  <a:graphicData uri="http://schemas.microsoft.com/office/word/2010/wordprocessingShape">
+                    <wps:wsp>
+                      <wps:cNvCnPr/>
+                      <wps:spPr>
+                        <a:xfrm>
+                          <a:off x="0" y="0"/>
+                          <a:ext cx="581025" cy="0"/>
+                        </a:xfrm>
+                        <a:prstGeom prst="line">
+                          <a:avLst/>
+                        </a:prstGeom>
+                      </wps:spPr>
+                      <wps:style>
+                        <a:lnRef idx="1">
+                          <a:schemeClr val="accent1"/>
+                        </a:lnRef>
+                        <a:fillRef idx="0">
+                          <a:schemeClr val="accent1"/>
+                        </a:fillRef>
+                        <a:effectRef idx="0">
+                          <a:schemeClr val="accent1"/>
+                        </a:effectRef>
+                        <a:fontRef idx="minor">
+                          <a:schemeClr val="tx1"/>
+                        </a:fontRef>
+                      </wps:style>
+                      <wps:bodyPr/>
+                    </wps:wsp>
+                  </a:graphicData>
+                </a:graphic>
+              </wp:anchor>
+            </w:drawing>
+          </mc:Choice>
+          <mc:Fallback>
+            <w:pict>
+              <v:line w14:anchorId="3FBFF228" id="Connecteur droit 7" o:spid="_x0000_s1026" style="position:absolute;z-index:251661312;visibility:visible;mso-wrap-style:square;mso-wrap-distance-left:9pt;mso-wrap-distance-top:0;mso-wrap-distance-right:9pt;mso-wrap-distance-bottom:0;mso-position-horizontal:absolute;mso-position-horizontal-relative:text;mso-position-vertical:absolute;mso-position-vertical-relative:text" from="291.65pt,50.15pt" to="337.4pt,50.15pt" o:gfxdata="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" strokecolor="#4472c4 [3204]" strokeweight=".5pt">
+                <v:stroke joinstyle="miter"/>
+              </v:line>
+            </w:pict>
+          </mc:Fallback>
+        </mc:AlternateContent>
+      </w:r>
+      <w:r>
+        <w:rPr>
+          <w:noProof/>
+        </w:rPr>
+        <mc:AlternateContent>
+          <mc:Choice Requires="wps">
+            <w:drawing>
+              <wp:anchor distT="0" distB="0" distL="114300" distR="114300" simplePos="0" relativeHeight="251668480" behindDoc="0" locked="0" layoutInCell="1" allowOverlap="1" wp14:anchorId="2F001B13" wp14:editId="777F8D67">
+                <wp:simplePos x="0" y="0"/>
+                <wp:positionH relativeFrom="column">
+                  <wp:posOffset>3238500</wp:posOffset>
+                </wp:positionH>
+                <wp:positionV relativeFrom="paragraph">
+                  <wp:posOffset>495300</wp:posOffset>
+                </wp:positionV>
+                <wp:extent cx="676275" cy="266700"/>
+                <wp:effectExtent l="0" t="0" r="28575" b="19050"/>
+                <wp:wrapNone/>
+                <wp:docPr id="12" name="Zone de texte 12"/>
+                <wp:cNvGraphicFramePr/>
+                <a:graphic xmlns:a="http://schemas.openxmlformats.org/drawingml/2006/main">
+                  <a:graphicData uri="http://schemas.microsoft.com/office/word/2010/wordprocessingShape">
+                    <wps:wsp>
+                      <wps:cNvSpPr txBox="1"/>
+                      <wps:spPr>
+                        <a:xfrm>
+                          <a:off x="0" y="0"/>
+                          <a:ext cx="676275" cy="266700"/>
+                        </a:xfrm>
+                        <a:prstGeom prst="rect">
+                          <a:avLst/>
+                        </a:prstGeom>
+                        <a:solidFill>
+                          <a:schemeClr val="lt1"/>
+                        </a:solidFill>
+                        <a:ln w="6350">
+                          <a:solidFill>
+                            <a:prstClr val="black"/>
+                          </a:solidFill>
+                        </a:ln>
+                      </wps:spPr>
+                      <wps:txbx>
+                        <w:txbxContent>
+                          <w:p>
+                            <w:pPr>
+                              <w:jc w:val="center"/>
+                            </w:pPr>
+                            <w:r>
+                              <w:t>Port 3</w:t>
+                            </w:r>
+                          </w:p>
+                        </w:txbxContent>
+                      </wps:txbx>
+                      <wps:bodyPr rot="0" spcFirstLastPara="0" vertOverflow="overflow" horzOverflow="overflow" vert="horz" wrap="square" lIns="91440" tIns="45720" rIns="91440" bIns="45720" numCol="1" spcCol="0" rtlCol="0" fromWordArt="0" anchor="t" anchorCtr="0" forceAA="0" compatLnSpc="1">
+                        <a:prstTxWarp prst="textNoShape">
+                          <a:avLst/>
+                        </a:prstTxWarp>
+                        <a:noAutofit/>
+                      </wps:bodyPr>
+                    </wps:wsp>
+                  </a:graphicData>
+                </a:graphic>
+                <wp14:sizeRelH relativeFrom="margin">
+                  <wp14:pctWidth>0</wp14:pctWidth>
+                </wp14:sizeRelH>
+                <wp14:sizeRelV relativeFrom="margin">
+                  <wp14:pctHeight>0</wp14:pctHeight>
+                </wp14:sizeRelV>
+              </wp:anchor>
+            </w:drawing>
+          </mc:Choice>
+          <mc:Fallback>
+            <w:pict>
+              <v:shapetype w14:anchorId="2F001B13" id="_x0000_t202" coordsize="21600,21600" o:spt="202" path="m,l,21600r21600,l21600,xe">
+                <v:stroke joinstyle="miter"/>
+                <v:path gradientshapeok="t" o:connecttype="rect"/>
+              </v:shapetype>
+              <v:shape id="Zone de texte 12" o:spid="_x0000_s1026" type="#_x0000_t202" style="position:absolute;left:0;text-align:left;margin-left:255pt;margin-top:39pt;width:53.25pt;height:21pt;z-index:251668480;visibility:visible;mso-wrap-style:square;mso-width-percent:0;mso-height-percent:0;mso-wrap-distance-left:9pt;mso-wrap-distance-top:0;mso-wrap-distance-right:9pt;mso-wrap-distance-bottom:0;mso-position-horizontal:absolute;mso-position-horizontal-relative:text;mso-position-vertical:absolute;mso-position-vertical-relative:text;mso-width-percent:0;mso-height-percent:0;mso-width-relative:margin;mso-height-relative:margin;v-text-anchor:top" o:gfxdata="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" fillcolor="white [3201]" strokeweight=".5pt">
+                <v:textbox>
+                  <w:txbxContent>
+                    <w:p>
+                      <w:pPr>
+                        <w:jc w:val="center"/>
+                      </w:pPr>
+                      <w:r>
+                        <w:t xml:space="preserve">Port </w:t>
+                      </w:r>
+                      <w:r>
+                        <w:t>3</w:t>
+                      </w:r>
+                    </w:p>
+                  </w:txbxContent>
+                </v:textbox>
+              </v:shape>
+            </w:pict>
+          </mc:Fallback>
+        </mc:AlternateContent>
+      </w:r>
+      <w:r>
+        <w:rPr>
+          <w:noProof/>
+        </w:rPr>
+        <mc:AlternateContent>
+          <mc:Choice Requires="wps">
+            <w:drawing>
+              <wp:anchor distT="0" distB="0" distL="114300" distR="114300" simplePos="0" relativeHeight="251666432" behindDoc="0" locked="0" layoutInCell="1" allowOverlap="1" wp14:anchorId="2320D7CA" wp14:editId="4A3E143E">
+                <wp:simplePos x="0" y="0"/>
+                <wp:positionH relativeFrom="column">
+                  <wp:posOffset>1710055</wp:posOffset>
+                </wp:positionH>
+                <wp:positionV relativeFrom="paragraph">
+                  <wp:posOffset>570230</wp:posOffset>
+                </wp:positionV>
+                <wp:extent cx="676275" cy="266700"/>
+                <wp:effectExtent l="0" t="0" r="28575" b="19050"/>
+                <wp:wrapNone/>
+                <wp:docPr id="11" name="Zone de texte 11"/>
+                <wp:cNvGraphicFramePr/>
+                <a:graphic xmlns:a="http://schemas.openxmlformats.org/drawingml/2006/main">
+                  <a:graphicData uri="http://schemas.microsoft.com/office/word/2010/wordprocessingShape">
+                    <wps:wsp>
+                      <wps:cNvSpPr txBox="1"/>
+                      <wps:spPr>
+                        <a:xfrm>
+                          <a:off x="0" y="0"/>
+                          <a:ext cx="676275" cy="266700"/>
+                        </a:xfrm>
+                        <a:prstGeom prst="rect">
+                          <a:avLst/>
+                        </a:prstGeom>
+                        <a:solidFill>
+                          <a:schemeClr val="lt1"/>
+                        </a:solidFill>
+                        <a:ln w="6350">
+                          <a:solidFill>
+                            <a:prstClr val="black"/>
+                          </a:solidFill>
+                        </a:ln>
+                      </wps:spPr>
+                      <wps:txbx>
+                        <w:txbxContent>
+                          <w:p>
+                            <w:pPr>
+                              <w:jc w:val="center"/>
+                            </w:pPr>
+                            <w:r>
+                              <w:t>Port 1</w:t>
+                            </w:r>
+                          </w:p>
+                        </w:txbxContent>
+                      </wps:txbx>
+                      <wps:bodyPr rot="0" spcFirstLastPara="0" vertOverflow="overflow" horzOverflow="overflow" vert="horz" wrap="square" lIns="91440" tIns="45720" rIns="91440" bIns="45720" numCol="1" spcCol="0" rtlCol="0" fromWordArt="0" anchor="t" anchorCtr="0" forceAA="0" compatLnSpc="1">
+                        <a:prstTxWarp prst="textNoShape">
+                          <a:avLst/>
+                        </a:prstTxWarp>
+                        <a:noAutofit/>
+                      </wps:bodyPr>
+                    </wps:wsp>
+                  </a:graphicData>
+                </a:graphic>
+                <wp14:sizeRelH relativeFrom="margin">
+                  <wp14:pctWidth>0</wp14:pctWidth>
+                </wp14:sizeRelH>
+                <wp14:sizeRelV relativeFrom="margin">
+                  <wp14:pctHeight>0</wp14:pctHeight>
+                </wp14:sizeRelV>
+              </wp:anchor>
+            </w:drawing>
+          </mc:Choice>
+          <mc:Fallback>
+            <w:pict>
+              <v:shape w14:anchorId="2320D7CA" id="Zone de texte 11" o:spid="_x0000_s1027" type="#_x0000_t202" style="position:absolute;left:0;text-align:left;margin-left:134.65pt;margin-top:44.9pt;width:53.25pt;height:21pt;z-index:251666432;visibility:visible;mso-wrap-style:square;mso-width-percent:0;mso-height-percent:0;mso-wrap-distance-left:9pt;mso-wrap-distance-top:0;mso-wrap-distance-right:9pt;mso-wrap-distance-bottom:0;mso-position-horizontal:absolute;mso-position-horizontal-relative:text;mso-position-vertical:absolute;mso-position-vertical-relative:text;mso-width-percent:0;mso-height-percent:0;mso-width-relative:margin;mso-height-relative:margin;v-text-anchor:top" o:gfxdata="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" fillcolor="white [3201]" strokeweight=".5pt">
+                <v:textbox>
+                  <w:txbxContent>
+                    <w:p>
+                      <w:pPr>
+                        <w:jc w:val="center"/>
+                      </w:pPr>
+                      <w:r>
+                        <w:t xml:space="preserve">Port </w:t>
+                      </w:r>
+                      <w:r>
+                        <w:t>1</w:t>
+                      </w:r>
+                    </w:p>
+                  </w:txbxContent>
+                </v:textbox>
+              </v:shape>
+            </w:pict>
+          </mc:Fallback>
+        </mc:AlternateContent>
+      </w:r>
+      <w:r>
+        <w:rPr>
+          <w:noProof/>
+        </w:rPr>
+        <mc:AlternateContent>
+          <mc:Choice Requires="wps">
+            <w:drawing>
+              <wp:anchor distT="0" distB="0" distL="114300" distR="114300" simplePos="0" relativeHeight="251664384" behindDoc="0" locked="0" layoutInCell="1" allowOverlap="1" wp14:anchorId="00288DA7" wp14:editId="592E3ED0">
+                <wp:simplePos x="0" y="0"/>
+                <wp:positionH relativeFrom="column">
+                  <wp:posOffset>2386330</wp:posOffset>
+                </wp:positionH>
+                <wp:positionV relativeFrom="paragraph">
+                  <wp:posOffset>941705</wp:posOffset>
+                </wp:positionV>
+                <wp:extent cx="676275" cy="266700"/>
+                <wp:effectExtent l="0" t="0" r="28575" b="19050"/>
+                <wp:wrapNone/>
+                <wp:docPr id="10" name="Zone de texte 10"/>
+                <wp:cNvGraphicFramePr/>
+                <a:graphic xmlns:a="http://schemas.openxmlformats.org/drawingml/2006/main">
+                  <a:graphicData uri="http://schemas.microsoft.com/office/word/2010/wordprocessingShape">
+                    <wps:wsp>
+                      <wps:cNvSpPr txBox="1"/>
+                      <wps:spPr>
+                        <a:xfrm>
+                          <a:off x="0" y="0"/>
+                          <a:ext cx="676275" cy="266700"/>
+                        </a:xfrm>
+                        <a:prstGeom prst="rect">
+                          <a:avLst/>
+                        </a:prstGeom>
+                        <a:solidFill>
+                          <a:schemeClr val="lt1"/>
+                        </a:solidFill>
+                        <a:ln w="6350">
+                          <a:solidFill>
+                            <a:prstClr val="black"/>
+                          </a:solidFill>
+                        </a:ln>
+                      </wps:spPr>
+                      <wps:txbx>
+                        <w:txbxContent>
+                          <w:p>
+                            <w:pPr>
+                              <w:jc w:val="center"/>
+                            </w:pPr>
+                            <w:r>
+                              <w:t>Port 2</w:t>
+                            </w:r>
+                          </w:p>
+                        </w:txbxContent>
+                      </wps:txbx>
+                      <wps:bodyPr rot="0" spcFirstLastPara="0" vertOverflow="overflow" horzOverflow="overflow" vert="horz" wrap="square" lIns="91440" tIns="45720" rIns="91440" bIns="45720" numCol="1" spcCol="0" rtlCol="0" fromWordArt="0" anchor="t" anchorCtr="0" forceAA="0" compatLnSpc="1">
+                        <a:prstTxWarp prst="textNoShape">
+                          <a:avLst/>
+                        </a:prstTxWarp>
+                        <a:noAutofit/>
+                      </wps:bodyPr>
+                    </wps:wsp>
+                  </a:graphicData>
+                </a:graphic>
+                <wp14:sizeRelH relativeFrom="margin">
+                  <wp14:pctWidth>0</wp14:pctWidth>
+                </wp14:sizeRelH>
+                <wp14:sizeRelV relativeFrom="margin">
+                  <wp14:pctHeight>0</wp14:pctHeight>
+                </wp14:sizeRelV>
+              </wp:anchor>
+            </w:drawing>
+          </mc:Choice>
+          <mc:Fallback>
+            <w:pict>
+              <v:shape w14:anchorId="00288DA7" id="Zone de texte 10" o:spid="_x0000_s1028" type="#_x0000_t202" style="position:absolute;left:0;text-align:left;margin-left:187.9pt;margin-top:74.15pt;width:53.25pt;height:21pt;z-index:251664384;visibility:visible;mso-wrap-style:square;mso-width-percent:0;mso-height-percent:0;mso-wrap-distance-left:9pt;mso-wrap-distance-top:0;mso-wrap-distance-right:9pt;mso-wrap-distance-bottom:0;mso-position-horizontal:absolute;mso-position-horizontal-relative:text;mso-position-vertical:absolute;mso-position-vertical-relative:text;mso-width-percent:0;mso-height-percent:0;mso-width-relative:margin;mso-height-relative:margin;v-text-anchor:top" o:gfxdata="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" fillcolor="white [3201]" strokeweight=".5pt">
+                <v:textbox>
+                  <w:txbxContent>
+                    <w:p>
+                      <w:pPr>
+                        <w:jc w:val="center"/>
+                      </w:pPr>
+                      <w:r>
+                        <w:t>Port 2</w:t>
+                      </w:r>
+                    </w:p>
+                  </w:txbxContent>
+                </v:textbox>
+              </v:shape>
+            </w:pict>
+          </mc:Fallback>
+        </mc:AlternateContent>
+      </w:r>
+      <w:r>
+        <w:rPr>
+          <w:noProof/>
+        </w:rPr>
+        <mc:AlternateContent>
+          <mc:Choice Requires="wps">
+            <w:drawing>
+              <wp:anchor distT="0" distB="0" distL="114300" distR="114300" simplePos="0" relativeHeight="251659264" behindDoc="0" locked="0" layoutInCell="1" allowOverlap="1" wp14:anchorId="4311E108" wp14:editId="008E7230">
+                <wp:simplePos x="0" y="0"/>
+                <wp:positionH relativeFrom="column">
+                  <wp:posOffset>1233805</wp:posOffset>
+                </wp:positionH>
+                <wp:positionV relativeFrom="paragraph">
+                  <wp:posOffset>694055</wp:posOffset>
+                </wp:positionV>
+                <wp:extent cx="581025" cy="0"/>
+                <wp:effectExtent l="0" t="0" r="0" b="0"/>
+                <wp:wrapNone/>
+                <wp:docPr id="6" name="Connecteur droit 6"/>
+                <wp:cNvGraphicFramePr/>
+                <a:graphic xmlns:a="http://schemas.openxmlformats.org/drawingml/2006/main">
+                  <a:graphicData uri="http://schemas.microsoft.com/office/word/2010/wordprocessingShape">
+                    <wps:wsp>
+                      <wps:cNvCnPr/>
+                      <wps:spPr>
+                        <a:xfrm>
+                          <a:off x="0" y="0"/>
+                          <a:ext cx="581025" cy="0"/>
+                        </a:xfrm>
+                        <a:prstGeom prst="line">
+                          <a:avLst/>
+                        </a:prstGeom>
+                      </wps:spPr>
+                      <wps:style>
+                        <a:lnRef idx="1">
+                          <a:schemeClr val="accent1"/>
+                        </a:lnRef>
+                        <a:fillRef idx="0">
+                          <a:schemeClr val="accent1"/>
+                        </a:fillRef>
+                        <a:effectRef idx="0">
+                          <a:schemeClr val="accent1"/>
+                        </a:effectRef>
+                        <a:fontRef idx="minor">
+                          <a:schemeClr val="tx1"/>
+                        </a:fontRef>
+                      </wps:style>
+                      <wps:bodyPr/>
+                    </wps:wsp>
+                  </a:graphicData>
+                </a:graphic>
+              </wp:anchor>
+            </w:drawing>
+          </mc:Choice>
+          <mc:Fallback>
+            <w:pict>
+              <v:line w14:anchorId="53830204" id="Connecteur droit 6" o:spid="_x0000_s1026" style="position:absolute;z-index:251659264;visibility:visible;mso-wrap-style:square;mso-wrap-distance-left:9pt;mso-wrap-distance-top:0;mso-wrap-distance-right:9pt;mso-wrap-distance-bottom:0;mso-position-horizontal:absolute;mso-position-horizontal-relative:text;mso-position-vertical:absolute;mso-position-vertical-relative:text" from="97.15pt,54.65pt" to="142.9pt,54.65pt" o:gfxdata="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" strokecolor="#4472c4 [3204]" strokeweight=".5pt">
+                <v:stroke joinstyle="miter"/>
+              </v:line>
+            </w:pict>
+          </mc:Fallback>
+        </mc:AlternateContent>
+      </w:r>
+      <w:r>
+        <w:rPr>
+          <w:noProof/>
+        </w:rPr>
+        <w:drawing>
+          <wp:inline distT="0" distB="0" distL="0" distR="0" wp14:anchorId="7A48B330" wp14:editId="2D5AF3E3">
+            <wp:extent cx="1057275" cy="1057275"/>
+            <wp:effectExtent l="0" t="0" r="0" b="9525"/>
+            <wp:docPr id="2" name="Image 2"/>
+            <wp:cNvGraphicFramePr>
+              <a:graphicFrameLocks xmlns:a="http://schemas.openxmlformats.org/drawingml/2006/main" noChangeAspect="1"/>
+            </wp:cNvGraphicFramePr>
+            <a:graphic xmlns:a="http://schemas.openxmlformats.org/drawingml/2006/main">
+              <a:graphicData uri="http://schemas.openxmlformats.org/drawingml/2006/picture">
+                <pic:pic xmlns:pic="http://schemas.openxmlformats.org/drawingml/2006/picture">
+                  <pic:nvPicPr>
+                    <pic:cNvPr id="0" name="Picture 2"/>
+                    <pic:cNvPicPr>
+                      <a:picLocks noChangeAspect="1" noChangeArrowheads="1"/>
+                    </pic:cNvPicPr>
+                  </pic:nvPicPr>
+                  <pic:blipFill>
+                    <a:blip r:embed="rId7" cstate="print">
+                      <a:extLst>
+                        <a:ext uri="{28A0092B-C50C-407E-A947-70E740481C1C}">
+                          <a14:useLocalDpi xmlns:a14="http://schemas.microsoft.com/office/drawing/2010/main" val="0"/>
+                        </a:ext>
+                      </a:extLst>
+                    </a:blip>
+                    <a:srcRect/>
+                    <a:stretch>
+                      <a:fillRect/>
+                    </a:stretch>
+                  </pic:blipFill>
+                  <pic:spPr bwMode="auto">
+                    <a:xfrm>
+                      <a:off x="0" y="0"/>
+                      <a:ext cx="1057275" cy="1057275"/>
+                    </a:xfrm>
+                    <a:prstGeom prst="rect">
+                      <a:avLst/>
+                    </a:prstGeom>
+                    <a:noFill/>
+                    <a:ln>
+                      <a:noFill/>
+                    </a:ln>
+                  </pic:spPr>
+                </pic:pic>
+              </a:graphicData>
+            </a:graphic>
+          </wp:inline>
+        </w:drawing>
+      </w:r>
+      <w:r>
+        <w:t xml:space="preserve"> </w:t>
+      </w:r>
+      <w:r>
+        <w:tab/>
+      </w:r>
+      <w:r>
+        <w:tab/>
+      </w:r>
+      <w:r>
+        <w:rPr>
+          <w:noProof/>
+        </w:rPr>
+        <w:drawing>
+          <wp:inline distT="0" distB="0" distL="0" distR="0" wp14:anchorId="519D9248" wp14:editId="6C6BC7E2">
+            <wp:extent cx="1485900" cy="1121904"/>
+            <wp:effectExtent l="0" t="0" r="0" b="2540"/>
+            <wp:docPr id="4" name="Image 4" descr="Une image contenant texte&#10;&#10;Description générée automatiquement"/>
+            <wp:cNvGraphicFramePr>
+              <a:graphicFrameLocks xmlns:a="http://schemas.openxmlformats.org/drawingml/2006/main" noChangeAspect="1"/>
+            </wp:cNvGraphicFramePr>
+            <a:graphic xmlns:a="http://schemas.openxmlformats.org/drawingml/2006/main">
+              <a:graphicData uri="http://schemas.openxmlformats.org/drawingml/2006/picture">
+                <pic:pic xmlns:pic="http://schemas.openxmlformats.org/drawingml/2006/picture">
+                  <pic:nvPicPr>
+                    <pic:cNvPr id="4" name="Image 4" descr="Une image contenant texte&#10;&#10;Description générée automatiquement"/>
+                    <pic:cNvPicPr>
+                      <a:picLocks noChangeAspect="1" noChangeArrowheads="1"/>
+                    </pic:cNvPicPr>
+                  </pic:nvPicPr>
+                  <pic:blipFill>
+                    <a:blip r:embed="rId8">
+                      <a:extLst>
+                        <a:ext uri="{28A0092B-C50C-407E-A947-70E740481C1C}">
+                          <a14:useLocalDpi xmlns:a14="http://schemas.microsoft.com/office/drawing/2010/main" val="0"/>
+                        </a:ext>
+                      </a:extLst>
+                    </a:blip>
+                    <a:srcRect/>
+                    <a:stretch>
+                      <a:fillRect/>
+                    </a:stretch>
+                  </pic:blipFill>
+                  <pic:spPr bwMode="auto">
+                    <a:xfrm>
+                      <a:off x="0" y="0"/>
+                      <a:ext cx="1489833" cy="1124873"/>
+                    </a:xfrm>
+                    <a:prstGeom prst="rect">
+                      <a:avLst/>
+                    </a:prstGeom>
+                    <a:noFill/>
+                    <a:ln>
+                      <a:noFill/>
+                    </a:ln>
+                  </pic:spPr>
+                </pic:pic>
+              </a:graphicData>
+            </a:graphic>
+          </wp:inline>
+        </w:drawing>
+      </w:r>
+      <w:r>
+        <w:tab/>
+      </w:r>
+      <w:r>
+        <w:tab/>
+      </w:r>
+      <w:r>
+        <w:rPr>
+          <w:noProof/>
+        </w:rPr>
+        <w:drawing>
+          <wp:inline distT="0" distB="0" distL="0" distR="0" wp14:anchorId="4067BB30" wp14:editId="4A0ABCF6">
+            <wp:extent cx="1270000" cy="1104900"/>
+            <wp:effectExtent l="0" t="0" r="6350" b="0"/>
+            <wp:docPr id="3" name="Image 3" descr="Une image contenant texte, équipement électronique, ordinateur&#10;&#10;Description générée automatiquement"/>
+            <wp:cNvGraphicFramePr>
+              <a:graphicFrameLocks xmlns:a="http://schemas.openxmlformats.org/drawingml/2006/main" noChangeAspect="1"/>
+            </wp:cNvGraphicFramePr>
+            <a:graphic xmlns:a="http://schemas.openxmlformats.org/drawingml/2006/main">
+              <a:graphicData uri="http://schemas.openxmlformats.org/drawingml/2006/picture">
+                <pic:pic xmlns:pic="http://schemas.openxmlformats.org/drawingml/2006/picture">
+                  <pic:nvPicPr>
+                    <pic:cNvPr id="3" name="Image 3" descr="Une image contenant texte, équipement électronique, ordinateur&#10;&#10;Description générée automatiquement"/>
+                    <pic:cNvPicPr>
+                      <a:picLocks noChangeAspect="1" noChangeArrowheads="1"/>
+                    </pic:cNvPicPr>
+                  </pic:nvPicPr>
+                  <pic:blipFill>
+                    <a:blip r:embed="rId9">
+                      <a:extLst>
+                        <a:ext uri="{28A0092B-C50C-407E-A947-70E740481C1C}">
+                          <a14:useLocalDpi xmlns:a14="http://schemas.microsoft.com/office/drawing/2010/main" val="0"/>
+                        </a:ext>
+                      </a:extLst>
+                    </a:blip>
+                    <a:srcRect/>
+                    <a:stretch>
+                      <a:fillRect/>
+                    </a:stretch>
+                  </pic:blipFill>
+                  <pic:spPr bwMode="auto">
+                    <a:xfrm flipH="1">
+                      <a:off x="0" y="0"/>
+                      <a:ext cx="1279169" cy="1112877"/>
+                    </a:xfrm>
+                    <a:prstGeom prst="rect">
+                      <a:avLst/>
+                    </a:prstGeom>
+                    <a:noFill/>
+                    <a:ln>
+                      <a:noFill/>
+                    </a:ln>
+                  </pic:spPr>
+                </pic:pic>
+              </a:graphicData>
+            </a:graphic>
+          </wp:inline>
+        </w:drawing>
+      </w:r>
+    </w:p>
+    <w:p>
+      <w:pPr>
+        <w:jc w:val="center"/>
+      </w:pPr>
+      <w:r>
+        <w:rPr>
+          <w:noProof/>
+        </w:rPr>
+        <mc:AlternateContent>
+          <mc:Choice Requires="wps">
+            <w:drawing>
+              <wp:anchor distT="0" distB="0" distL="114300" distR="114300" simplePos="0" relativeHeight="251663360" behindDoc="0" locked="0" layoutInCell="1" allowOverlap="1" wp14:anchorId="41CC9038" wp14:editId="6ABB41FB">
+                <wp:simplePos x="0" y="0"/>
+                <wp:positionH relativeFrom="column">
+                  <wp:posOffset>2414587</wp:posOffset>
+                </wp:positionH>
+                <wp:positionV relativeFrom="paragraph">
+                  <wp:posOffset>112079</wp:posOffset>
+                </wp:positionV>
+                <wp:extent cx="581025" cy="0"/>
+                <wp:effectExtent l="4763" t="0" r="33337" b="33338"/>
+                <wp:wrapNone/>
+                <wp:docPr id="8" name="Connecteur droit 8"/>
+                <wp:cNvGraphicFramePr/>
+                <a:graphic xmlns:a="http://schemas.openxmlformats.org/drawingml/2006/main">
+                  <a:graphicData uri="http://schemas.microsoft.com/office/word/2010/wordprocessingShape">
+                    <wps:wsp>
+                      <wps:cNvCnPr/>
+                      <wps:spPr>
+                        <a:xfrm rot="5400000">
+                          <a:off x="0" y="0"/>
+                          <a:ext cx="581025" cy="0"/>
+                        </a:xfrm>
+                        <a:prstGeom prst="line">
+                          <a:avLst/>
+                        </a:prstGeom>
+                      </wps:spPr>
+                      <wps:style>
+                        <a:lnRef idx="1">
+                          <a:schemeClr val="accent1"/>
+                        </a:lnRef>
+                        <a:fillRef idx="0">
+                          <a:schemeClr val="accent1"/>
+                        </a:fillRef>
+                        <a:effectRef idx="0">
+                          <a:schemeClr val="accent1"/>
+                        </a:effectRef>
+                        <a:fontRef idx="minor">
+                          <a:schemeClr val="tx1"/>
+                        </a:fontRef>
+                      </wps:style>
+                      <wps:bodyPr/>
+                    </wps:wsp>
+                  </a:graphicData>
+                </a:graphic>
+              </wp:anchor>
+            </w:drawing>
+          </mc:Choice>
+          <mc:Fallback>
+            <w:pict>
+              <v:line w14:anchorId="71213A3D" id="Connecteur droit 8" o:spid="_x0000_s1026" style="position:absolute;rotation:90;z-index:251663360;visibility:visible;mso-wrap-style:square;mso-wrap-distance-left:9pt;mso-wrap-distance-top:0;mso-wrap-distance-right:9pt;mso-wrap-distance-bottom:0;mso-position-horizontal:absolute;mso-position-horizontal-relative:text;mso-position-vertical:absolute;mso-position-vertical-relative:text" from="190.1pt,8.85pt" to="235.85pt,8.85pt" o:gfxdata="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" strokecolor="#4472c4 [3204]" strokeweight=".5pt">
+                <v:stroke joinstyle="miter"/>
+              </v:line>
+            </w:pict>
+          </mc:Fallback>
+        </mc:AlternateContent>
+      </w:r>
+      <w:r>
+        <w:t>Serveur FTP (</w:t>
+      </w:r>
+      <w:proofErr w:type="spellStart"/>
+      <w:r>
+        <w:t>RPi</w:t>
+      </w:r>
+      <w:proofErr w:type="spellEnd"/>
+      <w:r>
+        <w:t>)</w:t>
+      </w:r>
+      <w:r>
+        <w:tab/>
+      </w:r>
+      <w:r>
+        <w:tab/>
+      </w:r>
+      <w:r>
+        <w:tab/>
+        <w:t>Switch TL-SG108E</w:t>
+      </w:r>
+      <w:r>
+        <w:tab/>
+      </w:r>
+      <w:r>
+        <w:tab/>
+      </w:r>
+      <w:r>
+        <w:tab/>
+        <w:t>Client FTP (Étudiant)</w:t>
+      </w:r>
+    </w:p>
+    <w:p>
+      <w:pPr>
+        <w:jc w:val="center"/>
+      </w:pPr>
+      <w:r>
+        <w:rPr>
+          <w:noProof/>
+        </w:rPr>
+        <w:drawing>
+          <wp:inline distT="0" distB="0" distL="0" distR="0" wp14:anchorId="5B058B4D" wp14:editId="7EBDEA9A">
+            <wp:extent cx="1270000" cy="1104900"/>
+            <wp:effectExtent l="0" t="0" r="6350" b="0"/>
+            <wp:docPr id="5" name="Image 5" descr="Une image contenant texte, équipement électronique, ordinateur&#10;&#10;Description générée automatiquement"/>
+            <wp:cNvGraphicFramePr>
+              <a:graphicFrameLocks xmlns:a="http://schemas.openxmlformats.org/drawingml/2006/main" noChangeAspect="1"/>
+            </wp:cNvGraphicFramePr>
+            <a:graphic xmlns:a="http://schemas.openxmlformats.org/drawingml/2006/main">
+              <a:graphicData uri="http://schemas.openxmlformats.org/drawingml/2006/picture">
+                <pic:pic xmlns:pic="http://schemas.openxmlformats.org/drawingml/2006/picture">
+                  <pic:nvPicPr>
+                    <pic:cNvPr id="3" name="Image 3" descr="Une image contenant texte, équipement électronique, ordinateur&#10;&#10;Description générée automatiquement"/>
+                    <pic:cNvPicPr>
+                      <a:picLocks noChangeAspect="1" noChangeArrowheads="1"/>
+                    </pic:cNvPicPr>
+                  </pic:nvPicPr>
+                  <pic:blipFill>
+                    <a:blip r:embed="rId9">
+                      <a:extLst>
+                        <a:ext uri="{28A0092B-C50C-407E-A947-70E740481C1C}">
+                          <a14:useLocalDpi xmlns:a14="http://schemas.microsoft.com/office/drawing/2010/main" val="0"/>
+                        </a:ext>
+                      </a:extLst>
+                    </a:blip>
+                    <a:srcRect/>
+                    <a:stretch>
+                      <a:fillRect/>
+                    </a:stretch>
+                  </pic:blipFill>
+                  <pic:spPr bwMode="auto">
+                    <a:xfrm flipH="1">
+                      <a:off x="0" y="0"/>
+                      <a:ext cx="1279169" cy="1112877"/>
+                    </a:xfrm>
+                    <a:prstGeom prst="rect">
+                      <a:avLst/>
+                    </a:prstGeom>
+                    <a:noFill/>
+                    <a:ln>
+                      <a:noFill/>
+                    </a:ln>
+                  </pic:spPr>
+                </pic:pic>
+              </a:graphicData>
+            </a:graphic>
+          </wp:inline>
+        </w:drawing>
+      </w:r>
+    </w:p>
+    <w:p>
+      <w:pPr>
+        <w:jc w:val="center"/>
+      </w:pPr>
+      <w:r>
+        <w:t>Sniffer réseau (Étudiant)</w:t>
+      </w:r>
+    </w:p>
+    <w:p/>
+    <w:p/>
+    <w:p>
+      <w:r>
+        <w:t xml:space="preserve">Installer Wireshark sur </w:t>
+      </w:r>
+      <w:r>
+        <w:t>le poste qui servira de sniffer.</w:t>
+      </w:r>
+    </w:p>
+    <w:p>
+      <w:r>
+        <w:lastRenderedPageBreak/>
+        <w:t xml:space="preserve">Lancer une écoute des paquets. Vous pouvez appliquer un filtre pour ne voir que les paquets qui vous intéresse. Par exemple : </w:t>
+      </w:r>
+      <w:proofErr w:type="spellStart"/>
+      <w:r>
+        <w:t>ip.dst</w:t>
+      </w:r>
+      <w:proofErr w:type="spellEnd"/>
+      <w:r>
+        <w:t xml:space="preserve"> == </w:t>
+      </w:r>
+      <w:proofErr w:type="spellStart"/>
+      <w:r>
+        <w:t>X.X.X.X</w:t>
+      </w:r>
+      <w:proofErr w:type="spellEnd"/>
+    </w:p>
+    <w:p>
+      <w:r>
+        <w:t>Essayer de retrouver l’identifiant et le mot de passe</w:t>
+      </w:r>
+      <w:r>
+        <w:t xml:space="preserve"> dans les trames.</w:t>
+      </w:r>
+    </w:p>
+    <w:p>
+      <w:r>
+        <w:t>Vous venez de hacker votre premier serveur FTP. En conclusion :</w:t>
+      </w:r>
+    </w:p>
+    <w:p>
+      <w:pPr>
+        <w:pStyle w:val="Paragraphedeliste"/>
+        <w:numPr>
+          <w:ilvl w:val="0"/>
+          <w:numId w:val="15"/>
+        </w:numPr>
+      </w:pPr>
+      <w:r>
+        <w:t>Les flux non sécurisés doivent être bannis</w:t>
+      </w:r>
+    </w:p>
+    <w:p>
+      <w:pPr>
+        <w:pStyle w:val="Paragraphedeliste"/>
+        <w:numPr>
+          <w:ilvl w:val="0"/>
+          <w:numId w:val="15"/>
+        </w:numPr>
+      </w:pPr>
+      <w:r>
+        <w:t>Si ce n’est pas possible, il faut séparer les réseaux et limiter/interdire les accès sur le réseau</w:t>
+      </w:r>
+    </w:p>
+    <w:p>
+      <w:pPr>
+        <w:pStyle w:val="Paragraphedeliste"/>
+        <w:numPr>
+          <w:ilvl w:val="0"/>
+          <w:numId w:val="15"/>
+        </w:numPr>
+      </w:pPr>
+      <w:r>
+        <w:t>Il faut surveiller qui accède à ces protocoles : logs + alertes</w:t>
+      </w:r>
+    </w:p>
+    <w:p>
+      <w:pPr>
+        <w:pStyle w:val="Paragraphedeliste"/>
+        <w:numPr>
+          <w:ilvl w:val="0"/>
+          <w:numId w:val="15"/>
+        </w:numPr>
+      </w:pPr>
+      <w:r>
+        <w:t>La configuration des applications doit être finement analysé. Donner un exemple de ce qui ne va pas avec ce serveur FTP. Et ça aurait pu être pire… Par exemple, ne pas commenter l’accès Anonyme</w:t>
+      </w:r>
+    </w:p>
+    <w:p>
+      <w:r>
+        <w:t>Dans Wireshark, cliquer sur une trame. Faite le lien entre les informations affichées et les couches OSI</w:t>
+      </w:r>
+    </w:p>
+    <w:p>
+      <w:r>
+        <w:rPr>
+          <w:noProof/>
+        </w:rPr>
+        <w:drawing>
+          <wp:inline distT="0" distB="0" distL="0" distR="0" wp14:anchorId="282AFD4C" wp14:editId="0D2A994F">
+            <wp:extent cx="5753100" cy="714375"/>
+            <wp:effectExtent l="0" t="0" r="0" b="9525"/>
+            <wp:docPr id="13" name="Image 13"/>
+            <wp:cNvGraphicFramePr>
+              <a:graphicFrameLocks xmlns:a="http://schemas.openxmlformats.org/drawingml/2006/main" noChangeAspect="1"/>
+            </wp:cNvGraphicFramePr>
+            <a:graphic xmlns:a="http://schemas.openxmlformats.org/drawingml/2006/main">
+              <a:graphicData uri="http://schemas.openxmlformats.org/drawingml/2006/picture">
+                <pic:pic xmlns:pic="http://schemas.openxmlformats.org/drawingml/2006/picture">
+                  <pic:nvPicPr>
+                    <pic:cNvPr id="0" name="Picture 8"/>
+                    <pic:cNvPicPr>
+                      <a:picLocks noChangeAspect="1" noChangeArrowheads="1"/>
+                    </pic:cNvPicPr>
+                  </pic:nvPicPr>
+                  <pic:blipFill>
+                    <a:blip r:embed="rId10">
+                      <a:extLst>
+                        <a:ext uri="{28A0092B-C50C-407E-A947-70E740481C1C}">
+                          <a14:useLocalDpi xmlns:a14="http://schemas.microsoft.com/office/drawing/2010/main" val="0"/>
+                        </a:ext>
+                      </a:extLst>
+                    </a:blip>
+                    <a:srcRect/>
+                    <a:stretch>
+                      <a:fillRect/>
+                    </a:stretch>
+                  </pic:blipFill>
+                  <pic:spPr bwMode="auto">
+                    <a:xfrm>
+                      <a:off x="0" y="0"/>
+                      <a:ext cx="5753100" cy="714375"/>
+                    </a:xfrm>
+                    <a:prstGeom prst="rect">
+                      <a:avLst/>
+                    </a:prstGeom>
+                    <a:noFill/>
+                    <a:ln>
+                      <a:noFill/>
+                    </a:ln>
+                  </pic:spPr>
+                </pic:pic>
+              </a:graphicData>
+            </a:graphic>
+          </wp:inline>
+        </w:drawing>
+      </w:r>
+    </w:p>
+    <w:p>
+      <w:r>
+        <w:t xml:space="preserve">Déterminer : </w:t>
+      </w:r>
+    </w:p>
+    <w:p>
+      <w:pPr>
+        <w:pStyle w:val="Paragraphedeliste"/>
+        <w:numPr>
+          <w:ilvl w:val="0"/>
+          <w:numId w:val="16"/>
+        </w:numPr>
+      </w:pPr>
+      <w:r>
+        <w:t>les adresses MAC des deux équipements</w:t>
+      </w:r>
+    </w:p>
+    <w:p>
+      <w:pPr>
+        <w:pStyle w:val="Paragraphedeliste"/>
+        <w:numPr>
+          <w:ilvl w:val="0"/>
+          <w:numId w:val="16"/>
+        </w:numPr>
+      </w:pPr>
+      <w:r>
+        <w:t>Le port source et le port destination</w:t>
+      </w:r>
+    </w:p>
+    <w:p>
+      <w:pPr>
+        <w:pStyle w:val="Paragraphedeliste"/>
+        <w:numPr>
+          <w:ilvl w:val="0"/>
+          <w:numId w:val="16"/>
+        </w:numPr>
+      </w:pPr>
+      <w:r>
+        <w:t xml:space="preserve">Le code utiliser dans la couche IP pour indiquer que la communication sera du </w:t>
+      </w:r>
+      <w:proofErr w:type="spellStart"/>
+      <w:r>
+        <w:t>TCP</w:t>
+      </w:r>
+      <w:proofErr w:type="spellEnd"/>
+    </w:p>
+    <w:p>
+      <w:pPr>
+        <w:pStyle w:val="Paragraphedeliste"/>
+        <w:numPr>
+          <w:ilvl w:val="0"/>
+          <w:numId w:val="16"/>
+        </w:numPr>
+      </w:pPr>
+      <w:r>
+        <w:t>Trouver la charge utile de la trame</w:t>
+      </w:r>
+    </w:p>
+    <w:p>
+      <w:pPr>
+        <w:pStyle w:val="Paragraphedeliste"/>
+        <w:numPr>
+          <w:ilvl w:val="0"/>
+          <w:numId w:val="16"/>
+        </w:numPr>
+      </w:pPr>
+      <w:r>
+        <w:t>Calculer l’efficacité de la trame : nombre d’octet de charge utile par rapport au nombre d’octet total de la trame</w:t>
+      </w:r>
+    </w:p>
+    <w:p>
+      <w:pPr>
+        <w:pBdr>
+          <w:top w:val="single" w:sz="4" w:space="1" w:color="auto"/>
+          <w:left w:val="single" w:sz="4" w:space="4" w:color="auto"/>
+          <w:bottom w:val="single" w:sz="4" w:space="1" w:color="auto"/>
+          <w:right w:val="single" w:sz="4" w:space="4" w:color="auto"/>
+        </w:pBdr>
+      </w:pPr>
+      <w:r>
+        <w:t>Exploitation de la vulnérabilité</w:t>
+      </w:r>
+    </w:p>
+    <w:p>
+      <w:r>
+        <w:t>Avant de commencer, appeler l’enseignant.</w:t>
+      </w:r>
+    </w:p>
+    <w:p>
+      <w:r>
+        <w:t>Maintenant que vous avez accès à la machine,</w:t>
+      </w:r>
+      <w:r>
+        <w:t xml:space="preserve"> </w:t>
+      </w:r>
+      <w:r>
+        <w:t xml:space="preserve">nous allons </w:t>
+      </w:r>
+      <w:r>
+        <w:t>exploiter cette première vulnérabilité.</w:t>
+      </w:r>
+    </w:p>
+    <w:p>
+      <w:r>
+        <w:t>Connectez vous avec un client FTP à la machine en utilisant les identifiants que vous avez « sniffé » sur le réseau.</w:t>
+      </w:r>
+    </w:p>
+    <w:p>
+      <w:r>
+        <w:t>Explorer les dossiers. Nous allons particulièrement nous intéresser au dossier /home/pi</w:t>
+      </w:r>
+      <w:r>
+        <w:t xml:space="preserve"> . Vous allez trouver à l’intérieure un ensemble de script python</w:t>
+      </w:r>
+      <w:r>
+        <w:t>. Ce sont les scripts créés par le groupe du TP5 Automate. Nous allons chiffrés les fichiers et demander 0,1BTC pour les déchiffrer.</w:t>
+      </w:r>
+    </w:p>
+    <w:p>
+      <w:r>
+        <w:t>Chercher la commande qui permet de faire un zip de fichier avec un mot de passe.</w:t>
+      </w:r>
+    </w:p>
+    <w:p>
+      <w:r>
+        <w:t>Zipper les scripts pythons avec le mot de passe « </w:t>
+      </w:r>
+      <w:proofErr w:type="spellStart"/>
+      <w:r>
+        <w:t>tartanpion</w:t>
+      </w:r>
+      <w:proofErr w:type="spellEnd"/>
+      <w:r>
+        <w:t> » . Vérifier que vous arrivez bien à dézipper les fichier.  Une fois que votre archive est validée, ouvrir les scripts pythons et changer le texte pour écrire « Pour récupérer vos scripts, transféré 0,1BTC à l’enseignant »</w:t>
+      </w:r>
+    </w:p>
+    <w:p>
+      <w:r>
+        <w:t xml:space="preserve">Vous venez de créer un </w:t>
+      </w:r>
+      <w:proofErr w:type="spellStart"/>
+      <w:r>
+        <w:t>Ransmoware</w:t>
+      </w:r>
+      <w:proofErr w:type="spellEnd"/>
+      <w:r>
+        <w:t>.</w:t>
+      </w:r>
+    </w:p>
+    <w:p>
+      <w:r>
+        <w:t xml:space="preserve">Analyser la situation avec les groupes </w:t>
+      </w:r>
+      <w:r>
+        <w:t>du TP5</w:t>
+      </w:r>
+      <w:r>
+        <w:t> :</w:t>
+      </w:r>
+    </w:p>
+    <w:p>
+      <w:pPr>
+        <w:pStyle w:val="Paragraphedeliste"/>
+        <w:numPr>
+          <w:ilvl w:val="0"/>
+          <w:numId w:val="18"/>
+        </w:numPr>
+      </w:pPr>
+      <w:r>
+        <w:lastRenderedPageBreak/>
+        <w:t>Est-ce que des backups ont été réalisés par le groupe de TP permettant de remettre en place l’architecture ?</w:t>
+      </w:r>
+    </w:p>
+    <w:p>
+      <w:pPr>
+        <w:pStyle w:val="Paragraphedeliste"/>
+        <w:numPr>
+          <w:ilvl w:val="0"/>
+          <w:numId w:val="18"/>
+        </w:numPr>
+      </w:pPr>
+      <w:r>
+        <w:t>Quels sont les failles utilisées ?</w:t>
+      </w:r>
+    </w:p>
+    <w:p>
+      <w:pPr>
+        <w:pStyle w:val="Paragraphedeliste"/>
+        <w:numPr>
+          <w:ilvl w:val="0"/>
+          <w:numId w:val="18"/>
+        </w:numPr>
+      </w:pPr>
+      <w:r>
+        <w:t xml:space="preserve">Est-il normal de mettre un système </w:t>
+      </w:r>
+      <w:proofErr w:type="spellStart"/>
+      <w:r>
+        <w:t>SCADA</w:t>
+      </w:r>
+      <w:proofErr w:type="spellEnd"/>
+      <w:r>
+        <w:t xml:space="preserve"> accessible de l’extérieur ? Quels sont les mesures qui auraient du être mise ne place pour éviter ces problèmes ?</w:t>
+      </w:r>
+    </w:p>
+    <w:p>
+      <w:pPr>
+        <w:pBdr>
+          <w:top w:val="single" w:sz="4" w:space="1" w:color="auto"/>
+          <w:left w:val="single" w:sz="4" w:space="4" w:color="auto"/>
+          <w:bottom w:val="single" w:sz="4" w:space="1" w:color="auto"/>
+          <w:right w:val="single" w:sz="4" w:space="4" w:color="auto"/>
+        </w:pBdr>
+      </w:pPr>
+      <w:r>
         <w:t xml:space="preserve">Connexion par champs </w:t>
       </w:r>
     </w:p>
@@ -112,7 +1315,7 @@
       <w:r>
         <w:t xml:space="preserve">Une page web de test est disponible ici : </w:t>
       </w:r>
-      <w:hyperlink r:id="rId7" w:history="1">
+      <w:hyperlink r:id="rId11" w:history="1">
         <w:r>
           <w:rPr>
             <w:rStyle w:val="Lienhypertexte"/>
@@ -188,7 +1391,7 @@
       <w:r>
         <w:t xml:space="preserve"> La page est disponible ici </w:t>
       </w:r>
-      <w:hyperlink r:id="rId8" w:history="1">
+      <w:hyperlink r:id="rId12" w:history="1">
         <w:r>
           <w:rPr>
             <w:rStyle w:val="Lienhypertexte"/>
@@ -214,7 +1417,7 @@
       <w:r>
         <w:t xml:space="preserve">Avant de commencer, un peu de lecture : </w:t>
       </w:r>
-      <w:hyperlink r:id="rId9" w:history="1">
+      <w:hyperlink r:id="rId13" w:history="1">
         <w:r>
           <w:rPr>
             <w:rStyle w:val="Lienhypertexte"/>
@@ -253,13 +1456,138 @@
       </w:r>
     </w:p>
     <w:p>
-      <w:r>
-        <w:t>https://www.hacksplaining.com/lessons</w:t>
-      </w:r>
-    </w:p>
+      <w:hyperlink r:id="rId14" w:history="1">
+        <w:r>
+          <w:rPr>
+            <w:rStyle w:val="Lienhypertexte"/>
+          </w:rPr>
+          <w:t>https://www.hacksplaining.com/lessons</w:t>
+        </w:r>
+      </w:hyperlink>
+    </w:p>
+    <w:p/>
+    <w:p/>
+    <w:p>
+      <w:r>
+        <w:br w:type="page"/>
+      </w:r>
+    </w:p>
+    <w:p>
+      <w:r>
+        <w:lastRenderedPageBreak/>
+        <w:t>Note de TP :</w:t>
+      </w:r>
+    </w:p>
+    <w:p>
+      <w:r>
+        <w:t>Installation du serveur FTP :</w:t>
+      </w:r>
+    </w:p>
+    <w:p>
+      <w:pPr>
+        <w:tabs>
+          <w:tab w:val="left" w:pos="916"/>
+          <w:tab w:val="left" w:pos="1832"/>
+          <w:tab w:val="left" w:pos="2748"/>
+          <w:tab w:val="left" w:pos="3664"/>
+          <w:tab w:val="left" w:pos="4580"/>
+          <w:tab w:val="left" w:pos="5496"/>
+          <w:tab w:val="left" w:pos="6412"/>
+          <w:tab w:val="left" w:pos="7328"/>
+          <w:tab w:val="left" w:pos="8244"/>
+          <w:tab w:val="left" w:pos="9160"/>
+          <w:tab w:val="left" w:pos="10076"/>
+          <w:tab w:val="left" w:pos="10992"/>
+          <w:tab w:val="left" w:pos="11908"/>
+          <w:tab w:val="left" w:pos="12824"/>
+          <w:tab w:val="left" w:pos="13740"/>
+          <w:tab w:val="left" w:pos="14656"/>
+        </w:tabs>
+        <w:spacing w:after="0" w:line="240" w:lineRule="auto"/>
+        <w:rPr>
+          <w:rFonts w:ascii="Courier New" w:eastAsia="Times New Roman" w:hAnsi="Courier New" w:cs="Courier New"/>
+          <w:sz w:val="20"/>
+          <w:szCs w:val="20"/>
+          <w:lang w:eastAsia="fr-FR"/>
+        </w:rPr>
+      </w:pPr>
+      <w:proofErr w:type="spellStart"/>
+      <w:r>
+        <w:rPr>
+          <w:rFonts w:ascii="Courier New" w:eastAsia="Times New Roman" w:hAnsi="Courier New" w:cs="Courier New"/>
+          <w:sz w:val="20"/>
+          <w:szCs w:val="20"/>
+          <w:lang w:eastAsia="fr-FR"/>
+        </w:rPr>
+        <w:t>sudo</w:t>
+      </w:r>
+      <w:proofErr w:type="spellEnd"/>
+      <w:r>
+        <w:rPr>
+          <w:rFonts w:ascii="Courier New" w:eastAsia="Times New Roman" w:hAnsi="Courier New" w:cs="Courier New"/>
+          <w:sz w:val="20"/>
+          <w:szCs w:val="20"/>
+          <w:lang w:eastAsia="fr-FR"/>
+        </w:rPr>
+        <w:t xml:space="preserve"> </w:t>
+      </w:r>
+      <w:proofErr w:type="spellStart"/>
+      <w:r>
+        <w:rPr>
+          <w:rFonts w:ascii="Courier New" w:eastAsia="Times New Roman" w:hAnsi="Courier New" w:cs="Courier New"/>
+          <w:sz w:val="20"/>
+          <w:szCs w:val="20"/>
+          <w:lang w:eastAsia="fr-FR"/>
+        </w:rPr>
+        <w:t>apt</w:t>
+      </w:r>
+      <w:proofErr w:type="spellEnd"/>
+      <w:r>
+        <w:rPr>
+          <w:rFonts w:ascii="Courier New" w:eastAsia="Times New Roman" w:hAnsi="Courier New" w:cs="Courier New"/>
+          <w:sz w:val="20"/>
+          <w:szCs w:val="20"/>
+          <w:lang w:eastAsia="fr-FR"/>
+        </w:rPr>
+        <w:t xml:space="preserve"> </w:t>
+      </w:r>
+      <w:proofErr w:type="spellStart"/>
+      <w:r>
+        <w:rPr>
+          <w:rFonts w:ascii="Courier New" w:eastAsia="Times New Roman" w:hAnsi="Courier New" w:cs="Courier New"/>
+          <w:sz w:val="20"/>
+          <w:szCs w:val="20"/>
+          <w:lang w:eastAsia="fr-FR"/>
+        </w:rPr>
+        <w:t>install</w:t>
+      </w:r>
+      <w:proofErr w:type="spellEnd"/>
+      <w:r>
+        <w:rPr>
+          <w:rFonts w:ascii="Courier New" w:eastAsia="Times New Roman" w:hAnsi="Courier New" w:cs="Courier New"/>
+          <w:sz w:val="20"/>
+          <w:szCs w:val="20"/>
+          <w:lang w:eastAsia="fr-FR"/>
+        </w:rPr>
+        <w:t xml:space="preserve"> </w:t>
+      </w:r>
+      <w:proofErr w:type="spellStart"/>
+      <w:r>
+        <w:rPr>
+          <w:rFonts w:ascii="Courier New" w:eastAsia="Times New Roman" w:hAnsi="Courier New" w:cs="Courier New"/>
+          <w:sz w:val="20"/>
+          <w:szCs w:val="20"/>
+          <w:lang w:eastAsia="fr-FR"/>
+        </w:rPr>
+        <w:t>proftpd</w:t>
+      </w:r>
+      <w:proofErr w:type="spellEnd"/>
+    </w:p>
+    <w:p/>
+    <w:p/>
     <w:sectPr>
-      <w:headerReference w:type="default" r:id="rId10"/>
-      <w:footerReference w:type="default" r:id="rId11"/>
+      <w:headerReference w:type="default" r:id="rId15"/>
+      <w:footerReference w:type="default" r:id="rId16"/>
       <w:pgSz w:w="11906" w:h="16838"/>
       <w:pgMar w:top="1417" w:right="1417" w:bottom="1417" w:left="1417" w:header="708" w:footer="708" w:gutter="0"/>
       <w:cols w:space="708"/>
@@ -595,6 +1923,232 @@
     </w:lvl>
   </w:abstractNum>
   <w:abstractNum w:abstractNumId="1" w15:restartNumberingAfterBreak="0">
+    <w:nsid w:val="0AAD5314"/>
+    <w:multiLevelType w:val="hybridMultilevel"/>
+    <w:tmpl w:val="E02CA638"/>
+    <w:lvl w:ilvl="0" w:tplc="040C0001">
+      <w:start w:val="1"/>
+      <w:numFmt w:val="bullet"/>
+      <w:lvlText w:val=""/>
+      <w:lvlJc w:val="left"/>
+      <w:pPr>
+        <w:ind w:left="720" w:hanging="360"/>
+      </w:pPr>
+      <w:rPr>
+        <w:rFonts w:ascii="Symbol" w:hAnsi="Symbol" w:hint="default"/>
+      </w:rPr>
+    </w:lvl>
+    <w:lvl w:ilvl="1" w:tplc="040C0003" w:tentative="1">
+      <w:start w:val="1"/>
+      <w:numFmt w:val="bullet"/>
+      <w:lvlText w:val="o"/>
+      <w:lvlJc w:val="left"/>
+      <w:pPr>
+        <w:ind w:left="1440" w:hanging="360"/>
+      </w:pPr>
+      <w:rPr>
+        <w:rFonts w:ascii="Courier New" w:hAnsi="Courier New" w:cs="Courier New" w:hint="default"/>
+      </w:rPr>
+    </w:lvl>
+    <w:lvl w:ilvl="2" w:tplc="040C0005" w:tentative="1">
+      <w:start w:val="1"/>
+      <w:numFmt w:val="bullet"/>
+      <w:lvlText w:val=""/>
+      <w:lvlJc w:val="left"/>
+      <w:pPr>
+        <w:ind w:left="2160" w:hanging="360"/>
+      </w:pPr>
+      <w:rPr>
+        <w:rFonts w:ascii="Wingdings" w:hAnsi="Wingdings" w:hint="default"/>
+      </w:rPr>
+    </w:lvl>
+    <w:lvl w:ilvl="3" w:tplc="040C0001" w:tentative="1">
+      <w:start w:val="1"/>
+      <w:numFmt w:val="bullet"/>
+      <w:lvlText w:val=""/>
+      <w:lvlJc w:val="left"/>
+      <w:pPr>
+        <w:ind w:left="2880" w:hanging="360"/>
+      </w:pPr>
+      <w:rPr>
+        <w:rFonts w:ascii="Symbol" w:hAnsi="Symbol" w:hint="default"/>
+      </w:rPr>
+    </w:lvl>
+    <w:lvl w:ilvl="4" w:tplc="040C0003" w:tentative="1">
+      <w:start w:val="1"/>
+      <w:numFmt w:val="bullet"/>
+      <w:lvlText w:val="o"/>
+      <w:lvlJc w:val="left"/>
+      <w:pPr>
+        <w:ind w:left="3600" w:hanging="360"/>
+      </w:pPr>
+      <w:rPr>
+        <w:rFonts w:ascii="Courier New" w:hAnsi="Courier New" w:cs="Courier New" w:hint="default"/>
+      </w:rPr>
+    </w:lvl>
+    <w:lvl w:ilvl="5" w:tplc="040C0005" w:tentative="1">
+      <w:start w:val="1"/>
+      <w:numFmt w:val="bullet"/>
+      <w:lvlText w:val=""/>
+      <w:lvlJc w:val="left"/>
+      <w:pPr>
+        <w:ind w:left="4320" w:hanging="360"/>
+      </w:pPr>
+      <w:rPr>
+        <w:rFonts w:ascii="Wingdings" w:hAnsi="Wingdings" w:hint="default"/>
+      </w:rPr>
+    </w:lvl>
+    <w:lvl w:ilvl="6" w:tplc="040C0001" w:tentative="1">
+      <w:start w:val="1"/>
+      <w:numFmt w:val="bullet"/>
+      <w:lvlText w:val=""/>
+      <w:lvlJc w:val="left"/>
+      <w:pPr>
+        <w:ind w:left="5040" w:hanging="360"/>
+      </w:pPr>
+      <w:rPr>
+        <w:rFonts w:ascii="Symbol" w:hAnsi="Symbol" w:hint="default"/>
+      </w:rPr>
+    </w:lvl>
+    <w:lvl w:ilvl="7" w:tplc="040C0003" w:tentative="1">
+      <w:start w:val="1"/>
+      <w:numFmt w:val="bullet"/>
+      <w:lvlText w:val="o"/>
+      <w:lvlJc w:val="left"/>
+      <w:pPr>
+        <w:ind w:left="5760" w:hanging="360"/>
+      </w:pPr>
+      <w:rPr>
+        <w:rFonts w:ascii="Courier New" w:hAnsi="Courier New" w:cs="Courier New" w:hint="default"/>
+      </w:rPr>
+    </w:lvl>
+    <w:lvl w:ilvl="8" w:tplc="040C0005" w:tentative="1">
+      <w:start w:val="1"/>
+      <w:numFmt w:val="bullet"/>
+      <w:lvlText w:val=""/>
+      <w:lvlJc w:val="left"/>
+      <w:pPr>
+        <w:ind w:left="6480" w:hanging="360"/>
+      </w:pPr>
+      <w:rPr>
+        <w:rFonts w:ascii="Wingdings" w:hAnsi="Wingdings" w:hint="default"/>
+      </w:rPr>
+    </w:lvl>
+  </w:abstractNum>
+  <w:abstractNum w:abstractNumId="2" w15:restartNumberingAfterBreak="0">
+    <w:nsid w:val="0E0F069E"/>
+    <w:multiLevelType w:val="hybridMultilevel"/>
+    <w:tmpl w:val="3CCE2284"/>
+    <w:lvl w:ilvl="0" w:tplc="040C0001">
+      <w:start w:val="1"/>
+      <w:numFmt w:val="bullet"/>
+      <w:lvlText w:val=""/>
+      <w:lvlJc w:val="left"/>
+      <w:pPr>
+        <w:ind w:left="720" w:hanging="360"/>
+      </w:pPr>
+      <w:rPr>
+        <w:rFonts w:ascii="Symbol" w:hAnsi="Symbol" w:hint="default"/>
+      </w:rPr>
+    </w:lvl>
+    <w:lvl w:ilvl="1" w:tplc="040C0003" w:tentative="1">
+      <w:start w:val="1"/>
+      <w:numFmt w:val="bullet"/>
+      <w:lvlText w:val="o"/>
+      <w:lvlJc w:val="left"/>
+      <w:pPr>
+        <w:ind w:left="1440" w:hanging="360"/>
+      </w:pPr>
+      <w:rPr>
+        <w:rFonts w:ascii="Courier New" w:hAnsi="Courier New" w:cs="Courier New" w:hint="default"/>
+      </w:rPr>
+    </w:lvl>
+    <w:lvl w:ilvl="2" w:tplc="040C0005" w:tentative="1">
+      <w:start w:val="1"/>
+      <w:numFmt w:val="bullet"/>
+      <w:lvlText w:val=""/>
+      <w:lvlJc w:val="left"/>
+      <w:pPr>
+        <w:ind w:left="2160" w:hanging="360"/>
+      </w:pPr>
+      <w:rPr>
+        <w:rFonts w:ascii="Wingdings" w:hAnsi="Wingdings" w:hint="default"/>
+      </w:rPr>
+    </w:lvl>
+    <w:lvl w:ilvl="3" w:tplc="040C0001" w:tentative="1">
+      <w:start w:val="1"/>
+      <w:numFmt w:val="bullet"/>
+      <w:lvlText w:val=""/>
+      <w:lvlJc w:val="left"/>
+      <w:pPr>
+        <w:ind w:left="2880" w:hanging="360"/>
+      </w:pPr>
+      <w:rPr>
+        <w:rFonts w:ascii="Symbol" w:hAnsi="Symbol" w:hint="default"/>
+      </w:rPr>
+    </w:lvl>
+    <w:lvl w:ilvl="4" w:tplc="040C0003" w:tentative="1">
+      <w:start w:val="1"/>
+      <w:numFmt w:val="bullet"/>
+      <w:lvlText w:val="o"/>
+      <w:lvlJc w:val="left"/>
+      <w:pPr>
+        <w:ind w:left="3600" w:hanging="360"/>
+      </w:pPr>
+      <w:rPr>
+        <w:rFonts w:ascii="Courier New" w:hAnsi="Courier New" w:cs="Courier New" w:hint="default"/>
+      </w:rPr>
+    </w:lvl>
+    <w:lvl w:ilvl="5" w:tplc="040C0005" w:tentative="1">
+      <w:start w:val="1"/>
+      <w:numFmt w:val="bullet"/>
+      <w:lvlText w:val=""/>
+      <w:lvlJc w:val="left"/>
+      <w:pPr>
+        <w:ind w:left="4320" w:hanging="360"/>
+      </w:pPr>
+      <w:rPr>
+        <w:rFonts w:ascii="Wingdings" w:hAnsi="Wingdings" w:hint="default"/>
+      </w:rPr>
+    </w:lvl>
+    <w:lvl w:ilvl="6" w:tplc="040C0001" w:tentative="1">
+      <w:start w:val="1"/>
+      <w:numFmt w:val="bullet"/>
+      <w:lvlText w:val=""/>
+      <w:lvlJc w:val="left"/>
+      <w:pPr>
+        <w:ind w:left="5040" w:hanging="360"/>
+      </w:pPr>
+      <w:rPr>
+        <w:rFonts w:ascii="Symbol" w:hAnsi="Symbol" w:hint="default"/>
+      </w:rPr>
+    </w:lvl>
+    <w:lvl w:ilvl="7" w:tplc="040C0003" w:tentative="1">
+      <w:start w:val="1"/>
+      <w:numFmt w:val="bullet"/>
+      <w:lvlText w:val="o"/>
+      <w:lvlJc w:val="left"/>
+      <w:pPr>
+        <w:ind w:left="5760" w:hanging="360"/>
+      </w:pPr>
+      <w:rPr>
+        <w:rFonts w:ascii="Courier New" w:hAnsi="Courier New" w:cs="Courier New" w:hint="default"/>
+      </w:rPr>
+    </w:lvl>
+    <w:lvl w:ilvl="8" w:tplc="040C0005" w:tentative="1">
+      <w:start w:val="1"/>
+      <w:numFmt w:val="bullet"/>
+      <w:lvlText w:val=""/>
+      <w:lvlJc w:val="left"/>
+      <w:pPr>
+        <w:ind w:left="6480" w:hanging="360"/>
+      </w:pPr>
+      <w:rPr>
+        <w:rFonts w:ascii="Wingdings" w:hAnsi="Wingdings" w:hint="default"/>
+      </w:rPr>
+    </w:lvl>
+  </w:abstractNum>
+  <w:abstractNum w:abstractNumId="3" w15:restartNumberingAfterBreak="0">
     <w:nsid w:val="12EE67BE"/>
     <w:multiLevelType w:val="hybridMultilevel"/>
     <w:tmpl w:val="7BE47472"/>
@@ -680,7 +2234,120 @@
       </w:pPr>
     </w:lvl>
   </w:abstractNum>
-  <w:abstractNum w:abstractNumId="2" w15:restartNumberingAfterBreak="0">
+  <w:abstractNum w:abstractNumId="4" w15:restartNumberingAfterBreak="0">
+    <w:nsid w:val="13DD3CC5"/>
+    <w:multiLevelType w:val="hybridMultilevel"/>
+    <w:tmpl w:val="07047292"/>
+    <w:lvl w:ilvl="0" w:tplc="040C0001">
+      <w:start w:val="1"/>
+      <w:numFmt w:val="bullet"/>
+      <w:lvlText w:val=""/>
+      <w:lvlJc w:val="left"/>
+      <w:pPr>
+        <w:ind w:left="720" w:hanging="360"/>
+      </w:pPr>
+      <w:rPr>
+        <w:rFonts w:ascii="Symbol" w:hAnsi="Symbol" w:hint="default"/>
+      </w:rPr>
+    </w:lvl>
+    <w:lvl w:ilvl="1" w:tplc="040C0003" w:tentative="1">
+      <w:start w:val="1"/>
+      <w:numFmt w:val="bullet"/>
+      <w:lvlText w:val="o"/>
+      <w:lvlJc w:val="left"/>
+      <w:pPr>
+        <w:ind w:left="1440" w:hanging="360"/>
+      </w:pPr>
+      <w:rPr>
+        <w:rFonts w:ascii="Courier New" w:hAnsi="Courier New" w:cs="Courier New" w:hint="default"/>
+      </w:rPr>
+    </w:lvl>
+    <w:lvl w:ilvl="2" w:tplc="040C0005" w:tentative="1">
+      <w:start w:val="1"/>
+      <w:numFmt w:val="bullet"/>
+      <w:lvlText w:val=""/>
+      <w:lvlJc w:val="left"/>
+      <w:pPr>
+        <w:ind w:left="2160" w:hanging="360"/>
+      </w:pPr>
+      <w:rPr>
+        <w:rFonts w:ascii="Wingdings" w:hAnsi="Wingdings" w:hint="default"/>
+      </w:rPr>
+    </w:lvl>
+    <w:lvl w:ilvl="3" w:tplc="040C0001" w:tentative="1">
+      <w:start w:val="1"/>
+      <w:numFmt w:val="bullet"/>
+      <w:lvlText w:val=""/>
+      <w:lvlJc w:val="left"/>
+      <w:pPr>
+        <w:ind w:left="2880" w:hanging="360"/>
+      </w:pPr>
+      <w:rPr>
+        <w:rFonts w:ascii="Symbol" w:hAnsi="Symbol" w:hint="default"/>
+      </w:rPr>
+    </w:lvl>
+    <w:lvl w:ilvl="4" w:tplc="040C0003" w:tentative="1">
+      <w:start w:val="1"/>
+      <w:numFmt w:val="bullet"/>
+      <w:lvlText w:val="o"/>
+      <w:lvlJc w:val="left"/>
+      <w:pPr>
+        <w:ind w:left="3600" w:hanging="360"/>
+      </w:pPr>
+      <w:rPr>
+        <w:rFonts w:ascii="Courier New" w:hAnsi="Courier New" w:cs="Courier New" w:hint="default"/>
+      </w:rPr>
+    </w:lvl>
+    <w:lvl w:ilvl="5" w:tplc="040C0005" w:tentative="1">
+      <w:start w:val="1"/>
+      <w:numFmt w:val="bullet"/>
+      <w:lvlText w:val=""/>
+      <w:lvlJc w:val="left"/>
+      <w:pPr>
+        <w:ind w:left="4320" w:hanging="360"/>
+      </w:pPr>
+      <w:rPr>
+        <w:rFonts w:ascii="Wingdings" w:hAnsi="Wingdings" w:hint="default"/>
+      </w:rPr>
+    </w:lvl>
+    <w:lvl w:ilvl="6" w:tplc="040C0001" w:tentative="1">
+      <w:start w:val="1"/>
+      <w:numFmt w:val="bullet"/>
+      <w:lvlText w:val=""/>
+      <w:lvlJc w:val="left"/>
+      <w:pPr>
+        <w:ind w:left="5040" w:hanging="360"/>
+      </w:pPr>
+      <w:rPr>
+        <w:rFonts w:ascii="Symbol" w:hAnsi="Symbol" w:hint="default"/>
+      </w:rPr>
+    </w:lvl>
+    <w:lvl w:ilvl="7" w:tplc="040C0003" w:tentative="1">
+      <w:start w:val="1"/>
+      <w:numFmt w:val="bullet"/>
+      <w:lvlText w:val="o"/>
+      <w:lvlJc w:val="left"/>
+      <w:pPr>
+        <w:ind w:left="5760" w:hanging="360"/>
+      </w:pPr>
+      <w:rPr>
+        <w:rFonts w:ascii="Courier New" w:hAnsi="Courier New" w:cs="Courier New" w:hint="default"/>
+      </w:rPr>
+    </w:lvl>
+    <w:lvl w:ilvl="8" w:tplc="040C0005" w:tentative="1">
+      <w:start w:val="1"/>
+      <w:numFmt w:val="bullet"/>
+      <w:lvlText w:val=""/>
+      <w:lvlJc w:val="left"/>
+      <w:pPr>
+        <w:ind w:left="6480" w:hanging="360"/>
+      </w:pPr>
+      <w:rPr>
+        <w:rFonts w:ascii="Wingdings" w:hAnsi="Wingdings" w:hint="default"/>
+      </w:rPr>
+    </w:lvl>
+  </w:abstractNum>
+  <w:abstractNum w:abstractNumId="5" w15:restartNumberingAfterBreak="0">
     <w:nsid w:val="282E2A65"/>
     <w:multiLevelType w:val="hybridMultilevel"/>
     <w:tmpl w:val="56EC2F88"/>
@@ -793,7 +2460,7 @@
       </w:rPr>
     </w:lvl>
   </w:abstractNum>
-  <w:abstractNum w:abstractNumId="3" w15:restartNumberingAfterBreak="0">
+  <w:abstractNum w:abstractNumId="6" w15:restartNumberingAfterBreak="0">
     <w:nsid w:val="29D62A50"/>
     <w:multiLevelType w:val="hybridMultilevel"/>
     <w:tmpl w:val="01243FE8"/>
@@ -906,7 +2573,120 @@
       </w:rPr>
     </w:lvl>
   </w:abstractNum>
-  <w:abstractNum w:abstractNumId="4" w15:restartNumberingAfterBreak="0">
+  <w:abstractNum w:abstractNumId="7" w15:restartNumberingAfterBreak="0">
+    <w:nsid w:val="2EEF4358"/>
+    <w:multiLevelType w:val="hybridMultilevel"/>
+    <w:tmpl w:val="735E6746"/>
+    <w:lvl w:ilvl="0" w:tplc="040C0001">
+      <w:start w:val="1"/>
+      <w:numFmt w:val="bullet"/>
+      <w:lvlText w:val=""/>
+      <w:lvlJc w:val="left"/>
+      <w:pPr>
+        <w:ind w:left="720" w:hanging="360"/>
+      </w:pPr>
+      <w:rPr>
+        <w:rFonts w:ascii="Symbol" w:hAnsi="Symbol" w:hint="default"/>
+      </w:rPr>
+    </w:lvl>
+    <w:lvl w:ilvl="1" w:tplc="040C0003" w:tentative="1">
+      <w:start w:val="1"/>
+      <w:numFmt w:val="bullet"/>
+      <w:lvlText w:val="o"/>
+      <w:lvlJc w:val="left"/>
+      <w:pPr>
+        <w:ind w:left="1440" w:hanging="360"/>
+      </w:pPr>
+      <w:rPr>
+        <w:rFonts w:ascii="Courier New" w:hAnsi="Courier New" w:cs="Courier New" w:hint="default"/>
+      </w:rPr>
+    </w:lvl>
+    <w:lvl w:ilvl="2" w:tplc="040C0005" w:tentative="1">
+      <w:start w:val="1"/>
+      <w:numFmt w:val="bullet"/>
+      <w:lvlText w:val=""/>
+      <w:lvlJc w:val="left"/>
+      <w:pPr>
+        <w:ind w:left="2160" w:hanging="360"/>
+      </w:pPr>
+      <w:rPr>
+        <w:rFonts w:ascii="Wingdings" w:hAnsi="Wingdings" w:hint="default"/>
+      </w:rPr>
+    </w:lvl>
+    <w:lvl w:ilvl="3" w:tplc="040C0001" w:tentative="1">
+      <w:start w:val="1"/>
+      <w:numFmt w:val="bullet"/>
+      <w:lvlText w:val=""/>
+      <w:lvlJc w:val="left"/>
+      <w:pPr>
+        <w:ind w:left="2880" w:hanging="360"/>
+      </w:pPr>
+      <w:rPr>
+        <w:rFonts w:ascii="Symbol" w:hAnsi="Symbol" w:hint="default"/>
+      </w:rPr>
+    </w:lvl>
+    <w:lvl w:ilvl="4" w:tplc="040C0003" w:tentative="1">
+      <w:start w:val="1"/>
+      <w:numFmt w:val="bullet"/>
+      <w:lvlText w:val="o"/>
+      <w:lvlJc w:val="left"/>
+      <w:pPr>
+        <w:ind w:left="3600" w:hanging="360"/>
+      </w:pPr>
+      <w:rPr>
+        <w:rFonts w:ascii="Courier New" w:hAnsi="Courier New" w:cs="Courier New" w:hint="default"/>
+      </w:rPr>
+    </w:lvl>
+    <w:lvl w:ilvl="5" w:tplc="040C0005" w:tentative="1">
+      <w:start w:val="1"/>
+      <w:numFmt w:val="bullet"/>
+      <w:lvlText w:val=""/>
+      <w:lvlJc w:val="left"/>
+      <w:pPr>
+        <w:ind w:left="4320" w:hanging="360"/>
+      </w:pPr>
+      <w:rPr>
+        <w:rFonts w:ascii="Wingdings" w:hAnsi="Wingdings" w:hint="default"/>
+      </w:rPr>
+    </w:lvl>
+    <w:lvl w:ilvl="6" w:tplc="040C0001" w:tentative="1">
+      <w:start w:val="1"/>
+      <w:numFmt w:val="bullet"/>
+      <w:lvlText w:val=""/>
+      <w:lvlJc w:val="left"/>
+      <w:pPr>
+        <w:ind w:left="5040" w:hanging="360"/>
+      </w:pPr>
+      <w:rPr>
+        <w:rFonts w:ascii="Symbol" w:hAnsi="Symbol" w:hint="default"/>
+      </w:rPr>
+    </w:lvl>
+    <w:lvl w:ilvl="7" w:tplc="040C0003" w:tentative="1">
+      <w:start w:val="1"/>
+      <w:numFmt w:val="bullet"/>
+      <w:lvlText w:val="o"/>
+      <w:lvlJc w:val="left"/>
+      <w:pPr>
+        <w:ind w:left="5760" w:hanging="360"/>
+      </w:pPr>
+      <w:rPr>
+        <w:rFonts w:ascii="Courier New" w:hAnsi="Courier New" w:cs="Courier New" w:hint="default"/>
+      </w:rPr>
+    </w:lvl>
+    <w:lvl w:ilvl="8" w:tplc="040C0005" w:tentative="1">
+      <w:start w:val="1"/>
+      <w:numFmt w:val="bullet"/>
+      <w:lvlText w:val=""/>
+      <w:lvlJc w:val="left"/>
+      <w:pPr>
+        <w:ind w:left="6480" w:hanging="360"/>
+      </w:pPr>
+      <w:rPr>
+        <w:rFonts w:ascii="Wingdings" w:hAnsi="Wingdings" w:hint="default"/>
+      </w:rPr>
+    </w:lvl>
+  </w:abstractNum>
+  <w:abstractNum w:abstractNumId="8" w15:restartNumberingAfterBreak="0">
     <w:nsid w:val="423A7829"/>
     <w:multiLevelType w:val="hybridMultilevel"/>
     <w:tmpl w:val="B40CD1F0"/>
@@ -995,7 +2775,7 @@
       </w:pPr>
     </w:lvl>
   </w:abstractNum>
-  <w:abstractNum w:abstractNumId="5" w15:restartNumberingAfterBreak="0">
+  <w:abstractNum w:abstractNumId="9" w15:restartNumberingAfterBreak="0">
     <w:nsid w:val="51B67DB3"/>
     <w:multiLevelType w:val="hybridMultilevel"/>
     <w:tmpl w:val="13726FC0"/>
@@ -1108,7 +2888,7 @@
       </w:rPr>
     </w:lvl>
   </w:abstractNum>
-  <w:abstractNum w:abstractNumId="6" w15:restartNumberingAfterBreak="0">
+  <w:abstractNum w:abstractNumId="10" w15:restartNumberingAfterBreak="0">
     <w:nsid w:val="6E517890"/>
     <w:multiLevelType w:val="hybridMultilevel"/>
     <w:tmpl w:val="08DC2A88"/>
@@ -1221,7 +3001,7 @@
       </w:rPr>
     </w:lvl>
   </w:abstractNum>
-  <w:abstractNum w:abstractNumId="7" w15:restartNumberingAfterBreak="0">
+  <w:abstractNum w:abstractNumId="11" w15:restartNumberingAfterBreak="0">
     <w:nsid w:val="6FB71D12"/>
     <w:multiLevelType w:val="hybridMultilevel"/>
     <w:tmpl w:val="FBEE9E74"/>
@@ -1310,7 +3090,7 @@
       </w:pPr>
     </w:lvl>
   </w:abstractNum>
-  <w:abstractNum w:abstractNumId="8" w15:restartNumberingAfterBreak="0">
+  <w:abstractNum w:abstractNumId="12" w15:restartNumberingAfterBreak="0">
     <w:nsid w:val="70DF71BA"/>
     <w:multiLevelType w:val="hybridMultilevel"/>
     <w:tmpl w:val="7E54E03A"/>
@@ -1423,7 +3203,7 @@
       </w:rPr>
     </w:lvl>
   </w:abstractNum>
-  <w:abstractNum w:abstractNumId="9" w15:restartNumberingAfterBreak="0">
+  <w:abstractNum w:abstractNumId="13" w15:restartNumberingAfterBreak="0">
     <w:nsid w:val="769C039C"/>
     <w:multiLevelType w:val="hybridMultilevel"/>
     <w:tmpl w:val="4AA28974"/>
@@ -1536,7 +3316,7 @@
       </w:rPr>
     </w:lvl>
   </w:abstractNum>
-  <w:abstractNum w:abstractNumId="10" w15:restartNumberingAfterBreak="0">
+  <w:abstractNum w:abstractNumId="14" w15:restartNumberingAfterBreak="0">
     <w:nsid w:val="793F29C9"/>
     <w:multiLevelType w:val="hybridMultilevel"/>
     <w:tmpl w:val="DE5AB500"/>
@@ -1649,7 +3429,7 @@
       </w:rPr>
     </w:lvl>
   </w:abstractNum>
-  <w:abstractNum w:abstractNumId="11" w15:restartNumberingAfterBreak="0">
+  <w:abstractNum w:abstractNumId="15" w15:restartNumberingAfterBreak="0">
     <w:nsid w:val="7C621D8E"/>
     <w:multiLevelType w:val="hybridMultilevel"/>
     <w:tmpl w:val="346A3460"/>
@@ -1789,7 +3569,7 @@
       </w:rPr>
     </w:lvl>
   </w:abstractNum>
-  <w:abstractNum w:abstractNumId="12" w15:restartNumberingAfterBreak="0">
+  <w:abstractNum w:abstractNumId="16" w15:restartNumberingAfterBreak="0">
     <w:nsid w:val="7CCF66D4"/>
     <w:multiLevelType w:val="hybridMultilevel"/>
     <w:tmpl w:val="4F980F72"/>
@@ -1902,44 +3682,172 @@
       </w:rPr>
     </w:lvl>
   </w:abstractNum>
+  <w:abstractNum w:abstractNumId="17" w15:restartNumberingAfterBreak="0">
+    <w:nsid w:val="7CF63AB6"/>
+    <w:multiLevelType w:val="hybridMultilevel"/>
+    <w:tmpl w:val="4BE4D722"/>
+    <w:lvl w:ilvl="0" w:tplc="040C0001">
+      <w:start w:val="1"/>
+      <w:numFmt w:val="bullet"/>
+      <w:lvlText w:val=""/>
+      <w:lvlJc w:val="left"/>
+      <w:pPr>
+        <w:ind w:left="720" w:hanging="360"/>
+      </w:pPr>
+      <w:rPr>
+        <w:rFonts w:ascii="Symbol" w:hAnsi="Symbol" w:hint="default"/>
+      </w:rPr>
+    </w:lvl>
+    <w:lvl w:ilvl="1" w:tplc="040C0003" w:tentative="1">
+      <w:start w:val="1"/>
+      <w:numFmt w:val="bullet"/>
+      <w:lvlText w:val="o"/>
+      <w:lvlJc w:val="left"/>
+      <w:pPr>
+        <w:ind w:left="1440" w:hanging="360"/>
+      </w:pPr>
+      <w:rPr>
+        <w:rFonts w:ascii="Courier New" w:hAnsi="Courier New" w:cs="Courier New" w:hint="default"/>
+      </w:rPr>
+    </w:lvl>
+    <w:lvl w:ilvl="2" w:tplc="040C0005" w:tentative="1">
+      <w:start w:val="1"/>
+      <w:numFmt w:val="bullet"/>
+      <w:lvlText w:val=""/>
+      <w:lvlJc w:val="left"/>
+      <w:pPr>
+        <w:ind w:left="2160" w:hanging="360"/>
+      </w:pPr>
+      <w:rPr>
+        <w:rFonts w:ascii="Wingdings" w:hAnsi="Wingdings" w:hint="default"/>
+      </w:rPr>
+    </w:lvl>
+    <w:lvl w:ilvl="3" w:tplc="040C0001" w:tentative="1">
+      <w:start w:val="1"/>
+      <w:numFmt w:val="bullet"/>
+      <w:lvlText w:val=""/>
+      <w:lvlJc w:val="left"/>
+      <w:pPr>
+        <w:ind w:left="2880" w:hanging="360"/>
+      </w:pPr>
+      <w:rPr>
+        <w:rFonts w:ascii="Symbol" w:hAnsi="Symbol" w:hint="default"/>
+      </w:rPr>
+    </w:lvl>
+    <w:lvl w:ilvl="4" w:tplc="040C0003" w:tentative="1">
+      <w:start w:val="1"/>
+      <w:numFmt w:val="bullet"/>
+      <w:lvlText w:val="o"/>
+      <w:lvlJc w:val="left"/>
+      <w:pPr>
+        <w:ind w:left="3600" w:hanging="360"/>
+      </w:pPr>
+      <w:rPr>
+        <w:rFonts w:ascii="Courier New" w:hAnsi="Courier New" w:cs="Courier New" w:hint="default"/>
+      </w:rPr>
+    </w:lvl>
+    <w:lvl w:ilvl="5" w:tplc="040C0005" w:tentative="1">
+      <w:start w:val="1"/>
+      <w:numFmt w:val="bullet"/>
+      <w:lvlText w:val=""/>
+      <w:lvlJc w:val="left"/>
+      <w:pPr>
+        <w:ind w:left="4320" w:hanging="360"/>
+      </w:pPr>
+      <w:rPr>
+        <w:rFonts w:ascii="Wingdings" w:hAnsi="Wingdings" w:hint="default"/>
+      </w:rPr>
+    </w:lvl>
+    <w:lvl w:ilvl="6" w:tplc="040C0001" w:tentative="1">
+      <w:start w:val="1"/>
+      <w:numFmt w:val="bullet"/>
+      <w:lvlText w:val=""/>
+      <w:lvlJc w:val="left"/>
+      <w:pPr>
+        <w:ind w:left="5040" w:hanging="360"/>
+      </w:pPr>
+      <w:rPr>
+        <w:rFonts w:ascii="Symbol" w:hAnsi="Symbol" w:hint="default"/>
+      </w:rPr>
+    </w:lvl>
+    <w:lvl w:ilvl="7" w:tplc="040C0003" w:tentative="1">
+      <w:start w:val="1"/>
+      <w:numFmt w:val="bullet"/>
+      <w:lvlText w:val="o"/>
+      <w:lvlJc w:val="left"/>
+      <w:pPr>
+        <w:ind w:left="5760" w:hanging="360"/>
+      </w:pPr>
+      <w:rPr>
+        <w:rFonts w:ascii="Courier New" w:hAnsi="Courier New" w:cs="Courier New" w:hint="default"/>
+      </w:rPr>
+    </w:lvl>
+    <w:lvl w:ilvl="8" w:tplc="040C0005" w:tentative="1">
+      <w:start w:val="1"/>
+      <w:numFmt w:val="bullet"/>
+      <w:lvlText w:val=""/>
+      <w:lvlJc w:val="left"/>
+      <w:pPr>
+        <w:ind w:left="6480" w:hanging="360"/>
+      </w:pPr>
+      <w:rPr>
+        <w:rFonts w:ascii="Wingdings" w:hAnsi="Wingdings" w:hint="default"/>
+      </w:rPr>
+    </w:lvl>
+  </w:abstractNum>
   <w:num w:numId="1" w16cid:durableId="444814647">
+    <w:abstractNumId w:val="14"/>
+  </w:num>
+  <w:num w:numId="2" w16cid:durableId="272321163">
+    <w:abstractNumId w:val="13"/>
+  </w:num>
+  <w:num w:numId="3" w16cid:durableId="1620527428">
     <w:abstractNumId w:val="10"/>
   </w:num>
-  <w:num w:numId="2" w16cid:durableId="272321163">
+  <w:num w:numId="4" w16cid:durableId="778456185">
+    <w:abstractNumId w:val="12"/>
+  </w:num>
+  <w:num w:numId="5" w16cid:durableId="497966988">
+    <w:abstractNumId w:val="15"/>
+  </w:num>
+  <w:num w:numId="6" w16cid:durableId="1490828809">
+    <w:abstractNumId w:val="6"/>
+  </w:num>
+  <w:num w:numId="7" w16cid:durableId="905188161">
+    <w:abstractNumId w:val="8"/>
+  </w:num>
+  <w:num w:numId="8" w16cid:durableId="668945818">
     <w:abstractNumId w:val="9"/>
   </w:num>
-  <w:num w:numId="3" w16cid:durableId="1620527428">
-    <w:abstractNumId w:val="6"/>
-  </w:num>
-  <w:num w:numId="4" w16cid:durableId="778456185">
-    <w:abstractNumId w:val="8"/>
-  </w:num>
-  <w:num w:numId="5" w16cid:durableId="497966988">
-    <w:abstractNumId w:val="11"/>
-  </w:num>
-  <w:num w:numId="6" w16cid:durableId="1490828809">
+  <w:num w:numId="9" w16cid:durableId="1885603510">
     <w:abstractNumId w:val="3"/>
-  </w:num>
-  <w:num w:numId="7" w16cid:durableId="905188161">
-    <w:abstractNumId w:val="4"/>
-  </w:num>
-  <w:num w:numId="8" w16cid:durableId="668945818">
-    <w:abstractNumId w:val="5"/>
-  </w:num>
-  <w:num w:numId="9" w16cid:durableId="1885603510">
-    <w:abstractNumId w:val="1"/>
   </w:num>
   <w:num w:numId="10" w16cid:durableId="2513152">
     <w:abstractNumId w:val="0"/>
   </w:num>
   <w:num w:numId="11" w16cid:durableId="235284805">
+    <w:abstractNumId w:val="11"/>
+  </w:num>
+  <w:num w:numId="12" w16cid:durableId="859198506">
+    <w:abstractNumId w:val="5"/>
+  </w:num>
+  <w:num w:numId="13" w16cid:durableId="758141553">
+    <w:abstractNumId w:val="16"/>
+  </w:num>
+  <w:num w:numId="14" w16cid:durableId="407657890">
     <w:abstractNumId w:val="7"/>
   </w:num>
-  <w:num w:numId="12" w16cid:durableId="859198506">
+  <w:num w:numId="15" w16cid:durableId="377897371">
+    <w:abstractNumId w:val="4"/>
+  </w:num>
+  <w:num w:numId="16" w16cid:durableId="1058095318">
     <w:abstractNumId w:val="2"/>
   </w:num>
-  <w:num w:numId="13" w16cid:durableId="758141553">
-    <w:abstractNumId w:val="12"/>
+  <w:num w:numId="17" w16cid:durableId="1183784180">
+    <w:abstractNumId w:val="17"/>
+  </w:num>
+  <w:num w:numId="18" w16cid:durableId="1682734071">
+    <w:abstractNumId w:val="1"/>
   </w:num>
 </w:numbering>
 </file>
@@ -2467,6 +4375,56 @@
       <w:shd w:val="clear" w:color="auto" w:fill="E1DFDD"/>
     </w:rPr>
   </w:style>
+  <w:style w:type="paragraph" w:styleId="PrformatHTML">
+    <w:name w:val="HTML Preformatted"/>
+    <w:basedOn w:val="Normal"/>
+    <w:link w:val="PrformatHTMLCar"/>
+    <w:uiPriority w:val="99"/>
+    <w:semiHidden/>
+    <w:unhideWhenUsed/>
+    <w:rsid w:val="00990E1D"/>
+    <w:pPr>
+      <w:tabs>
+        <w:tab w:val="left" w:pos="916"/>
+        <w:tab w:val="left" w:pos="1832"/>
+        <w:tab w:val="left" w:pos="2748"/>
+        <w:tab w:val="left" w:pos="3664"/>
+        <w:tab w:val="left" w:pos="4580"/>
+        <w:tab w:val="left" w:pos="5496"/>
+        <w:tab w:val="left" w:pos="6412"/>
+        <w:tab w:val="left" w:pos="7328"/>
+        <w:tab w:val="left" w:pos="8244"/>
+        <w:tab w:val="left" w:pos="9160"/>
+        <w:tab w:val="left" w:pos="10076"/>
+        <w:tab w:val="left" w:pos="10992"/>
+        <w:tab w:val="left" w:pos="11908"/>
+        <w:tab w:val="left" w:pos="12824"/>
+        <w:tab w:val="left" w:pos="13740"/>
+        <w:tab w:val="left" w:pos="14656"/>
+      </w:tabs>
+      <w:spacing w:after="0" w:line="240" w:lineRule="auto"/>
+    </w:pPr>
+    <w:rPr>
+      <w:rFonts w:ascii="Courier New" w:eastAsia="Times New Roman" w:hAnsi="Courier New" w:cs="Courier New"/>
+      <w:sz w:val="20"/>
+      <w:szCs w:val="20"/>
+      <w:lang w:eastAsia="fr-FR"/>
+    </w:rPr>
+  </w:style>
+  <w:style w:type="character" w:customStyle="1" w:styleId="PrformatHTMLCar">
+    <w:name w:val="Préformaté HTML Car"/>
+    <w:basedOn w:val="Policepardfaut"/>
+    <w:link w:val="PrformatHTML"/>
+    <w:uiPriority w:val="99"/>
+    <w:semiHidden/>
+    <w:rsid w:val="00990E1D"/>
+    <w:rPr>
+      <w:rFonts w:ascii="Courier New" w:eastAsia="Times New Roman" w:hAnsi="Courier New" w:cs="Courier New"/>
+      <w:sz w:val="20"/>
+      <w:szCs w:val="20"/>
+      <w:lang w:eastAsia="fr-FR"/>
+    </w:rPr>
+  </w:style>
 </w:styles>
 </file>
 

--- a/02_TP/TP4 Cybersecurite.docx
+++ b/02_TP/TP4 Cybersecurite.docx
@@ -159,20 +159,17 @@
       </w:r>
       <w:proofErr w:type="spellStart"/>
       <w:r>
-        <w:t>george</w:t>
+        <w:t>tp</w:t>
       </w:r>
       <w:proofErr w:type="spellEnd"/>
       <w:r>
-        <w:t xml:space="preserve"> , mot de passe : </w:t>
+        <w:t xml:space="preserve">, mot de passe : </w:t>
       </w:r>
       <w:proofErr w:type="spellStart"/>
       <w:r>
-        <w:t>etoile</w:t>
+        <w:t>tpreseauinformatique</w:t>
       </w:r>
       <w:proofErr w:type="spellEnd"/>
-      <w:r>
-        <w:t xml:space="preserve"> </w:t>
-      </w:r>
     </w:p>
     <w:p>
       <w:r>
@@ -342,10 +339,7 @@
                         <w:jc w:val="center"/>
                       </w:pPr>
                       <w:r>
-                        <w:t xml:space="preserve">Port </w:t>
-                      </w:r>
-                      <w:r>
-                        <w:t>3</w:t>
+                        <w:t>Port 3</w:t>
                       </w:r>
                     </w:p>
                   </w:txbxContent>
@@ -436,10 +430,7 @@
                         <w:jc w:val="center"/>
                       </w:pPr>
                       <w:r>
-                        <w:t xml:space="preserve">Port </w:t>
-                      </w:r>
-                      <w:r>
-                        <w:t>1</w:t>
+                        <w:t>Port 1</w:t>
                       </w:r>
                     </w:p>
                   </w:txbxContent>
@@ -1202,7 +1193,15 @@
     </w:p>
     <w:p>
       <w:r>
-        <w:t>Explorer les dossiers. Nous allons particulièrement nous intéresser au dossier /home/pi</w:t>
+        <w:t>Explorer les dossiers. Nous allons particulièrement nous intéresser au dossier /home/</w:t>
+      </w:r>
+      <w:proofErr w:type="spellStart"/>
+      <w:r>
+        <w:t>tp</w:t>
+      </w:r>
+      <w:proofErr w:type="spellEnd"/>
+      <w:r>
+        <w:t xml:space="preserve"> </w:t>
       </w:r>
       <w:r>
         <w:t xml:space="preserve"> . Vous allez trouver à l’intérieure un ensemble de script python</w:t>
@@ -1244,13 +1243,7 @@
     </w:p>
     <w:p>
       <w:r>
-        <w:t xml:space="preserve">Analyser la situation avec les groupes </w:t>
-      </w:r>
-      <w:r>
-        <w:t>du TP5</w:t>
-      </w:r>
-      <w:r>
-        <w:t> :</w:t>
+        <w:t>Analyser la situation avec les groupes du TP5 :</w:t>
       </w:r>
     </w:p>
     <w:p>

--- a/02_TP/TP4 Cybersecurite.docx
+++ b/02_TP/TP4 Cybersecurite.docx
@@ -100,7 +100,13 @@
         </w:numPr>
       </w:pPr>
       <w:r>
-        <w:t>Pourquoi sécurisé nos échanges ?</w:t>
+        <w:t>Pourquoi sécuris</w:t>
+      </w:r>
+      <w:r>
+        <w:t>er</w:t>
+      </w:r>
+      <w:r>
+        <w:t xml:space="preserve"> nos échanges ?</w:t>
       </w:r>
     </w:p>
     <w:p>
@@ -155,19 +161,23 @@
       </w:r>
       <w:proofErr w:type="spellEnd"/>
       <w:r>
-        <w:t xml:space="preserve">. Identifiant : </w:t>
+        <w:t>. Identifiant</w:t>
+      </w:r>
+      <w:r>
+        <w:t xml:space="preserve"> FTP</w:t>
+      </w:r>
+      <w:r>
+        <w:t xml:space="preserve"> : </w:t>
+      </w:r>
+      <w:r>
+        <w:t>pi</w:t>
+      </w:r>
+      <w:r>
+        <w:t xml:space="preserve">, mot de passe : </w:t>
       </w:r>
       <w:proofErr w:type="spellStart"/>
       <w:r>
-        <w:t>tp</w:t>
-      </w:r>
-      <w:proofErr w:type="spellEnd"/>
-      <w:r>
-        <w:t xml:space="preserve">, mot de passe : </w:t>
-      </w:r>
-      <w:proofErr w:type="spellStart"/>
-      <w:r>
-        <w:t>tpreseauinformatique</w:t>
+        <w:t>raspberry</w:t>
       </w:r>
       <w:proofErr w:type="spellEnd"/>
     </w:p>
@@ -1195,102 +1205,58 @@
       <w:r>
         <w:t>Explorer les dossiers. Nous allons particulièrement nous intéresser au dossier /home/</w:t>
       </w:r>
+      <w:r>
+        <w:t>pi</w:t>
+      </w:r>
+      <w:r>
+        <w:t xml:space="preserve"> </w:t>
+      </w:r>
+      <w:r>
+        <w:t xml:space="preserve"> . </w:t>
+      </w:r>
+      <w:r>
+        <w:t>Un dossier vous semble intéressant ?</w:t>
+      </w:r>
+    </w:p>
+    <w:p>
+      <w:r>
+        <w:t xml:space="preserve">Récupérer le fichier sur votre ordinateur et remplacer le contenu par : </w:t>
+      </w:r>
+      <w:r>
+        <w:t>« Pour récupérer v</w:t>
+      </w:r>
+      <w:r>
+        <w:t>os mots de passe</w:t>
+      </w:r>
+      <w:r>
+        <w:t>, transfér</w:t>
+      </w:r>
+      <w:r>
+        <w:t>ez</w:t>
+      </w:r>
+      <w:r>
+        <w:t xml:space="preserve"> 0,1BTC »</w:t>
+      </w:r>
+      <w:r>
+        <w:t xml:space="preserve"> </w:t>
+      </w:r>
+    </w:p>
+    <w:p>
+      <w:r>
+        <w:t xml:space="preserve">Vous venez de créer un </w:t>
+      </w:r>
       <w:proofErr w:type="spellStart"/>
       <w:r>
-        <w:t>tp</w:t>
+        <w:t>Ransmoware</w:t>
       </w:r>
       <w:proofErr w:type="spellEnd"/>
       <w:r>
-        <w:t xml:space="preserve"> </w:t>
-      </w:r>
-      <w:r>
-        <w:t xml:space="preserve"> . Vous allez trouver à l’intérieure un ensemble de script python</w:t>
-      </w:r>
-      <w:r>
-        <w:t>. Ce sont les scripts créés par le groupe du TP5 Automate. Nous allons chiffrés les fichiers et demander 0,1BTC pour les déchiffrer.</w:t>
-      </w:r>
-    </w:p>
-    <w:p>
-      <w:r>
-        <w:t>Chercher la commande qui permet de faire un zip de fichier avec un mot de passe.</w:t>
-      </w:r>
-    </w:p>
-    <w:p>
-      <w:r>
-        <w:t>Zipper les scripts pythons avec le mot de passe « </w:t>
-      </w:r>
-      <w:proofErr w:type="spellStart"/>
-      <w:r>
-        <w:t>tartanpion</w:t>
-      </w:r>
-      <w:proofErr w:type="spellEnd"/>
-      <w:r>
-        <w:t> » . Vérifier que vous arrivez bien à dézipper les fichier.  Une fois que votre archive est validée, ouvrir les scripts pythons et changer le texte pour écrire « Pour récupérer vos scripts, transféré 0,1BTC à l’enseignant »</w:t>
-      </w:r>
-    </w:p>
-    <w:p>
-      <w:r>
-        <w:t xml:space="preserve">Vous venez de créer un </w:t>
-      </w:r>
-      <w:proofErr w:type="spellStart"/>
-      <w:r>
-        <w:t>Ransmoware</w:t>
-      </w:r>
-      <w:proofErr w:type="spellEnd"/>
-      <w:r>
         <w:t>.</w:t>
       </w:r>
     </w:p>
-    <w:p>
-      <w:r>
-        <w:t>Analyser la situation avec les groupes du TP5 :</w:t>
-      </w:r>
-    </w:p>
-    <w:p>
-      <w:pPr>
-        <w:pStyle w:val="Paragraphedeliste"/>
-        <w:numPr>
-          <w:ilvl w:val="0"/>
-          <w:numId w:val="18"/>
-        </w:numPr>
-      </w:pPr>
-      <w:r>
-        <w:lastRenderedPageBreak/>
-        <w:t>Est-ce que des backups ont été réalisés par le groupe de TP permettant de remettre en place l’architecture ?</w:t>
-      </w:r>
-    </w:p>
-    <w:p>
-      <w:pPr>
-        <w:pStyle w:val="Paragraphedeliste"/>
-        <w:numPr>
-          <w:ilvl w:val="0"/>
-          <w:numId w:val="18"/>
-        </w:numPr>
-      </w:pPr>
-      <w:r>
-        <w:t>Quels sont les failles utilisées ?</w:t>
-      </w:r>
-    </w:p>
-    <w:p>
-      <w:pPr>
-        <w:pStyle w:val="Paragraphedeliste"/>
-        <w:numPr>
-          <w:ilvl w:val="0"/>
-          <w:numId w:val="18"/>
-        </w:numPr>
-      </w:pPr>
-      <w:r>
-        <w:t xml:space="preserve">Est-il normal de mettre un système </w:t>
-      </w:r>
-      <w:proofErr w:type="spellStart"/>
-      <w:r>
-        <w:t>SCADA</w:t>
-      </w:r>
-      <w:proofErr w:type="spellEnd"/>
-      <w:r>
-        <w:t xml:space="preserve"> accessible de l’extérieur ? Quels sont les mesures qui auraient du être mise ne place pour éviter ces problèmes ?</w:t>
-      </w:r>
-    </w:p>
+    <w:p/>
+    <w:p/>
+    <w:p/>
     <w:p>
       <w:pPr>
         <w:pBdr>
@@ -1301,45 +1267,88 @@
         </w:pBdr>
       </w:pPr>
       <w:r>
-        <w:t xml:space="preserve">Connexion par champs </w:t>
-      </w:r>
-    </w:p>
-    <w:p>
-      <w:r>
-        <w:t xml:space="preserve">Une page web de test est disponible ici : </w:t>
-      </w:r>
-      <w:hyperlink r:id="rId11" w:history="1">
-        <w:r>
-          <w:rPr>
-            <w:rStyle w:val="Lienhypertexte"/>
-          </w:rPr>
-          <w:t>http://wooood.fr/manager_post.php</w:t>
-        </w:r>
-      </w:hyperlink>
-    </w:p>
-    <w:p>
-      <w:r>
-        <w:t>Le codeur a fait des choix plutôt bizarre… Inspecter la page pour découvrir quelques surprises.</w:t>
-      </w:r>
-    </w:p>
-    <w:p>
-      <w:r>
-        <w:t>Quel est le nom qui doit être saisi pour pouvoir se connecter ?</w:t>
-      </w:r>
-    </w:p>
-    <w:p>
-      <w:r>
-        <w:t>Comment est réaliser la vérification de mot de passe ?</w:t>
-      </w:r>
-    </w:p>
-    <w:p>
-      <w:r>
-        <w:t>Modifier/forger une requête pour vous connecter.</w:t>
-      </w:r>
-    </w:p>
-    <w:p>
-      <w:r>
-        <w:t>Quels sont les erreurs à ne pas faire lors de la création d’une page de connexion ?</w:t>
+        <w:lastRenderedPageBreak/>
+        <w:t xml:space="preserve">Initiation au </w:t>
+      </w:r>
+      <w:proofErr w:type="spellStart"/>
+      <w:r>
+        <w:t>pentest</w:t>
+      </w:r>
+      <w:proofErr w:type="spellEnd"/>
+    </w:p>
+    <w:p>
+      <w:r>
+        <w:t>Choisissez un magasin en ligne.</w:t>
+      </w:r>
+      <w:r>
+        <w:t xml:space="preserve"> On va s’intéresser aux premières étapes d’un </w:t>
+      </w:r>
+      <w:proofErr w:type="spellStart"/>
+      <w:r>
+        <w:t>pentest</w:t>
+      </w:r>
+      <w:proofErr w:type="spellEnd"/>
+      <w:r>
+        <w:t> (</w:t>
+      </w:r>
+      <w:proofErr w:type="spellStart"/>
+      <w:r>
+        <w:t>penetration</w:t>
+      </w:r>
+      <w:proofErr w:type="spellEnd"/>
+      <w:r>
+        <w:t xml:space="preserve"> test) : identifier le site et les éléments qui le constitue.</w:t>
+      </w:r>
+    </w:p>
+    <w:p>
+      <w:pPr>
+        <w:pStyle w:val="Paragraphedeliste"/>
+        <w:numPr>
+          <w:ilvl w:val="0"/>
+          <w:numId w:val="19"/>
+        </w:numPr>
+      </w:pPr>
+      <w:r>
+        <w:t>Trouver adresse IP</w:t>
+      </w:r>
+      <w:r>
+        <w:t>. Qui héberge le serveur ? Ou est situé le serveur ?</w:t>
+      </w:r>
+    </w:p>
+    <w:p>
+      <w:pPr>
+        <w:pStyle w:val="Paragraphedeliste"/>
+        <w:numPr>
+          <w:ilvl w:val="0"/>
+          <w:numId w:val="19"/>
+        </w:numPr>
+      </w:pPr>
+      <w:r>
+        <w:t>Scanner les ports ouverts sur cette adresse IP</w:t>
+      </w:r>
+    </w:p>
+    <w:p>
+      <w:pPr>
+        <w:pStyle w:val="Paragraphedeliste"/>
+        <w:numPr>
+          <w:ilvl w:val="0"/>
+          <w:numId w:val="19"/>
+        </w:numPr>
+      </w:pPr>
+      <w:r>
+        <w:t xml:space="preserve">Déterminer le Framework de la boutique. </w:t>
+      </w:r>
+    </w:p>
+    <w:p>
+      <w:pPr>
+        <w:pStyle w:val="Paragraphedeliste"/>
+        <w:numPr>
+          <w:ilvl w:val="0"/>
+          <w:numId w:val="19"/>
+        </w:numPr>
+      </w:pPr>
+      <w:r>
+        <w:t>Est-ce que la boutique utilise des plugins spécifiques ?</w:t>
       </w:r>
     </w:p>
     <w:p>
@@ -1352,89 +1361,157 @@
         </w:pBdr>
       </w:pPr>
       <w:r>
-        <w:t>Injection SQL</w:t>
-      </w:r>
-    </w:p>
-    <w:p>
-      <w:r>
-        <w:t xml:space="preserve">Le codeur Jean </w:t>
-      </w:r>
-      <w:proofErr w:type="spellStart"/>
-      <w:r>
-        <w:t>CodeAvecMesPieds</w:t>
-      </w:r>
-      <w:proofErr w:type="spellEnd"/>
-      <w:r>
-        <w:t xml:space="preserve"> à déploy</w:t>
-      </w:r>
-      <w:r>
-        <w:t>é</w:t>
-      </w:r>
-      <w:r>
-        <w:t xml:space="preserve"> un petit serveur web</w:t>
-      </w:r>
-      <w:r>
-        <w:t>.</w:t>
-      </w:r>
-    </w:p>
-    <w:p>
-      <w:r>
-        <w:t>Vous êtes employé pour vérifier la sécurité de l’accès.</w:t>
-      </w:r>
-      <w:r>
-        <w:t xml:space="preserve"> La page est disponible ici </w:t>
-      </w:r>
+        <w:t xml:space="preserve">Exercice </w:t>
+      </w:r>
+    </w:p>
+    <w:p>
+      <w:r>
+        <w:t>Réaliser les exercices suivants :</w:t>
+      </w:r>
+    </w:p>
+    <w:p>
+      <w:pPr>
+        <w:pStyle w:val="Paragraphedeliste"/>
+        <w:numPr>
+          <w:ilvl w:val="0"/>
+          <w:numId w:val="20"/>
+        </w:numPr>
+      </w:pPr>
+      <w:r>
+        <w:t>Client</w:t>
+      </w:r>
+    </w:p>
+    <w:p>
+      <w:pPr>
+        <w:spacing w:after="0"/>
+      </w:pPr>
+      <w:hyperlink r:id="rId11" w:history="1">
+        <w:r>
+          <w:rPr>
+            <w:rStyle w:val="Lienhypertexte"/>
+          </w:rPr>
+          <w:t>https://www.root-me.org/fr/Challenges/Web-Client/Javascript-Authentification</w:t>
+        </w:r>
+      </w:hyperlink>
+    </w:p>
+    <w:p>
+      <w:pPr>
+        <w:spacing w:after="0"/>
+      </w:pPr>
       <w:hyperlink r:id="rId12" w:history="1">
         <w:r>
           <w:rPr>
             <w:rStyle w:val="Lienhypertexte"/>
           </w:rPr>
-          <w:t>http://wooood.fr/manager.php</w:t>
+          <w:t>https://www.root-me.org/fr/Challenges/Web-Client/Javascript-Source</w:t>
         </w:r>
       </w:hyperlink>
     </w:p>
     <w:p>
-      <w:r>
-        <w:t xml:space="preserve">Essayé de vous connecter. Jean a été sympa avec vous, il oublié de commenter les lignes de </w:t>
-      </w:r>
-      <w:proofErr w:type="spellStart"/>
-      <w:r>
-        <w:t>debug</w:t>
-      </w:r>
-      <w:proofErr w:type="spellEnd"/>
-      <w:r>
-        <w:t>.</w:t>
-      </w:r>
-    </w:p>
-    <w:p>
-      <w:r>
-        <w:t xml:space="preserve">Avant de commencer, un peu de lecture : </w:t>
-      </w:r>
+      <w:pPr>
+        <w:spacing w:after="0"/>
+      </w:pPr>
       <w:hyperlink r:id="rId13" w:history="1">
         <w:r>
           <w:rPr>
             <w:rStyle w:val="Lienhypertexte"/>
           </w:rPr>
-          <w:t>https://www.w3schools.com/sql/sql_injection.asp</w:t>
+          <w:t>https://www.root-me.org/fr/Challenges/Web-Client/HTML-boutons-desactives</w:t>
         </w:r>
       </w:hyperlink>
     </w:p>
     <w:p>
-      <w:r>
-        <w:t>A vous de trouver le mot de passe qui permet de se connecter !</w:t>
-      </w:r>
-    </w:p>
-    <w:p>
-      <w:r>
-        <w:t xml:space="preserve">Comment éviter </w:t>
-      </w:r>
-      <w:r>
-        <w:t>ce</w:t>
-      </w:r>
-      <w:r>
-        <w:t xml:space="preserve"> genre de problème ?</w:t>
-      </w:r>
-    </w:p>
+      <w:pPr>
+        <w:spacing w:after="0"/>
+      </w:pPr>
+      <w:hyperlink r:id="rId14" w:history="1">
+        <w:r>
+          <w:rPr>
+            <w:rStyle w:val="Lienhypertexte"/>
+          </w:rPr>
+          <w:t>https://www.root-me.org/fr/Challenges/Web-Client/Javascript-Authentification-2</w:t>
+        </w:r>
+      </w:hyperlink>
+    </w:p>
+    <w:p>
+      <w:hyperlink r:id="rId15" w:history="1">
+        <w:r>
+          <w:rPr>
+            <w:rStyle w:val="Lienhypertexte"/>
+          </w:rPr>
+          <w:t>https://www.root-me.org/fr/Challenges/Web-Client/Javascript-Obfuscation-1</w:t>
+        </w:r>
+      </w:hyperlink>
+    </w:p>
+    <w:p>
+      <w:pPr>
+        <w:pStyle w:val="Paragraphedeliste"/>
+        <w:numPr>
+          <w:ilvl w:val="0"/>
+          <w:numId w:val="20"/>
+        </w:numPr>
+      </w:pPr>
+      <w:r>
+        <w:t>Serveur</w:t>
+      </w:r>
+    </w:p>
+    <w:p>
+      <w:pPr>
+        <w:spacing w:after="0"/>
+      </w:pPr>
+      <w:hyperlink r:id="rId16" w:history="1">
+        <w:r>
+          <w:rPr>
+            <w:rStyle w:val="Lienhypertexte"/>
+          </w:rPr>
+          <w:t>https://www.root-me.org/fr/Challenges/Web-Serveur/Mot-de-passe-faible</w:t>
+        </w:r>
+      </w:hyperlink>
+    </w:p>
+    <w:p>
+      <w:pPr>
+        <w:spacing w:after="0"/>
+      </w:pPr>
+      <w:hyperlink r:id="rId17" w:history="1">
+        <w:r>
+          <w:rPr>
+            <w:rStyle w:val="Lienhypertexte"/>
+          </w:rPr>
+          <w:t>https://www.root-me.org/fr/Challenges/Web-Serveur/HTTP-Directory-indexing</w:t>
+        </w:r>
+      </w:hyperlink>
+      <w:r>
+        <w:t xml:space="preserve"> </w:t>
+      </w:r>
+    </w:p>
+    <w:p>
+      <w:pPr>
+        <w:spacing w:after="0"/>
+      </w:pPr>
+      <w:hyperlink r:id="rId18" w:history="1">
+        <w:r>
+          <w:rPr>
+            <w:rStyle w:val="Lienhypertexte"/>
+          </w:rPr>
+          <w:t>https://www.root-me.org/fr/Challenges/Web-Serveur/HTTP-Open-redirect</w:t>
+        </w:r>
+      </w:hyperlink>
+    </w:p>
+    <w:p>
+      <w:pPr>
+        <w:spacing w:after="0"/>
+      </w:pPr>
+      <w:hyperlink r:id="rId19" w:history="1">
+        <w:r>
+          <w:rPr>
+            <w:rStyle w:val="Lienhypertexte"/>
+          </w:rPr>
+          <w:t>https://www.root-me.org/fr/Challenges/Web-Serveur/PHP-Injection-de-commande</w:t>
+        </w:r>
+      </w:hyperlink>
+    </w:p>
+    <w:p/>
+    <w:p/>
     <w:p>
       <w:pPr>
         <w:pBdr>
@@ -1449,7 +1526,7 @@
       </w:r>
     </w:p>
     <w:p>
-      <w:hyperlink r:id="rId14" w:history="1">
+      <w:hyperlink r:id="rId20" w:history="1">
         <w:r>
           <w:rPr>
             <w:rStyle w:val="Lienhypertexte"/>
@@ -1460,127 +1537,10 @@
     </w:p>
     <w:p/>
     <w:p/>
-    <w:p>
-      <w:r>
-        <w:br w:type="page"/>
-      </w:r>
-    </w:p>
-    <w:p>
-      <w:r>
-        <w:lastRenderedPageBreak/>
-        <w:t>Note de TP :</w:t>
-      </w:r>
-    </w:p>
-    <w:p>
-      <w:r>
-        <w:t>Installation du serveur FTP :</w:t>
-      </w:r>
-    </w:p>
-    <w:p>
-      <w:pPr>
-        <w:tabs>
-          <w:tab w:val="left" w:pos="916"/>
-          <w:tab w:val="left" w:pos="1832"/>
-          <w:tab w:val="left" w:pos="2748"/>
-          <w:tab w:val="left" w:pos="3664"/>
-          <w:tab w:val="left" w:pos="4580"/>
-          <w:tab w:val="left" w:pos="5496"/>
-          <w:tab w:val="left" w:pos="6412"/>
-          <w:tab w:val="left" w:pos="7328"/>
-          <w:tab w:val="left" w:pos="8244"/>
-          <w:tab w:val="left" w:pos="9160"/>
-          <w:tab w:val="left" w:pos="10076"/>
-          <w:tab w:val="left" w:pos="10992"/>
-          <w:tab w:val="left" w:pos="11908"/>
-          <w:tab w:val="left" w:pos="12824"/>
-          <w:tab w:val="left" w:pos="13740"/>
-          <w:tab w:val="left" w:pos="14656"/>
-        </w:tabs>
-        <w:spacing w:after="0" w:line="240" w:lineRule="auto"/>
-        <w:rPr>
-          <w:rFonts w:ascii="Courier New" w:eastAsia="Times New Roman" w:hAnsi="Courier New" w:cs="Courier New"/>
-          <w:sz w:val="20"/>
-          <w:szCs w:val="20"/>
-          <w:lang w:eastAsia="fr-FR"/>
-        </w:rPr>
-      </w:pPr>
-      <w:proofErr w:type="spellStart"/>
-      <w:r>
-        <w:rPr>
-          <w:rFonts w:ascii="Courier New" w:eastAsia="Times New Roman" w:hAnsi="Courier New" w:cs="Courier New"/>
-          <w:sz w:val="20"/>
-          <w:szCs w:val="20"/>
-          <w:lang w:eastAsia="fr-FR"/>
-        </w:rPr>
-        <w:t>sudo</w:t>
-      </w:r>
-      <w:proofErr w:type="spellEnd"/>
-      <w:r>
-        <w:rPr>
-          <w:rFonts w:ascii="Courier New" w:eastAsia="Times New Roman" w:hAnsi="Courier New" w:cs="Courier New"/>
-          <w:sz w:val="20"/>
-          <w:szCs w:val="20"/>
-          <w:lang w:eastAsia="fr-FR"/>
-        </w:rPr>
-        <w:t xml:space="preserve"> </w:t>
-      </w:r>
-      <w:proofErr w:type="spellStart"/>
-      <w:r>
-        <w:rPr>
-          <w:rFonts w:ascii="Courier New" w:eastAsia="Times New Roman" w:hAnsi="Courier New" w:cs="Courier New"/>
-          <w:sz w:val="20"/>
-          <w:szCs w:val="20"/>
-          <w:lang w:eastAsia="fr-FR"/>
-        </w:rPr>
-        <w:t>apt</w:t>
-      </w:r>
-      <w:proofErr w:type="spellEnd"/>
-      <w:r>
-        <w:rPr>
-          <w:rFonts w:ascii="Courier New" w:eastAsia="Times New Roman" w:hAnsi="Courier New" w:cs="Courier New"/>
-          <w:sz w:val="20"/>
-          <w:szCs w:val="20"/>
-          <w:lang w:eastAsia="fr-FR"/>
-        </w:rPr>
-        <w:t xml:space="preserve"> </w:t>
-      </w:r>
-      <w:proofErr w:type="spellStart"/>
-      <w:r>
-        <w:rPr>
-          <w:rFonts w:ascii="Courier New" w:eastAsia="Times New Roman" w:hAnsi="Courier New" w:cs="Courier New"/>
-          <w:sz w:val="20"/>
-          <w:szCs w:val="20"/>
-          <w:lang w:eastAsia="fr-FR"/>
-        </w:rPr>
-        <w:t>install</w:t>
-      </w:r>
-      <w:proofErr w:type="spellEnd"/>
-      <w:r>
-        <w:rPr>
-          <w:rFonts w:ascii="Courier New" w:eastAsia="Times New Roman" w:hAnsi="Courier New" w:cs="Courier New"/>
-          <w:sz w:val="20"/>
-          <w:szCs w:val="20"/>
-          <w:lang w:eastAsia="fr-FR"/>
-        </w:rPr>
-        <w:t xml:space="preserve"> </w:t>
-      </w:r>
-      <w:proofErr w:type="spellStart"/>
-      <w:r>
-        <w:rPr>
-          <w:rFonts w:ascii="Courier New" w:eastAsia="Times New Roman" w:hAnsi="Courier New" w:cs="Courier New"/>
-          <w:sz w:val="20"/>
-          <w:szCs w:val="20"/>
-          <w:lang w:eastAsia="fr-FR"/>
-        </w:rPr>
-        <w:t>proftpd</w:t>
-      </w:r>
-      <w:proofErr w:type="spellEnd"/>
-    </w:p>
-    <w:p/>
     <w:p/>
     <w:sectPr>
-      <w:headerReference w:type="default" r:id="rId15"/>
-      <w:footerReference w:type="default" r:id="rId16"/>
+      <w:headerReference w:type="default" r:id="rId21"/>
+      <w:footerReference w:type="default" r:id="rId22"/>
       <w:pgSz w:w="11906" w:h="16838"/>
       <w:pgMar w:top="1417" w:right="1417" w:bottom="1417" w:left="1417" w:header="708" w:footer="708" w:gutter="0"/>
       <w:cols w:space="708"/>
@@ -2567,6 +2527,95 @@
     </w:lvl>
   </w:abstractNum>
   <w:abstractNum w:abstractNumId="7" w15:restartNumberingAfterBreak="0">
+    <w:nsid w:val="2D2E77BE"/>
+    <w:multiLevelType w:val="hybridMultilevel"/>
+    <w:tmpl w:val="2BE41E36"/>
+    <w:lvl w:ilvl="0" w:tplc="040C0011">
+      <w:start w:val="1"/>
+      <w:numFmt w:val="decimal"/>
+      <w:lvlText w:val="%1)"/>
+      <w:lvlJc w:val="left"/>
+      <w:pPr>
+        <w:ind w:left="720" w:hanging="360"/>
+      </w:pPr>
+      <w:rPr>
+        <w:rFonts w:hint="default"/>
+      </w:rPr>
+    </w:lvl>
+    <w:lvl w:ilvl="1" w:tplc="040C0019" w:tentative="1">
+      <w:start w:val="1"/>
+      <w:numFmt w:val="lowerLetter"/>
+      <w:lvlText w:val="%2."/>
+      <w:lvlJc w:val="left"/>
+      <w:pPr>
+        <w:ind w:left="1440" w:hanging="360"/>
+      </w:pPr>
+    </w:lvl>
+    <w:lvl w:ilvl="2" w:tplc="040C001B" w:tentative="1">
+      <w:start w:val="1"/>
+      <w:numFmt w:val="lowerRoman"/>
+      <w:lvlText w:val="%3."/>
+      <w:lvlJc w:val="right"/>
+      <w:pPr>
+        <w:ind w:left="2160" w:hanging="180"/>
+      </w:pPr>
+    </w:lvl>
+    <w:lvl w:ilvl="3" w:tplc="040C000F" w:tentative="1">
+      <w:start w:val="1"/>
+      <w:numFmt w:val="decimal"/>
+      <w:lvlText w:val="%4."/>
+      <w:lvlJc w:val="left"/>
+      <w:pPr>
+        <w:ind w:left="2880" w:hanging="360"/>
+      </w:pPr>
+    </w:lvl>
+    <w:lvl w:ilvl="4" w:tplc="040C0019" w:tentative="1">
+      <w:start w:val="1"/>
+      <w:numFmt w:val="lowerLetter"/>
+      <w:lvlText w:val="%5."/>
+      <w:lvlJc w:val="left"/>
+      <w:pPr>
+        <w:ind w:left="3600" w:hanging="360"/>
+      </w:pPr>
+    </w:lvl>
+    <w:lvl w:ilvl="5" w:tplc="040C001B" w:tentative="1">
+      <w:start w:val="1"/>
+      <w:numFmt w:val="lowerRoman"/>
+      <w:lvlText w:val="%6."/>
+      <w:lvlJc w:val="right"/>
+      <w:pPr>
+        <w:ind w:left="4320" w:hanging="180"/>
+      </w:pPr>
+    </w:lvl>
+    <w:lvl w:ilvl="6" w:tplc="040C000F" w:tentative="1">
+      <w:start w:val="1"/>
+      <w:numFmt w:val="decimal"/>
+      <w:lvlText w:val="%7."/>
+      <w:lvlJc w:val="left"/>
+      <w:pPr>
+        <w:ind w:left="5040" w:hanging="360"/>
+      </w:pPr>
+    </w:lvl>
+    <w:lvl w:ilvl="7" w:tplc="040C0019" w:tentative="1">
+      <w:start w:val="1"/>
+      <w:numFmt w:val="lowerLetter"/>
+      <w:lvlText w:val="%8."/>
+      <w:lvlJc w:val="left"/>
+      <w:pPr>
+        <w:ind w:left="5760" w:hanging="360"/>
+      </w:pPr>
+    </w:lvl>
+    <w:lvl w:ilvl="8" w:tplc="040C001B" w:tentative="1">
+      <w:start w:val="1"/>
+      <w:numFmt w:val="lowerRoman"/>
+      <w:lvlText w:val="%9."/>
+      <w:lvlJc w:val="right"/>
+      <w:pPr>
+        <w:ind w:left="6480" w:hanging="180"/>
+      </w:pPr>
+    </w:lvl>
+  </w:abstractNum>
+  <w:abstractNum w:abstractNumId="8" w15:restartNumberingAfterBreak="0">
     <w:nsid w:val="2EEF4358"/>
     <w:multiLevelType w:val="hybridMultilevel"/>
     <w:tmpl w:val="735E6746"/>
@@ -2679,7 +2728,7 @@
       </w:rPr>
     </w:lvl>
   </w:abstractNum>
-  <w:abstractNum w:abstractNumId="8" w15:restartNumberingAfterBreak="0">
+  <w:abstractNum w:abstractNumId="9" w15:restartNumberingAfterBreak="0">
     <w:nsid w:val="423A7829"/>
     <w:multiLevelType w:val="hybridMultilevel"/>
     <w:tmpl w:val="B40CD1F0"/>
@@ -2768,7 +2817,7 @@
       </w:pPr>
     </w:lvl>
   </w:abstractNum>
-  <w:abstractNum w:abstractNumId="9" w15:restartNumberingAfterBreak="0">
+  <w:abstractNum w:abstractNumId="10" w15:restartNumberingAfterBreak="0">
     <w:nsid w:val="51B67DB3"/>
     <w:multiLevelType w:val="hybridMultilevel"/>
     <w:tmpl w:val="13726FC0"/>
@@ -2881,7 +2930,96 @@
       </w:rPr>
     </w:lvl>
   </w:abstractNum>
-  <w:abstractNum w:abstractNumId="10" w15:restartNumberingAfterBreak="0">
+  <w:abstractNum w:abstractNumId="11" w15:restartNumberingAfterBreak="0">
+    <w:nsid w:val="6CE61583"/>
+    <w:multiLevelType w:val="hybridMultilevel"/>
+    <w:tmpl w:val="7FC87CB6"/>
+    <w:lvl w:ilvl="0" w:tplc="040C0011">
+      <w:start w:val="1"/>
+      <w:numFmt w:val="decimal"/>
+      <w:lvlText w:val="%1)"/>
+      <w:lvlJc w:val="left"/>
+      <w:pPr>
+        <w:ind w:left="720" w:hanging="360"/>
+      </w:pPr>
+      <w:rPr>
+        <w:rFonts w:hint="default"/>
+      </w:rPr>
+    </w:lvl>
+    <w:lvl w:ilvl="1" w:tplc="040C0019" w:tentative="1">
+      <w:start w:val="1"/>
+      <w:numFmt w:val="lowerLetter"/>
+      <w:lvlText w:val="%2."/>
+      <w:lvlJc w:val="left"/>
+      <w:pPr>
+        <w:ind w:left="1440" w:hanging="360"/>
+      </w:pPr>
+    </w:lvl>
+    <w:lvl w:ilvl="2" w:tplc="040C001B" w:tentative="1">
+      <w:start w:val="1"/>
+      <w:numFmt w:val="lowerRoman"/>
+      <w:lvlText w:val="%3."/>
+      <w:lvlJc w:val="right"/>
+      <w:pPr>
+        <w:ind w:left="2160" w:hanging="180"/>
+      </w:pPr>
+    </w:lvl>
+    <w:lvl w:ilvl="3" w:tplc="040C000F" w:tentative="1">
+      <w:start w:val="1"/>
+      <w:numFmt w:val="decimal"/>
+      <w:lvlText w:val="%4."/>
+      <w:lvlJc w:val="left"/>
+      <w:pPr>
+        <w:ind w:left="2880" w:hanging="360"/>
+      </w:pPr>
+    </w:lvl>
+    <w:lvl w:ilvl="4" w:tplc="040C0019" w:tentative="1">
+      <w:start w:val="1"/>
+      <w:numFmt w:val="lowerLetter"/>
+      <w:lvlText w:val="%5."/>
+      <w:lvlJc w:val="left"/>
+      <w:pPr>
+        <w:ind w:left="3600" w:hanging="360"/>
+      </w:pPr>
+    </w:lvl>
+    <w:lvl w:ilvl="5" w:tplc="040C001B" w:tentative="1">
+      <w:start w:val="1"/>
+      <w:numFmt w:val="lowerRoman"/>
+      <w:lvlText w:val="%6."/>
+      <w:lvlJc w:val="right"/>
+      <w:pPr>
+        <w:ind w:left="4320" w:hanging="180"/>
+      </w:pPr>
+    </w:lvl>
+    <w:lvl w:ilvl="6" w:tplc="040C000F" w:tentative="1">
+      <w:start w:val="1"/>
+      <w:numFmt w:val="decimal"/>
+      <w:lvlText w:val="%7."/>
+      <w:lvlJc w:val="left"/>
+      <w:pPr>
+        <w:ind w:left="5040" w:hanging="360"/>
+      </w:pPr>
+    </w:lvl>
+    <w:lvl w:ilvl="7" w:tplc="040C0019" w:tentative="1">
+      <w:start w:val="1"/>
+      <w:numFmt w:val="lowerLetter"/>
+      <w:lvlText w:val="%8."/>
+      <w:lvlJc w:val="left"/>
+      <w:pPr>
+        <w:ind w:left="5760" w:hanging="360"/>
+      </w:pPr>
+    </w:lvl>
+    <w:lvl w:ilvl="8" w:tplc="040C001B" w:tentative="1">
+      <w:start w:val="1"/>
+      <w:numFmt w:val="lowerRoman"/>
+      <w:lvlText w:val="%9."/>
+      <w:lvlJc w:val="right"/>
+      <w:pPr>
+        <w:ind w:left="6480" w:hanging="180"/>
+      </w:pPr>
+    </w:lvl>
+  </w:abstractNum>
+  <w:abstractNum w:abstractNumId="12" w15:restartNumberingAfterBreak="0">
     <w:nsid w:val="6E517890"/>
     <w:multiLevelType w:val="hybridMultilevel"/>
     <w:tmpl w:val="08DC2A88"/>
@@ -2994,7 +3132,7 @@
       </w:rPr>
     </w:lvl>
   </w:abstractNum>
-  <w:abstractNum w:abstractNumId="11" w15:restartNumberingAfterBreak="0">
+  <w:abstractNum w:abstractNumId="13" w15:restartNumberingAfterBreak="0">
     <w:nsid w:val="6FB71D12"/>
     <w:multiLevelType w:val="hybridMultilevel"/>
     <w:tmpl w:val="FBEE9E74"/>
@@ -3083,7 +3221,7 @@
       </w:pPr>
     </w:lvl>
   </w:abstractNum>
-  <w:abstractNum w:abstractNumId="12" w15:restartNumberingAfterBreak="0">
+  <w:abstractNum w:abstractNumId="14" w15:restartNumberingAfterBreak="0">
     <w:nsid w:val="70DF71BA"/>
     <w:multiLevelType w:val="hybridMultilevel"/>
     <w:tmpl w:val="7E54E03A"/>
@@ -3196,7 +3334,7 @@
       </w:rPr>
     </w:lvl>
   </w:abstractNum>
-  <w:abstractNum w:abstractNumId="13" w15:restartNumberingAfterBreak="0">
+  <w:abstractNum w:abstractNumId="15" w15:restartNumberingAfterBreak="0">
     <w:nsid w:val="769C039C"/>
     <w:multiLevelType w:val="hybridMultilevel"/>
     <w:tmpl w:val="4AA28974"/>
@@ -3309,7 +3447,7 @@
       </w:rPr>
     </w:lvl>
   </w:abstractNum>
-  <w:abstractNum w:abstractNumId="14" w15:restartNumberingAfterBreak="0">
+  <w:abstractNum w:abstractNumId="16" w15:restartNumberingAfterBreak="0">
     <w:nsid w:val="793F29C9"/>
     <w:multiLevelType w:val="hybridMultilevel"/>
     <w:tmpl w:val="DE5AB500"/>
@@ -3422,7 +3560,7 @@
       </w:rPr>
     </w:lvl>
   </w:abstractNum>
-  <w:abstractNum w:abstractNumId="15" w15:restartNumberingAfterBreak="0">
+  <w:abstractNum w:abstractNumId="17" w15:restartNumberingAfterBreak="0">
     <w:nsid w:val="7C621D8E"/>
     <w:multiLevelType w:val="hybridMultilevel"/>
     <w:tmpl w:val="346A3460"/>
@@ -3562,7 +3700,7 @@
       </w:rPr>
     </w:lvl>
   </w:abstractNum>
-  <w:abstractNum w:abstractNumId="16" w15:restartNumberingAfterBreak="0">
+  <w:abstractNum w:abstractNumId="18" w15:restartNumberingAfterBreak="0">
     <w:nsid w:val="7CCF66D4"/>
     <w:multiLevelType w:val="hybridMultilevel"/>
     <w:tmpl w:val="4F980F72"/>
@@ -3675,7 +3813,7 @@
       </w:rPr>
     </w:lvl>
   </w:abstractNum>
-  <w:abstractNum w:abstractNumId="17" w15:restartNumberingAfterBreak="0">
+  <w:abstractNum w:abstractNumId="19" w15:restartNumberingAfterBreak="0">
     <w:nsid w:val="7CF63AB6"/>
     <w:multiLevelType w:val="hybridMultilevel"/>
     <w:tmpl w:val="4BE4D722"/>
@@ -3789,28 +3927,28 @@
     </w:lvl>
   </w:abstractNum>
   <w:num w:numId="1" w16cid:durableId="444814647">
+    <w:abstractNumId w:val="16"/>
+  </w:num>
+  <w:num w:numId="2" w16cid:durableId="272321163">
+    <w:abstractNumId w:val="15"/>
+  </w:num>
+  <w:num w:numId="3" w16cid:durableId="1620527428">
+    <w:abstractNumId w:val="12"/>
+  </w:num>
+  <w:num w:numId="4" w16cid:durableId="778456185">
     <w:abstractNumId w:val="14"/>
   </w:num>
-  <w:num w:numId="2" w16cid:durableId="272321163">
-    <w:abstractNumId w:val="13"/>
-  </w:num>
-  <w:num w:numId="3" w16cid:durableId="1620527428">
-    <w:abstractNumId w:val="10"/>
-  </w:num>
-  <w:num w:numId="4" w16cid:durableId="778456185">
-    <w:abstractNumId w:val="12"/>
-  </w:num>
   <w:num w:numId="5" w16cid:durableId="497966988">
-    <w:abstractNumId w:val="15"/>
+    <w:abstractNumId w:val="17"/>
   </w:num>
   <w:num w:numId="6" w16cid:durableId="1490828809">
     <w:abstractNumId w:val="6"/>
   </w:num>
   <w:num w:numId="7" w16cid:durableId="905188161">
-    <w:abstractNumId w:val="8"/>
+    <w:abstractNumId w:val="9"/>
   </w:num>
   <w:num w:numId="8" w16cid:durableId="668945818">
-    <w:abstractNumId w:val="9"/>
+    <w:abstractNumId w:val="10"/>
   </w:num>
   <w:num w:numId="9" w16cid:durableId="1885603510">
     <w:abstractNumId w:val="3"/>
@@ -3819,16 +3957,16 @@
     <w:abstractNumId w:val="0"/>
   </w:num>
   <w:num w:numId="11" w16cid:durableId="235284805">
-    <w:abstractNumId w:val="11"/>
+    <w:abstractNumId w:val="13"/>
   </w:num>
   <w:num w:numId="12" w16cid:durableId="859198506">
     <w:abstractNumId w:val="5"/>
   </w:num>
   <w:num w:numId="13" w16cid:durableId="758141553">
-    <w:abstractNumId w:val="16"/>
+    <w:abstractNumId w:val="18"/>
   </w:num>
   <w:num w:numId="14" w16cid:durableId="407657890">
-    <w:abstractNumId w:val="7"/>
+    <w:abstractNumId w:val="8"/>
   </w:num>
   <w:num w:numId="15" w16cid:durableId="377897371">
     <w:abstractNumId w:val="4"/>
@@ -3837,10 +3975,16 @@
     <w:abstractNumId w:val="2"/>
   </w:num>
   <w:num w:numId="17" w16cid:durableId="1183784180">
-    <w:abstractNumId w:val="17"/>
+    <w:abstractNumId w:val="19"/>
   </w:num>
   <w:num w:numId="18" w16cid:durableId="1682734071">
     <w:abstractNumId w:val="1"/>
+  </w:num>
+  <w:num w:numId="19" w16cid:durableId="1660961406">
+    <w:abstractNumId w:val="7"/>
+  </w:num>
+  <w:num w:numId="20" w16cid:durableId="1967735376">
+    <w:abstractNumId w:val="11"/>
   </w:num>
 </w:numbering>
 </file>

--- a/02_TP/TP4 Cybersecurite.docx
+++ b/02_TP/TP4 Cybersecurite.docx
@@ -1,6 +1,6 @@
 
 <file path=word/document.xml><?xml version="1.0" encoding="utf-8"?>
-<w:document xmlns:wpc="http://schemas.microsoft.com/office/word/2010/wordprocessingCanvas" xmlns:cx="http://schemas.microsoft.com/office/drawing/2014/chartex" xmlns:cx1="http://schemas.microsoft.com/office/drawing/2015/9/8/chartex" xmlns:cx2="http://schemas.microsoft.com/office/drawing/2015/10/21/chartex" xmlns:cx3="http://schemas.microsoft.com/office/drawing/2016/5/9/chartex" xmlns:cx4="http://schemas.microsoft.com/office/drawing/2016/5/10/chartex" xmlns:cx5="http://schemas.microsoft.com/office/drawing/2016/5/11/chartex" xmlns:cx6="http://schemas.microsoft.com/office/drawing/2016/5/12/chartex" xmlns:cx7="http://schemas.microsoft.com/office/drawing/2016/5/13/chartex" xmlns:cx8="http://schemas.microsoft.com/office/drawing/2016/5/14/chartex" xmlns:mc="http://schemas.openxmlformats.org/markup-compatibility/2006" xmlns:aink="http://schemas.microsoft.com/office/drawing/2016/ink" xmlns:am3d="http://schemas.microsoft.com/office/drawing/2017/model3d" xmlns:o="urn:schemas-microsoft-com:office:office" xmlns:oel="http://schemas.microsoft.com/office/2019/extlst" xmlns:r="http://schemas.openxmlformats.org/officeDocument/2006/relationships" xmlns:m="http://schemas.openxmlformats.org/officeDocument/2006/math" xmlns:v="urn:schemas-microsoft-com:vml" xmlns:wp14="http://schemas.microsoft.com/office/word/2010/wordprocessingDrawing" xmlns:wp="http://schemas.openxmlformats.org/drawingml/2006/wordprocessingDrawing" xmlns:w10="urn:schemas-microsoft-com:office:word" xmlns:w="http://schemas.openxmlformats.org/wordprocessingml/2006/main" xmlns:w14="http://schemas.microsoft.com/office/word/2010/wordml" xmlns:w15="http://schemas.microsoft.com/office/word/2012/wordml" xmlns:w16cex="http://schemas.microsoft.com/office/word/2018/wordml/cex" xmlns:w16cid="http://schemas.microsoft.com/office/word/2016/wordml/cid" xmlns:w16="http://schemas.microsoft.com/office/word/2018/wordml" xmlns:w16sdtdh="http://schemas.microsoft.com/office/word/2020/wordml/sdtdatahash" xmlns:w16se="http://schemas.microsoft.com/office/word/2015/wordml/symex" xmlns:wpg="http://schemas.microsoft.com/office/word/2010/wordprocessingGroup" xmlns:wpi="http://schemas.microsoft.com/office/word/2010/wordprocessingInk" xmlns:wne="http://schemas.microsoft.com/office/word/2006/wordml" xmlns:wps="http://schemas.microsoft.com/office/word/2010/wordprocessingShape" mc:Ignorable="w14 w15 w16se w16cid w16 w16cex w16sdtdh wp14">
+<w:document xmlns:wpc="http://schemas.microsoft.com/office/word/2010/wordprocessingCanvas" xmlns:cx="http://schemas.microsoft.com/office/drawing/2014/chartex" xmlns:cx1="http://schemas.microsoft.com/office/drawing/2015/9/8/chartex" xmlns:cx2="http://schemas.microsoft.com/office/drawing/2015/10/21/chartex" xmlns:cx3="http://schemas.microsoft.com/office/drawing/2016/5/9/chartex" xmlns:cx4="http://schemas.microsoft.com/office/drawing/2016/5/10/chartex" xmlns:cx5="http://schemas.microsoft.com/office/drawing/2016/5/11/chartex" xmlns:cx6="http://schemas.microsoft.com/office/drawing/2016/5/12/chartex" xmlns:cx7="http://schemas.microsoft.com/office/drawing/2016/5/13/chartex" xmlns:cx8="http://schemas.microsoft.com/office/drawing/2016/5/14/chartex" xmlns:mc="http://schemas.openxmlformats.org/markup-compatibility/2006" xmlns:aink="http://schemas.microsoft.com/office/drawing/2016/ink" xmlns:am3d="http://schemas.microsoft.com/office/drawing/2017/model3d" xmlns:o="urn:schemas-microsoft-com:office:office" xmlns:oel="http://schemas.microsoft.com/office/2019/extlst" xmlns:r="http://schemas.openxmlformats.org/officeDocument/2006/relationships" xmlns:m="http://schemas.openxmlformats.org/officeDocument/2006/math" xmlns:v="urn:schemas-microsoft-com:vml" xmlns:wp14="http://schemas.microsoft.com/office/word/2010/wordprocessingDrawing" xmlns:wp="http://schemas.openxmlformats.org/drawingml/2006/wordprocessingDrawing" xmlns:w10="urn:schemas-microsoft-com:office:word" xmlns:w="http://schemas.openxmlformats.org/wordprocessingml/2006/main" xmlns:w14="http://schemas.microsoft.com/office/word/2010/wordml" xmlns:w15="http://schemas.microsoft.com/office/word/2012/wordml" xmlns:w16cex="http://schemas.microsoft.com/office/word/2018/wordml/cex" xmlns:w16cid="http://schemas.microsoft.com/office/word/2016/wordml/cid" xmlns:w16="http://schemas.microsoft.com/office/word/2018/wordml" xmlns:w16du="http://schemas.microsoft.com/office/word/2023/wordml/word16du" xmlns:w16sdtdh="http://schemas.microsoft.com/office/word/2020/wordml/sdtdatahash" xmlns:w16sdtfl="http://schemas.microsoft.com/office/word/2024/wordml/sdtformatlock" xmlns:w16se="http://schemas.microsoft.com/office/word/2015/wordml/symex" xmlns:wpg="http://schemas.microsoft.com/office/word/2010/wordprocessingGroup" xmlns:wpi="http://schemas.microsoft.com/office/word/2010/wordprocessingInk" xmlns:wne="http://schemas.microsoft.com/office/word/2006/wordml" xmlns:wps="http://schemas.microsoft.com/office/word/2010/wordprocessingShape" mc:Ignorable="w14 w15 w16se w16cid w16 w16cex w16sdtdh w16sdtfl w16du wp14">
   <w:body>
     <w:p>
       <w:pPr>
@@ -44,15 +44,7 @@
     </w:p>
     <w:p>
       <w:r>
-        <w:t xml:space="preserve">Un Raspberry Pi (Abrégé </w:t>
-      </w:r>
-      <w:proofErr w:type="spellStart"/>
-      <w:r>
-        <w:t>RPi</w:t>
-      </w:r>
-      <w:proofErr w:type="spellEnd"/>
-      <w:r>
-        <w:t xml:space="preserve"> dans </w:t>
+        <w:t xml:space="preserve">Un Raspberry Pi (Abrégé RPi dans </w:t>
       </w:r>
       <w:r>
         <w:t>l</w:t>
@@ -69,13 +61,8 @@
           <w:numId w:val="14"/>
         </w:numPr>
       </w:pPr>
-      <w:proofErr w:type="spellStart"/>
-      <w:r>
-        <w:t>proftpd</w:t>
-      </w:r>
-      <w:proofErr w:type="spellEnd"/>
-      <w:r>
-        <w:t xml:space="preserve"> </w:t>
+      <w:r>
+        <w:t xml:space="preserve">proftpd </w:t>
       </w:r>
     </w:p>
     <w:p>
@@ -143,7 +130,22 @@
         </w:pBdr>
       </w:pPr>
       <w:r>
-        <w:t>Applicatifs non sécurisés</w:t>
+        <w:t>Par</w:t>
+      </w:r>
+      <w:r>
+        <w:t>t</w:t>
+      </w:r>
+      <w:r>
+        <w:t xml:space="preserve">ie </w:t>
+      </w:r>
+      <w:r>
+        <w:t>1</w:t>
+      </w:r>
+      <w:r>
+        <w:t xml:space="preserve"> : </w:t>
+      </w:r>
+      <w:r>
+        <w:t>Analyse de trame</w:t>
       </w:r>
     </w:p>
     <w:p>
@@ -153,15 +155,7 @@
     </w:p>
     <w:p>
       <w:r>
-        <w:t xml:space="preserve">Le serveur FTP est installé sur le </w:t>
-      </w:r>
-      <w:proofErr w:type="spellStart"/>
-      <w:r>
-        <w:t>RPi</w:t>
-      </w:r>
-      <w:proofErr w:type="spellEnd"/>
-      <w:r>
-        <w:t>. Identifiant</w:t>
+        <w:t>Le serveur FTP est installé sur le RPi. Identifiant</w:t>
       </w:r>
       <w:r>
         <w:t xml:space="preserve"> FTP</w:t>
@@ -175,11 +169,9 @@
       <w:r>
         <w:t xml:space="preserve">, mot de passe : </w:t>
       </w:r>
-      <w:proofErr w:type="spellStart"/>
       <w:r>
         <w:t>raspberry</w:t>
       </w:r>
-      <w:proofErr w:type="spellEnd"/>
     </w:p>
     <w:p>
       <w:r>
@@ -847,15 +839,7 @@
         </mc:AlternateContent>
       </w:r>
       <w:r>
-        <w:t>Serveur FTP (</w:t>
-      </w:r>
-      <w:proofErr w:type="spellStart"/>
-      <w:r>
-        <w:t>RPi</w:t>
-      </w:r>
-      <w:proofErr w:type="spellEnd"/>
-      <w:r>
-        <w:t>)</w:t>
+        <w:t>Serveur FTP (RPi)</w:t>
       </w:r>
       <w:r>
         <w:tab/>
@@ -959,19 +943,12 @@
         <w:lastRenderedPageBreak/>
         <w:t xml:space="preserve">Lancer une écoute des paquets. Vous pouvez appliquer un filtre pour ne voir que les paquets qui vous intéresse. Par exemple : </w:t>
       </w:r>
-      <w:proofErr w:type="spellStart"/>
-      <w:r>
-        <w:t>ip.dst</w:t>
-      </w:r>
-      <w:proofErr w:type="spellEnd"/>
-      <w:r>
-        <w:t xml:space="preserve"> == </w:t>
-      </w:r>
-      <w:proofErr w:type="spellStart"/>
+      <w:r>
+        <w:t xml:space="preserve">ip.dst == </w:t>
+      </w:r>
       <w:r>
         <w:t>X.X.X.X</w:t>
       </w:r>
-      <w:proofErr w:type="spellEnd"/>
     </w:p>
     <w:p>
       <w:r>
@@ -979,6 +956,18 @@
       </w:r>
       <w:r>
         <w:t xml:space="preserve"> dans les trames.</w:t>
+      </w:r>
+    </w:p>
+    <w:p>
+      <w:pPr>
+        <w:pStyle w:val="Paragraphedeliste"/>
+        <w:numPr>
+          <w:ilvl w:val="0"/>
+          <w:numId w:val="21"/>
+        </w:numPr>
+      </w:pPr>
+      <w:r>
+        <w:t xml:space="preserve">Appeler le professeur </w:t>
       </w:r>
     </w:p>
     <w:p>
@@ -1132,13 +1121,14 @@
         </w:numPr>
       </w:pPr>
       <w:r>
-        <w:t xml:space="preserve">Le code utiliser dans la couche IP pour indiquer que la communication sera du </w:t>
-      </w:r>
-      <w:proofErr w:type="spellStart"/>
-      <w:r>
-        <w:t>TCP</w:t>
-      </w:r>
-      <w:proofErr w:type="spellEnd"/>
+        <w:t>Le code utilis</w:t>
+      </w:r>
+      <w:r>
+        <w:t>é</w:t>
+      </w:r>
+      <w:r>
+        <w:t xml:space="preserve"> dans la couche IP pour indiquer que la communication sera du TCP</w:t>
+      </w:r>
     </w:p>
     <w:p>
       <w:pPr>
@@ -1162,6 +1152,18 @@
       </w:pPr>
       <w:r>
         <w:t>Calculer l’efficacité de la trame : nombre d’octet de charge utile par rapport au nombre d’octet total de la trame</w:t>
+      </w:r>
+    </w:p>
+    <w:p>
+      <w:pPr>
+        <w:pStyle w:val="Paragraphedeliste"/>
+        <w:numPr>
+          <w:ilvl w:val="0"/>
+          <w:numId w:val="21"/>
+        </w:numPr>
+      </w:pPr>
+      <w:r>
+        <w:t xml:space="preserve">Appeler le professeur </w:t>
       </w:r>
     </w:p>
     <w:p>
@@ -1174,6 +1176,15 @@
         </w:pBdr>
       </w:pPr>
       <w:r>
+        <w:t xml:space="preserve">Partie </w:t>
+      </w:r>
+      <w:r>
+        <w:t>2</w:t>
+      </w:r>
+      <w:r>
+        <w:t xml:space="preserve"> : </w:t>
+      </w:r>
+      <w:r>
         <w:t>Exploitation de la vulnérabilité</w:t>
       </w:r>
     </w:p>
@@ -1245,13 +1256,8 @@
       <w:r>
         <w:t xml:space="preserve">Vous venez de créer un </w:t>
       </w:r>
-      <w:proofErr w:type="spellStart"/>
-      <w:r>
-        <w:t>Ransmoware</w:t>
-      </w:r>
-      <w:proofErr w:type="spellEnd"/>
-      <w:r>
-        <w:t>.</w:t>
+      <w:r>
+        <w:t>Ransmoware.</w:t>
       </w:r>
     </w:p>
     <w:p/>
@@ -1267,37 +1273,24 @@
         </w:pBdr>
       </w:pPr>
       <w:r>
-        <w:lastRenderedPageBreak/>
-        <w:t xml:space="preserve">Initiation au </w:t>
-      </w:r>
-      <w:proofErr w:type="spellStart"/>
-      <w:r>
-        <w:t>pentest</w:t>
-      </w:r>
-      <w:proofErr w:type="spellEnd"/>
+        <w:t xml:space="preserve">Partie </w:t>
+      </w:r>
+      <w:r>
+        <w:t>3</w:t>
+      </w:r>
+      <w:r>
+        <w:t xml:space="preserve"> : </w:t>
+      </w:r>
+      <w:r>
+        <w:t>Initiation au pentest</w:t>
+      </w:r>
     </w:p>
     <w:p>
       <w:r>
         <w:t>Choisissez un magasin en ligne.</w:t>
       </w:r>
       <w:r>
-        <w:t xml:space="preserve"> On va s’intéresser aux premières étapes d’un </w:t>
-      </w:r>
-      <w:proofErr w:type="spellStart"/>
-      <w:r>
-        <w:t>pentest</w:t>
-      </w:r>
-      <w:proofErr w:type="spellEnd"/>
-      <w:r>
-        <w:t> (</w:t>
-      </w:r>
-      <w:proofErr w:type="spellStart"/>
-      <w:r>
-        <w:t>penetration</w:t>
-      </w:r>
-      <w:proofErr w:type="spellEnd"/>
-      <w:r>
-        <w:t xml:space="preserve"> test) : identifier le site et les éléments qui le constitue.</w:t>
+        <w:t xml:space="preserve"> On va s’intéresser aux premières étapes d’un pentest (penetration test) : identifier le site et les éléments qui le constitue.</w:t>
       </w:r>
     </w:p>
     <w:p>
@@ -1351,6 +1344,19 @@
         <w:t>Est-ce que la boutique utilise des plugins spécifiques ?</w:t>
       </w:r>
     </w:p>
+    <w:p>
+      <w:pPr>
+        <w:pStyle w:val="Paragraphedeliste"/>
+        <w:numPr>
+          <w:ilvl w:val="0"/>
+          <w:numId w:val="21"/>
+        </w:numPr>
+      </w:pPr>
+      <w:r>
+        <w:t xml:space="preserve">Appeler le professeur </w:t>
+      </w:r>
+    </w:p>
+    <w:p/>
     <w:p>
       <w:pPr>
         <w:pBdr>
@@ -1361,10 +1367,22 @@
         </w:pBdr>
       </w:pPr>
       <w:r>
+        <w:t xml:space="preserve">Partie </w:t>
+      </w:r>
+      <w:r>
+        <w:t>4</w:t>
+      </w:r>
+      <w:r>
+        <w:t xml:space="preserve"> : </w:t>
+      </w:r>
+      <w:r>
         <w:t xml:space="preserve">Exercice </w:t>
       </w:r>
     </w:p>
     <w:p>
+      <w:r>
+        <w:t xml:space="preserve">Créer un compte sur root me puis </w:t>
+      </w:r>
       <w:r>
         <w:t>Réaliser les exercices suivants :</w:t>
       </w:r>
@@ -1390,7 +1408,31 @@
           <w:rPr>
             <w:rStyle w:val="Lienhypertexte"/>
           </w:rPr>
-          <w:t>https://www.root-me.org/fr/Challenges/Web-Client/Javascript-Authentification</w:t>
+          <w:t>https://www.root-me.org/fr/Challenges/Web-Clien</w:t>
+        </w:r>
+        <w:r>
+          <w:rPr>
+            <w:rStyle w:val="Lienhypertexte"/>
+          </w:rPr>
+          <w:t>t</w:t>
+        </w:r>
+        <w:r>
+          <w:rPr>
+            <w:rStyle w:val="Lienhypertexte"/>
+          </w:rPr>
+          <w:t>/Javascript-</w:t>
+        </w:r>
+        <w:r>
+          <w:rPr>
+            <w:rStyle w:val="Lienhypertexte"/>
+          </w:rPr>
+          <w:t>A</w:t>
+        </w:r>
+        <w:r>
+          <w:rPr>
+            <w:rStyle w:val="Lienhypertexte"/>
+          </w:rPr>
+          <w:t>uthentification</w:t>
         </w:r>
       </w:hyperlink>
     </w:p>
@@ -1551,7 +1593,7 @@
 </file>
 
 <file path=word/endnotes.xml><?xml version="1.0" encoding="utf-8"?>
-<w:endnotes xmlns:wpc="http://schemas.microsoft.com/office/word/2010/wordprocessingCanvas" xmlns:cx="http://schemas.microsoft.com/office/drawing/2014/chartex" xmlns:cx1="http://schemas.microsoft.com/office/drawing/2015/9/8/chartex" xmlns:cx2="http://schemas.microsoft.com/office/drawing/2015/10/21/chartex" xmlns:cx3="http://schemas.microsoft.com/office/drawing/2016/5/9/chartex" xmlns:cx4="http://schemas.microsoft.com/office/drawing/2016/5/10/chartex" xmlns:cx5="http://schemas.microsoft.com/office/drawing/2016/5/11/chartex" xmlns:cx6="http://schemas.microsoft.com/office/drawing/2016/5/12/chartex" xmlns:cx7="http://schemas.microsoft.com/office/drawing/2016/5/13/chartex" xmlns:cx8="http://schemas.microsoft.com/office/drawing/2016/5/14/chartex" xmlns:mc="http://schemas.openxmlformats.org/markup-compatibility/2006" xmlns:aink="http://schemas.microsoft.com/office/drawing/2016/ink" xmlns:am3d="http://schemas.microsoft.com/office/drawing/2017/model3d" xmlns:o="urn:schemas-microsoft-com:office:office" xmlns:oel="http://schemas.microsoft.com/office/2019/extlst" xmlns:r="http://schemas.openxmlformats.org/officeDocument/2006/relationships" xmlns:m="http://schemas.openxmlformats.org/officeDocument/2006/math" xmlns:v="urn:schemas-microsoft-com:vml" xmlns:wp14="http://schemas.microsoft.com/office/word/2010/wordprocessingDrawing" xmlns:wp="http://schemas.openxmlformats.org/drawingml/2006/wordprocessingDrawing" xmlns:w10="urn:schemas-microsoft-com:office:word" xmlns:w="http://schemas.openxmlformats.org/wordprocessingml/2006/main" xmlns:w14="http://schemas.microsoft.com/office/word/2010/wordml" xmlns:w15="http://schemas.microsoft.com/office/word/2012/wordml" xmlns:w16cex="http://schemas.microsoft.com/office/word/2018/wordml/cex" xmlns:w16cid="http://schemas.microsoft.com/office/word/2016/wordml/cid" xmlns:w16="http://schemas.microsoft.com/office/word/2018/wordml" xmlns:w16sdtdh="http://schemas.microsoft.com/office/word/2020/wordml/sdtdatahash" xmlns:w16se="http://schemas.microsoft.com/office/word/2015/wordml/symex" xmlns:wpg="http://schemas.microsoft.com/office/word/2010/wordprocessingGroup" xmlns:wpi="http://schemas.microsoft.com/office/word/2010/wordprocessingInk" xmlns:wne="http://schemas.microsoft.com/office/word/2006/wordml" xmlns:wps="http://schemas.microsoft.com/office/word/2010/wordprocessingShape" mc:Ignorable="w14 w15 w16se w16cid w16 w16cex w16sdtdh wp14">
+<w:endnotes xmlns:wpc="http://schemas.microsoft.com/office/word/2010/wordprocessingCanvas" xmlns:cx="http://schemas.microsoft.com/office/drawing/2014/chartex" xmlns:cx1="http://schemas.microsoft.com/office/drawing/2015/9/8/chartex" xmlns:cx2="http://schemas.microsoft.com/office/drawing/2015/10/21/chartex" xmlns:cx3="http://schemas.microsoft.com/office/drawing/2016/5/9/chartex" xmlns:cx4="http://schemas.microsoft.com/office/drawing/2016/5/10/chartex" xmlns:cx5="http://schemas.microsoft.com/office/drawing/2016/5/11/chartex" xmlns:cx6="http://schemas.microsoft.com/office/drawing/2016/5/12/chartex" xmlns:cx7="http://schemas.microsoft.com/office/drawing/2016/5/13/chartex" xmlns:cx8="http://schemas.microsoft.com/office/drawing/2016/5/14/chartex" xmlns:mc="http://schemas.openxmlformats.org/markup-compatibility/2006" xmlns:aink="http://schemas.microsoft.com/office/drawing/2016/ink" xmlns:am3d="http://schemas.microsoft.com/office/drawing/2017/model3d" xmlns:o="urn:schemas-microsoft-com:office:office" xmlns:oel="http://schemas.microsoft.com/office/2019/extlst" xmlns:r="http://schemas.openxmlformats.org/officeDocument/2006/relationships" xmlns:m="http://schemas.openxmlformats.org/officeDocument/2006/math" xmlns:v="urn:schemas-microsoft-com:vml" xmlns:wp14="http://schemas.microsoft.com/office/word/2010/wordprocessingDrawing" xmlns:wp="http://schemas.openxmlformats.org/drawingml/2006/wordprocessingDrawing" xmlns:w10="urn:schemas-microsoft-com:office:word" xmlns:w="http://schemas.openxmlformats.org/wordprocessingml/2006/main" xmlns:w14="http://schemas.microsoft.com/office/word/2010/wordml" xmlns:w15="http://schemas.microsoft.com/office/word/2012/wordml" xmlns:w16cex="http://schemas.microsoft.com/office/word/2018/wordml/cex" xmlns:w16cid="http://schemas.microsoft.com/office/word/2016/wordml/cid" xmlns:w16="http://schemas.microsoft.com/office/word/2018/wordml" xmlns:w16du="http://schemas.microsoft.com/office/word/2023/wordml/word16du" xmlns:w16sdtdh="http://schemas.microsoft.com/office/word/2020/wordml/sdtdatahash" xmlns:w16sdtfl="http://schemas.microsoft.com/office/word/2024/wordml/sdtformatlock" xmlns:w16se="http://schemas.microsoft.com/office/word/2015/wordml/symex" xmlns:wpg="http://schemas.microsoft.com/office/word/2010/wordprocessingGroup" xmlns:wpi="http://schemas.microsoft.com/office/word/2010/wordprocessingInk" xmlns:wne="http://schemas.microsoft.com/office/word/2006/wordml" xmlns:wps="http://schemas.microsoft.com/office/word/2010/wordprocessingShape" mc:Ignorable="w14 w15 w16se w16cid w16 w16cex w16sdtdh w16sdtfl w16du wp14">
   <w:endnote w:type="separator" w:id="-1">
     <w:p>
       <w:pPr>
@@ -1576,7 +1618,7 @@
 </file>
 
 <file path=word/footer1.xml><?xml version="1.0" encoding="utf-8"?>
-<w:ftr xmlns:wpc="http://schemas.microsoft.com/office/word/2010/wordprocessingCanvas" xmlns:cx="http://schemas.microsoft.com/office/drawing/2014/chartex" xmlns:cx1="http://schemas.microsoft.com/office/drawing/2015/9/8/chartex" xmlns:cx2="http://schemas.microsoft.com/office/drawing/2015/10/21/chartex" xmlns:cx3="http://schemas.microsoft.com/office/drawing/2016/5/9/chartex" xmlns:cx4="http://schemas.microsoft.com/office/drawing/2016/5/10/chartex" xmlns:cx5="http://schemas.microsoft.com/office/drawing/2016/5/11/chartex" xmlns:cx6="http://schemas.microsoft.com/office/drawing/2016/5/12/chartex" xmlns:cx7="http://schemas.microsoft.com/office/drawing/2016/5/13/chartex" xmlns:cx8="http://schemas.microsoft.com/office/drawing/2016/5/14/chartex" xmlns:mc="http://schemas.openxmlformats.org/markup-compatibility/2006" xmlns:aink="http://schemas.microsoft.com/office/drawing/2016/ink" xmlns:am3d="http://schemas.microsoft.com/office/drawing/2017/model3d" xmlns:o="urn:schemas-microsoft-com:office:office" xmlns:oel="http://schemas.microsoft.com/office/2019/extlst" xmlns:r="http://schemas.openxmlformats.org/officeDocument/2006/relationships" xmlns:m="http://schemas.openxmlformats.org/officeDocument/2006/math" xmlns:v="urn:schemas-microsoft-com:vml" xmlns:wp14="http://schemas.microsoft.com/office/word/2010/wordprocessingDrawing" xmlns:wp="http://schemas.openxmlformats.org/drawingml/2006/wordprocessingDrawing" xmlns:w10="urn:schemas-microsoft-com:office:word" xmlns:w="http://schemas.openxmlformats.org/wordprocessingml/2006/main" xmlns:w14="http://schemas.microsoft.com/office/word/2010/wordml" xmlns:w15="http://schemas.microsoft.com/office/word/2012/wordml" xmlns:w16cex="http://schemas.microsoft.com/office/word/2018/wordml/cex" xmlns:w16cid="http://schemas.microsoft.com/office/word/2016/wordml/cid" xmlns:w16="http://schemas.microsoft.com/office/word/2018/wordml" xmlns:w16sdtdh="http://schemas.microsoft.com/office/word/2020/wordml/sdtdatahash" xmlns:w16se="http://schemas.microsoft.com/office/word/2015/wordml/symex" xmlns:wpg="http://schemas.microsoft.com/office/word/2010/wordprocessingGroup" xmlns:wpi="http://schemas.microsoft.com/office/word/2010/wordprocessingInk" xmlns:wne="http://schemas.microsoft.com/office/word/2006/wordml" xmlns:wps="http://schemas.microsoft.com/office/word/2010/wordprocessingShape" mc:Ignorable="w14 w15 w16se w16cid w16 w16cex w16sdtdh wp14">
+<w:ftr xmlns:wpc="http://schemas.microsoft.com/office/word/2010/wordprocessingCanvas" xmlns:cx="http://schemas.microsoft.com/office/drawing/2014/chartex" xmlns:cx1="http://schemas.microsoft.com/office/drawing/2015/9/8/chartex" xmlns:cx2="http://schemas.microsoft.com/office/drawing/2015/10/21/chartex" xmlns:cx3="http://schemas.microsoft.com/office/drawing/2016/5/9/chartex" xmlns:cx4="http://schemas.microsoft.com/office/drawing/2016/5/10/chartex" xmlns:cx5="http://schemas.microsoft.com/office/drawing/2016/5/11/chartex" xmlns:cx6="http://schemas.microsoft.com/office/drawing/2016/5/12/chartex" xmlns:cx7="http://schemas.microsoft.com/office/drawing/2016/5/13/chartex" xmlns:cx8="http://schemas.microsoft.com/office/drawing/2016/5/14/chartex" xmlns:mc="http://schemas.openxmlformats.org/markup-compatibility/2006" xmlns:aink="http://schemas.microsoft.com/office/drawing/2016/ink" xmlns:am3d="http://schemas.microsoft.com/office/drawing/2017/model3d" xmlns:o="urn:schemas-microsoft-com:office:office" xmlns:oel="http://schemas.microsoft.com/office/2019/extlst" xmlns:r="http://schemas.openxmlformats.org/officeDocument/2006/relationships" xmlns:m="http://schemas.openxmlformats.org/officeDocument/2006/math" xmlns:v="urn:schemas-microsoft-com:vml" xmlns:wp14="http://schemas.microsoft.com/office/word/2010/wordprocessingDrawing" xmlns:wp="http://schemas.openxmlformats.org/drawingml/2006/wordprocessingDrawing" xmlns:w10="urn:schemas-microsoft-com:office:word" xmlns:w="http://schemas.openxmlformats.org/wordprocessingml/2006/main" xmlns:w14="http://schemas.microsoft.com/office/word/2010/wordml" xmlns:w15="http://schemas.microsoft.com/office/word/2012/wordml" xmlns:w16cex="http://schemas.microsoft.com/office/word/2018/wordml/cex" xmlns:w16cid="http://schemas.microsoft.com/office/word/2016/wordml/cid" xmlns:w16="http://schemas.microsoft.com/office/word/2018/wordml" xmlns:w16du="http://schemas.microsoft.com/office/word/2023/wordml/word16du" xmlns:w16sdtdh="http://schemas.microsoft.com/office/word/2020/wordml/sdtdatahash" xmlns:w16sdtfl="http://schemas.microsoft.com/office/word/2024/wordml/sdtformatlock" xmlns:w16se="http://schemas.microsoft.com/office/word/2015/wordml/symex" xmlns:wpg="http://schemas.microsoft.com/office/word/2010/wordprocessingGroup" xmlns:wpi="http://schemas.microsoft.com/office/word/2010/wordprocessingInk" xmlns:wne="http://schemas.microsoft.com/office/word/2006/wordml" xmlns:wps="http://schemas.microsoft.com/office/word/2010/wordprocessingShape" mc:Ignorable="w14 w15 w16se w16cid w16 w16cex w16sdtdh w16sdtfl w16du wp14">
   <w:sdt>
     <w:sdtPr>
       <w:id w:val="71547074"/>
@@ -1624,7 +1666,7 @@
 </file>
 
 <file path=word/footnotes.xml><?xml version="1.0" encoding="utf-8"?>
-<w:footnotes xmlns:wpc="http://schemas.microsoft.com/office/word/2010/wordprocessingCanvas" xmlns:cx="http://schemas.microsoft.com/office/drawing/2014/chartex" xmlns:cx1="http://schemas.microsoft.com/office/drawing/2015/9/8/chartex" xmlns:cx2="http://schemas.microsoft.com/office/drawing/2015/10/21/chartex" xmlns:cx3="http://schemas.microsoft.com/office/drawing/2016/5/9/chartex" xmlns:cx4="http://schemas.microsoft.com/office/drawing/2016/5/10/chartex" xmlns:cx5="http://schemas.microsoft.com/office/drawing/2016/5/11/chartex" xmlns:cx6="http://schemas.microsoft.com/office/drawing/2016/5/12/chartex" xmlns:cx7="http://schemas.microsoft.com/office/drawing/2016/5/13/chartex" xmlns:cx8="http://schemas.microsoft.com/office/drawing/2016/5/14/chartex" xmlns:mc="http://schemas.openxmlformats.org/markup-compatibility/2006" xmlns:aink="http://schemas.microsoft.com/office/drawing/2016/ink" xmlns:am3d="http://schemas.microsoft.com/office/drawing/2017/model3d" xmlns:o="urn:schemas-microsoft-com:office:office" xmlns:oel="http://schemas.microsoft.com/office/2019/extlst" xmlns:r="http://schemas.openxmlformats.org/officeDocument/2006/relationships" xmlns:m="http://schemas.openxmlformats.org/officeDocument/2006/math" xmlns:v="urn:schemas-microsoft-com:vml" xmlns:wp14="http://schemas.microsoft.com/office/word/2010/wordprocessingDrawing" xmlns:wp="http://schemas.openxmlformats.org/drawingml/2006/wordprocessingDrawing" xmlns:w10="urn:schemas-microsoft-com:office:word" xmlns:w="http://schemas.openxmlformats.org/wordprocessingml/2006/main" xmlns:w14="http://schemas.microsoft.com/office/word/2010/wordml" xmlns:w15="http://schemas.microsoft.com/office/word/2012/wordml" xmlns:w16cex="http://schemas.microsoft.com/office/word/2018/wordml/cex" xmlns:w16cid="http://schemas.microsoft.com/office/word/2016/wordml/cid" xmlns:w16="http://schemas.microsoft.com/office/word/2018/wordml" xmlns:w16sdtdh="http://schemas.microsoft.com/office/word/2020/wordml/sdtdatahash" xmlns:w16se="http://schemas.microsoft.com/office/word/2015/wordml/symex" xmlns:wpg="http://schemas.microsoft.com/office/word/2010/wordprocessingGroup" xmlns:wpi="http://schemas.microsoft.com/office/word/2010/wordprocessingInk" xmlns:wne="http://schemas.microsoft.com/office/word/2006/wordml" xmlns:wps="http://schemas.microsoft.com/office/word/2010/wordprocessingShape" mc:Ignorable="w14 w15 w16se w16cid w16 w16cex w16sdtdh wp14">
+<w:footnotes xmlns:wpc="http://schemas.microsoft.com/office/word/2010/wordprocessingCanvas" xmlns:cx="http://schemas.microsoft.com/office/drawing/2014/chartex" xmlns:cx1="http://schemas.microsoft.com/office/drawing/2015/9/8/chartex" xmlns:cx2="http://schemas.microsoft.com/office/drawing/2015/10/21/chartex" xmlns:cx3="http://schemas.microsoft.com/office/drawing/2016/5/9/chartex" xmlns:cx4="http://schemas.microsoft.com/office/drawing/2016/5/10/chartex" xmlns:cx5="http://schemas.microsoft.com/office/drawing/2016/5/11/chartex" xmlns:cx6="http://schemas.microsoft.com/office/drawing/2016/5/12/chartex" xmlns:cx7="http://schemas.microsoft.com/office/drawing/2016/5/13/chartex" xmlns:cx8="http://schemas.microsoft.com/office/drawing/2016/5/14/chartex" xmlns:mc="http://schemas.openxmlformats.org/markup-compatibility/2006" xmlns:aink="http://schemas.microsoft.com/office/drawing/2016/ink" xmlns:am3d="http://schemas.microsoft.com/office/drawing/2017/model3d" xmlns:o="urn:schemas-microsoft-com:office:office" xmlns:oel="http://schemas.microsoft.com/office/2019/extlst" xmlns:r="http://schemas.openxmlformats.org/officeDocument/2006/relationships" xmlns:m="http://schemas.openxmlformats.org/officeDocument/2006/math" xmlns:v="urn:schemas-microsoft-com:vml" xmlns:wp14="http://schemas.microsoft.com/office/word/2010/wordprocessingDrawing" xmlns:wp="http://schemas.openxmlformats.org/drawingml/2006/wordprocessingDrawing" xmlns:w10="urn:schemas-microsoft-com:office:word" xmlns:w="http://schemas.openxmlformats.org/wordprocessingml/2006/main" xmlns:w14="http://schemas.microsoft.com/office/word/2010/wordml" xmlns:w15="http://schemas.microsoft.com/office/word/2012/wordml" xmlns:w16cex="http://schemas.microsoft.com/office/word/2018/wordml/cex" xmlns:w16cid="http://schemas.microsoft.com/office/word/2016/wordml/cid" xmlns:w16="http://schemas.microsoft.com/office/word/2018/wordml" xmlns:w16du="http://schemas.microsoft.com/office/word/2023/wordml/word16du" xmlns:w16sdtdh="http://schemas.microsoft.com/office/word/2020/wordml/sdtdatahash" xmlns:w16sdtfl="http://schemas.microsoft.com/office/word/2024/wordml/sdtformatlock" xmlns:w16se="http://schemas.microsoft.com/office/word/2015/wordml/symex" xmlns:wpg="http://schemas.microsoft.com/office/word/2010/wordprocessingGroup" xmlns:wpi="http://schemas.microsoft.com/office/word/2010/wordprocessingInk" xmlns:wne="http://schemas.microsoft.com/office/word/2006/wordml" xmlns:wps="http://schemas.microsoft.com/office/word/2010/wordprocessingShape" mc:Ignorable="w14 w15 w16se w16cid w16 w16cex w16sdtdh w16sdtfl w16du wp14">
   <w:footnote w:type="separator" w:id="-1">
     <w:p>
       <w:pPr>
@@ -1649,7 +1691,7 @@
 </file>
 
 <file path=word/header1.xml><?xml version="1.0" encoding="utf-8"?>
-<w:hdr xmlns:wpc="http://schemas.microsoft.com/office/word/2010/wordprocessingCanvas" xmlns:cx="http://schemas.microsoft.com/office/drawing/2014/chartex" xmlns:cx1="http://schemas.microsoft.com/office/drawing/2015/9/8/chartex" xmlns:cx2="http://schemas.microsoft.com/office/drawing/2015/10/21/chartex" xmlns:cx3="http://schemas.microsoft.com/office/drawing/2016/5/9/chartex" xmlns:cx4="http://schemas.microsoft.com/office/drawing/2016/5/10/chartex" xmlns:cx5="http://schemas.microsoft.com/office/drawing/2016/5/11/chartex" xmlns:cx6="http://schemas.microsoft.com/office/drawing/2016/5/12/chartex" xmlns:cx7="http://schemas.microsoft.com/office/drawing/2016/5/13/chartex" xmlns:cx8="http://schemas.microsoft.com/office/drawing/2016/5/14/chartex" xmlns:mc="http://schemas.openxmlformats.org/markup-compatibility/2006" xmlns:aink="http://schemas.microsoft.com/office/drawing/2016/ink" xmlns:am3d="http://schemas.microsoft.com/office/drawing/2017/model3d" xmlns:o="urn:schemas-microsoft-com:office:office" xmlns:oel="http://schemas.microsoft.com/office/2019/extlst" xmlns:r="http://schemas.openxmlformats.org/officeDocument/2006/relationships" xmlns:m="http://schemas.openxmlformats.org/officeDocument/2006/math" xmlns:v="urn:schemas-microsoft-com:vml" xmlns:wp14="http://schemas.microsoft.com/office/word/2010/wordprocessingDrawing" xmlns:wp="http://schemas.openxmlformats.org/drawingml/2006/wordprocessingDrawing" xmlns:w10="urn:schemas-microsoft-com:office:word" xmlns:w="http://schemas.openxmlformats.org/wordprocessingml/2006/main" xmlns:w14="http://schemas.microsoft.com/office/word/2010/wordml" xmlns:w15="http://schemas.microsoft.com/office/word/2012/wordml" xmlns:w16cex="http://schemas.microsoft.com/office/word/2018/wordml/cex" xmlns:w16cid="http://schemas.microsoft.com/office/word/2016/wordml/cid" xmlns:w16="http://schemas.microsoft.com/office/word/2018/wordml" xmlns:w16sdtdh="http://schemas.microsoft.com/office/word/2020/wordml/sdtdatahash" xmlns:w16se="http://schemas.microsoft.com/office/word/2015/wordml/symex" xmlns:wpg="http://schemas.microsoft.com/office/word/2010/wordprocessingGroup" xmlns:wpi="http://schemas.microsoft.com/office/word/2010/wordprocessingInk" xmlns:wne="http://schemas.microsoft.com/office/word/2006/wordml" xmlns:wps="http://schemas.microsoft.com/office/word/2010/wordprocessingShape" mc:Ignorable="w14 w15 w16se w16cid w16 w16cex w16sdtdh wp14">
+<w:hdr xmlns:wpc="http://schemas.microsoft.com/office/word/2010/wordprocessingCanvas" xmlns:cx="http://schemas.microsoft.com/office/drawing/2014/chartex" xmlns:cx1="http://schemas.microsoft.com/office/drawing/2015/9/8/chartex" xmlns:cx2="http://schemas.microsoft.com/office/drawing/2015/10/21/chartex" xmlns:cx3="http://schemas.microsoft.com/office/drawing/2016/5/9/chartex" xmlns:cx4="http://schemas.microsoft.com/office/drawing/2016/5/10/chartex" xmlns:cx5="http://schemas.microsoft.com/office/drawing/2016/5/11/chartex" xmlns:cx6="http://schemas.microsoft.com/office/drawing/2016/5/12/chartex" xmlns:cx7="http://schemas.microsoft.com/office/drawing/2016/5/13/chartex" xmlns:cx8="http://schemas.microsoft.com/office/drawing/2016/5/14/chartex" xmlns:mc="http://schemas.openxmlformats.org/markup-compatibility/2006" xmlns:aink="http://schemas.microsoft.com/office/drawing/2016/ink" xmlns:am3d="http://schemas.microsoft.com/office/drawing/2017/model3d" xmlns:o="urn:schemas-microsoft-com:office:office" xmlns:oel="http://schemas.microsoft.com/office/2019/extlst" xmlns:r="http://schemas.openxmlformats.org/officeDocument/2006/relationships" xmlns:m="http://schemas.openxmlformats.org/officeDocument/2006/math" xmlns:v="urn:schemas-microsoft-com:vml" xmlns:wp14="http://schemas.microsoft.com/office/word/2010/wordprocessingDrawing" xmlns:wp="http://schemas.openxmlformats.org/drawingml/2006/wordprocessingDrawing" xmlns:w10="urn:schemas-microsoft-com:office:word" xmlns:w="http://schemas.openxmlformats.org/wordprocessingml/2006/main" xmlns:w14="http://schemas.microsoft.com/office/word/2010/wordml" xmlns:w15="http://schemas.microsoft.com/office/word/2012/wordml" xmlns:w16cex="http://schemas.microsoft.com/office/word/2018/wordml/cex" xmlns:w16cid="http://schemas.microsoft.com/office/word/2016/wordml/cid" xmlns:w16="http://schemas.microsoft.com/office/word/2018/wordml" xmlns:w16du="http://schemas.microsoft.com/office/word/2023/wordml/word16du" xmlns:w16sdtdh="http://schemas.microsoft.com/office/word/2020/wordml/sdtdatahash" xmlns:w16sdtfl="http://schemas.microsoft.com/office/word/2024/wordml/sdtformatlock" xmlns:w16se="http://schemas.microsoft.com/office/word/2015/wordml/symex" xmlns:wpg="http://schemas.microsoft.com/office/word/2010/wordprocessingGroup" xmlns:wpi="http://schemas.microsoft.com/office/word/2010/wordprocessingInk" xmlns:wne="http://schemas.microsoft.com/office/word/2006/wordml" xmlns:wps="http://schemas.microsoft.com/office/word/2010/wordprocessingShape" mc:Ignorable="w14 w15 w16se w16cid w16 w16cex w16sdtdh w16sdtfl w16du wp14">
   <w:tbl>
     <w:tblPr>
       <w:tblStyle w:val="Grilledutableau"/>
@@ -1785,7 +1827,7 @@
 </file>
 
 <file path=word/numbering.xml><?xml version="1.0" encoding="utf-8"?>
-<w:numbering xmlns:wpc="http://schemas.microsoft.com/office/word/2010/wordprocessingCanvas" xmlns:cx="http://schemas.microsoft.com/office/drawing/2014/chartex" xmlns:cx1="http://schemas.microsoft.com/office/drawing/2015/9/8/chartex" xmlns:cx2="http://schemas.microsoft.com/office/drawing/2015/10/21/chartex" xmlns:cx3="http://schemas.microsoft.com/office/drawing/2016/5/9/chartex" xmlns:cx4="http://schemas.microsoft.com/office/drawing/2016/5/10/chartex" xmlns:cx5="http://schemas.microsoft.com/office/drawing/2016/5/11/chartex" xmlns:cx6="http://schemas.microsoft.com/office/drawing/2016/5/12/chartex" xmlns:cx7="http://schemas.microsoft.com/office/drawing/2016/5/13/chartex" xmlns:cx8="http://schemas.microsoft.com/office/drawing/2016/5/14/chartex" xmlns:mc="http://schemas.openxmlformats.org/markup-compatibility/2006" xmlns:aink="http://schemas.microsoft.com/office/drawing/2016/ink" xmlns:am3d="http://schemas.microsoft.com/office/drawing/2017/model3d" xmlns:o="urn:schemas-microsoft-com:office:office" xmlns:oel="http://schemas.microsoft.com/office/2019/extlst" xmlns:r="http://schemas.openxmlformats.org/officeDocument/2006/relationships" xmlns:m="http://schemas.openxmlformats.org/officeDocument/2006/math" xmlns:v="urn:schemas-microsoft-com:vml" xmlns:wp14="http://schemas.microsoft.com/office/word/2010/wordprocessingDrawing" xmlns:wp="http://schemas.openxmlformats.org/drawingml/2006/wordprocessingDrawing" xmlns:w10="urn:schemas-microsoft-com:office:word" xmlns:w="http://schemas.openxmlformats.org/wordprocessingml/2006/main" xmlns:w14="http://schemas.microsoft.com/office/word/2010/wordml" xmlns:w15="http://schemas.microsoft.com/office/word/2012/wordml" xmlns:w16cex="http://schemas.microsoft.com/office/word/2018/wordml/cex" xmlns:w16cid="http://schemas.microsoft.com/office/word/2016/wordml/cid" xmlns:w16="http://schemas.microsoft.com/office/word/2018/wordml" xmlns:w16sdtdh="http://schemas.microsoft.com/office/word/2020/wordml/sdtdatahash" xmlns:w16se="http://schemas.microsoft.com/office/word/2015/wordml/symex" xmlns:wpg="http://schemas.microsoft.com/office/word/2010/wordprocessingGroup" xmlns:wpi="http://schemas.microsoft.com/office/word/2010/wordprocessingInk" xmlns:wne="http://schemas.microsoft.com/office/word/2006/wordml" xmlns:wps="http://schemas.microsoft.com/office/word/2010/wordprocessingShape" mc:Ignorable="w14 w15 w16se w16cid w16 w16cex w16sdtdh wp14">
+<w:numbering xmlns:wpc="http://schemas.microsoft.com/office/word/2010/wordprocessingCanvas" xmlns:cx="http://schemas.microsoft.com/office/drawing/2014/chartex" xmlns:cx1="http://schemas.microsoft.com/office/drawing/2015/9/8/chartex" xmlns:cx2="http://schemas.microsoft.com/office/drawing/2015/10/21/chartex" xmlns:cx3="http://schemas.microsoft.com/office/drawing/2016/5/9/chartex" xmlns:cx4="http://schemas.microsoft.com/office/drawing/2016/5/10/chartex" xmlns:cx5="http://schemas.microsoft.com/office/drawing/2016/5/11/chartex" xmlns:cx6="http://schemas.microsoft.com/office/drawing/2016/5/12/chartex" xmlns:cx7="http://schemas.microsoft.com/office/drawing/2016/5/13/chartex" xmlns:cx8="http://schemas.microsoft.com/office/drawing/2016/5/14/chartex" xmlns:mc="http://schemas.openxmlformats.org/markup-compatibility/2006" xmlns:aink="http://schemas.microsoft.com/office/drawing/2016/ink" xmlns:am3d="http://schemas.microsoft.com/office/drawing/2017/model3d" xmlns:o="urn:schemas-microsoft-com:office:office" xmlns:oel="http://schemas.microsoft.com/office/2019/extlst" xmlns:r="http://schemas.openxmlformats.org/officeDocument/2006/relationships" xmlns:m="http://schemas.openxmlformats.org/officeDocument/2006/math" xmlns:v="urn:schemas-microsoft-com:vml" xmlns:wp14="http://schemas.microsoft.com/office/word/2010/wordprocessingDrawing" xmlns:wp="http://schemas.openxmlformats.org/drawingml/2006/wordprocessingDrawing" xmlns:w10="urn:schemas-microsoft-com:office:word" xmlns:w="http://schemas.openxmlformats.org/wordprocessingml/2006/main" xmlns:w14="http://schemas.microsoft.com/office/word/2010/wordml" xmlns:w15="http://schemas.microsoft.com/office/word/2012/wordml" xmlns:w16cex="http://schemas.microsoft.com/office/word/2018/wordml/cex" xmlns:w16cid="http://schemas.microsoft.com/office/word/2016/wordml/cid" xmlns:w16="http://schemas.microsoft.com/office/word/2018/wordml" xmlns:w16du="http://schemas.microsoft.com/office/word/2023/wordml/word16du" xmlns:w16sdtdh="http://schemas.microsoft.com/office/word/2020/wordml/sdtdatahash" xmlns:w16sdtfl="http://schemas.microsoft.com/office/word/2024/wordml/sdtformatlock" xmlns:w16se="http://schemas.microsoft.com/office/word/2015/wordml/symex" xmlns:wpg="http://schemas.microsoft.com/office/word/2010/wordprocessingGroup" xmlns:wpi="http://schemas.microsoft.com/office/word/2010/wordprocessingInk" xmlns:wne="http://schemas.microsoft.com/office/word/2006/wordml" xmlns:wps="http://schemas.microsoft.com/office/word/2010/wordprocessingShape" mc:Ignorable="w14 w15 w16se w16cid w16 w16cex w16sdtdh w16sdtfl w16du wp14">
   <w:abstractNum w:abstractNumId="0" w15:restartNumberingAfterBreak="0">
     <w:nsid w:val="01930E62"/>
     <w:multiLevelType w:val="hybridMultilevel"/>
@@ -2931,6 +2973,118 @@
     </w:lvl>
   </w:abstractNum>
   <w:abstractNum w:abstractNumId="11" w15:restartNumberingAfterBreak="0">
+    <w:nsid w:val="6C5538CA"/>
+    <w:multiLevelType w:val="hybridMultilevel"/>
+    <w:tmpl w:val="8BDE6FC6"/>
+    <w:lvl w:ilvl="0" w:tplc="40F4476C">
+      <w:numFmt w:val="bullet"/>
+      <w:lvlText w:val=""/>
+      <w:lvlJc w:val="left"/>
+      <w:pPr>
+        <w:ind w:left="720" w:hanging="360"/>
+      </w:pPr>
+      <w:rPr>
+        <w:rFonts w:ascii="Wingdings" w:eastAsiaTheme="minorHAnsi" w:hAnsi="Wingdings" w:cstheme="minorBidi" w:hint="default"/>
+      </w:rPr>
+    </w:lvl>
+    <w:lvl w:ilvl="1" w:tplc="040C0003" w:tentative="1">
+      <w:start w:val="1"/>
+      <w:numFmt w:val="bullet"/>
+      <w:lvlText w:val="o"/>
+      <w:lvlJc w:val="left"/>
+      <w:pPr>
+        <w:ind w:left="1440" w:hanging="360"/>
+      </w:pPr>
+      <w:rPr>
+        <w:rFonts w:ascii="Courier New" w:hAnsi="Courier New" w:cs="Courier New" w:hint="default"/>
+      </w:rPr>
+    </w:lvl>
+    <w:lvl w:ilvl="2" w:tplc="040C0005" w:tentative="1">
+      <w:start w:val="1"/>
+      <w:numFmt w:val="bullet"/>
+      <w:lvlText w:val=""/>
+      <w:lvlJc w:val="left"/>
+      <w:pPr>
+        <w:ind w:left="2160" w:hanging="360"/>
+      </w:pPr>
+      <w:rPr>
+        <w:rFonts w:ascii="Wingdings" w:hAnsi="Wingdings" w:hint="default"/>
+      </w:rPr>
+    </w:lvl>
+    <w:lvl w:ilvl="3" w:tplc="040C0001" w:tentative="1">
+      <w:start w:val="1"/>
+      <w:numFmt w:val="bullet"/>
+      <w:lvlText w:val=""/>
+      <w:lvlJc w:val="left"/>
+      <w:pPr>
+        <w:ind w:left="2880" w:hanging="360"/>
+      </w:pPr>
+      <w:rPr>
+        <w:rFonts w:ascii="Symbol" w:hAnsi="Symbol" w:hint="default"/>
+      </w:rPr>
+    </w:lvl>
+    <w:lvl w:ilvl="4" w:tplc="040C0003" w:tentative="1">
+      <w:start w:val="1"/>
+      <w:numFmt w:val="bullet"/>
+      <w:lvlText w:val="o"/>
+      <w:lvlJc w:val="left"/>
+      <w:pPr>
+        <w:ind w:left="3600" w:hanging="360"/>
+      </w:pPr>
+      <w:rPr>
+        <w:rFonts w:ascii="Courier New" w:hAnsi="Courier New" w:cs="Courier New" w:hint="default"/>
+      </w:rPr>
+    </w:lvl>
+    <w:lvl w:ilvl="5" w:tplc="040C0005" w:tentative="1">
+      <w:start w:val="1"/>
+      <w:numFmt w:val="bullet"/>
+      <w:lvlText w:val=""/>
+      <w:lvlJc w:val="left"/>
+      <w:pPr>
+        <w:ind w:left="4320" w:hanging="360"/>
+      </w:pPr>
+      <w:rPr>
+        <w:rFonts w:ascii="Wingdings" w:hAnsi="Wingdings" w:hint="default"/>
+      </w:rPr>
+    </w:lvl>
+    <w:lvl w:ilvl="6" w:tplc="040C0001" w:tentative="1">
+      <w:start w:val="1"/>
+      <w:numFmt w:val="bullet"/>
+      <w:lvlText w:val=""/>
+      <w:lvlJc w:val="left"/>
+      <w:pPr>
+        <w:ind w:left="5040" w:hanging="360"/>
+      </w:pPr>
+      <w:rPr>
+        <w:rFonts w:ascii="Symbol" w:hAnsi="Symbol" w:hint="default"/>
+      </w:rPr>
+    </w:lvl>
+    <w:lvl w:ilvl="7" w:tplc="040C0003" w:tentative="1">
+      <w:start w:val="1"/>
+      <w:numFmt w:val="bullet"/>
+      <w:lvlText w:val="o"/>
+      <w:lvlJc w:val="left"/>
+      <w:pPr>
+        <w:ind w:left="5760" w:hanging="360"/>
+      </w:pPr>
+      <w:rPr>
+        <w:rFonts w:ascii="Courier New" w:hAnsi="Courier New" w:cs="Courier New" w:hint="default"/>
+      </w:rPr>
+    </w:lvl>
+    <w:lvl w:ilvl="8" w:tplc="040C0005" w:tentative="1">
+      <w:start w:val="1"/>
+      <w:numFmt w:val="bullet"/>
+      <w:lvlText w:val=""/>
+      <w:lvlJc w:val="left"/>
+      <w:pPr>
+        <w:ind w:left="6480" w:hanging="360"/>
+      </w:pPr>
+      <w:rPr>
+        <w:rFonts w:ascii="Wingdings" w:hAnsi="Wingdings" w:hint="default"/>
+      </w:rPr>
+    </w:lvl>
+  </w:abstractNum>
+  <w:abstractNum w:abstractNumId="12" w15:restartNumberingAfterBreak="0">
     <w:nsid w:val="6CE61583"/>
     <w:multiLevelType w:val="hybridMultilevel"/>
     <w:tmpl w:val="7FC87CB6"/>
@@ -3019,7 +3173,7 @@
       </w:pPr>
     </w:lvl>
   </w:abstractNum>
-  <w:abstractNum w:abstractNumId="12" w15:restartNumberingAfterBreak="0">
+  <w:abstractNum w:abstractNumId="13" w15:restartNumberingAfterBreak="0">
     <w:nsid w:val="6E517890"/>
     <w:multiLevelType w:val="hybridMultilevel"/>
     <w:tmpl w:val="08DC2A88"/>
@@ -3132,7 +3286,7 @@
       </w:rPr>
     </w:lvl>
   </w:abstractNum>
-  <w:abstractNum w:abstractNumId="13" w15:restartNumberingAfterBreak="0">
+  <w:abstractNum w:abstractNumId="14" w15:restartNumberingAfterBreak="0">
     <w:nsid w:val="6FB71D12"/>
     <w:multiLevelType w:val="hybridMultilevel"/>
     <w:tmpl w:val="FBEE9E74"/>
@@ -3221,7 +3375,7 @@
       </w:pPr>
     </w:lvl>
   </w:abstractNum>
-  <w:abstractNum w:abstractNumId="14" w15:restartNumberingAfterBreak="0">
+  <w:abstractNum w:abstractNumId="15" w15:restartNumberingAfterBreak="0">
     <w:nsid w:val="70DF71BA"/>
     <w:multiLevelType w:val="hybridMultilevel"/>
     <w:tmpl w:val="7E54E03A"/>
@@ -3334,7 +3488,7 @@
       </w:rPr>
     </w:lvl>
   </w:abstractNum>
-  <w:abstractNum w:abstractNumId="15" w15:restartNumberingAfterBreak="0">
+  <w:abstractNum w:abstractNumId="16" w15:restartNumberingAfterBreak="0">
     <w:nsid w:val="769C039C"/>
     <w:multiLevelType w:val="hybridMultilevel"/>
     <w:tmpl w:val="4AA28974"/>
@@ -3447,7 +3601,7 @@
       </w:rPr>
     </w:lvl>
   </w:abstractNum>
-  <w:abstractNum w:abstractNumId="16" w15:restartNumberingAfterBreak="0">
+  <w:abstractNum w:abstractNumId="17" w15:restartNumberingAfterBreak="0">
     <w:nsid w:val="793F29C9"/>
     <w:multiLevelType w:val="hybridMultilevel"/>
     <w:tmpl w:val="DE5AB500"/>
@@ -3560,7 +3714,7 @@
       </w:rPr>
     </w:lvl>
   </w:abstractNum>
-  <w:abstractNum w:abstractNumId="17" w15:restartNumberingAfterBreak="0">
+  <w:abstractNum w:abstractNumId="18" w15:restartNumberingAfterBreak="0">
     <w:nsid w:val="7C621D8E"/>
     <w:multiLevelType w:val="hybridMultilevel"/>
     <w:tmpl w:val="346A3460"/>
@@ -3700,7 +3854,7 @@
       </w:rPr>
     </w:lvl>
   </w:abstractNum>
-  <w:abstractNum w:abstractNumId="18" w15:restartNumberingAfterBreak="0">
+  <w:abstractNum w:abstractNumId="19" w15:restartNumberingAfterBreak="0">
     <w:nsid w:val="7CCF66D4"/>
     <w:multiLevelType w:val="hybridMultilevel"/>
     <w:tmpl w:val="4F980F72"/>
@@ -3813,7 +3967,7 @@
       </w:rPr>
     </w:lvl>
   </w:abstractNum>
-  <w:abstractNum w:abstractNumId="19" w15:restartNumberingAfterBreak="0">
+  <w:abstractNum w:abstractNumId="20" w15:restartNumberingAfterBreak="0">
     <w:nsid w:val="7CF63AB6"/>
     <w:multiLevelType w:val="hybridMultilevel"/>
     <w:tmpl w:val="4BE4D722"/>
@@ -3927,19 +4081,19 @@
     </w:lvl>
   </w:abstractNum>
   <w:num w:numId="1" w16cid:durableId="444814647">
+    <w:abstractNumId w:val="17"/>
+  </w:num>
+  <w:num w:numId="2" w16cid:durableId="272321163">
     <w:abstractNumId w:val="16"/>
   </w:num>
-  <w:num w:numId="2" w16cid:durableId="272321163">
+  <w:num w:numId="3" w16cid:durableId="1620527428">
+    <w:abstractNumId w:val="13"/>
+  </w:num>
+  <w:num w:numId="4" w16cid:durableId="778456185">
     <w:abstractNumId w:val="15"/>
   </w:num>
-  <w:num w:numId="3" w16cid:durableId="1620527428">
-    <w:abstractNumId w:val="12"/>
-  </w:num>
-  <w:num w:numId="4" w16cid:durableId="778456185">
-    <w:abstractNumId w:val="14"/>
-  </w:num>
   <w:num w:numId="5" w16cid:durableId="497966988">
-    <w:abstractNumId w:val="17"/>
+    <w:abstractNumId w:val="18"/>
   </w:num>
   <w:num w:numId="6" w16cid:durableId="1490828809">
     <w:abstractNumId w:val="6"/>
@@ -3957,13 +4111,13 @@
     <w:abstractNumId w:val="0"/>
   </w:num>
   <w:num w:numId="11" w16cid:durableId="235284805">
-    <w:abstractNumId w:val="13"/>
+    <w:abstractNumId w:val="14"/>
   </w:num>
   <w:num w:numId="12" w16cid:durableId="859198506">
     <w:abstractNumId w:val="5"/>
   </w:num>
   <w:num w:numId="13" w16cid:durableId="758141553">
-    <w:abstractNumId w:val="18"/>
+    <w:abstractNumId w:val="19"/>
   </w:num>
   <w:num w:numId="14" w16cid:durableId="407657890">
     <w:abstractNumId w:val="8"/>
@@ -3975,7 +4129,7 @@
     <w:abstractNumId w:val="2"/>
   </w:num>
   <w:num w:numId="17" w16cid:durableId="1183784180">
-    <w:abstractNumId w:val="19"/>
+    <w:abstractNumId w:val="20"/>
   </w:num>
   <w:num w:numId="18" w16cid:durableId="1682734071">
     <w:abstractNumId w:val="1"/>
@@ -3984,13 +4138,16 @@
     <w:abstractNumId w:val="7"/>
   </w:num>
   <w:num w:numId="20" w16cid:durableId="1967735376">
+    <w:abstractNumId w:val="12"/>
+  </w:num>
+  <w:num w:numId="21" w16cid:durableId="386103311">
     <w:abstractNumId w:val="11"/>
   </w:num>
 </w:numbering>
 </file>
 
 <file path=word/styles.xml><?xml version="1.0" encoding="utf-8"?>
-<w:styles xmlns:mc="http://schemas.openxmlformats.org/markup-compatibility/2006" xmlns:r="http://schemas.openxmlformats.org/officeDocument/2006/relationships" xmlns:w="http://schemas.openxmlformats.org/wordprocessingml/2006/main" xmlns:w14="http://schemas.microsoft.com/office/word/2010/wordml" xmlns:w15="http://schemas.microsoft.com/office/word/2012/wordml" xmlns:w16cex="http://schemas.microsoft.com/office/word/2018/wordml/cex" xmlns:w16cid="http://schemas.microsoft.com/office/word/2016/wordml/cid" xmlns:w16="http://schemas.microsoft.com/office/word/2018/wordml" xmlns:w16sdtdh="http://schemas.microsoft.com/office/word/2020/wordml/sdtdatahash" xmlns:w16se="http://schemas.microsoft.com/office/word/2015/wordml/symex" mc:Ignorable="w14 w15 w16se w16cid w16 w16cex w16sdtdh">
+<w:styles xmlns:mc="http://schemas.openxmlformats.org/markup-compatibility/2006" xmlns:r="http://schemas.openxmlformats.org/officeDocument/2006/relationships" xmlns:w="http://schemas.openxmlformats.org/wordprocessingml/2006/main" xmlns:w14="http://schemas.microsoft.com/office/word/2010/wordml" xmlns:w15="http://schemas.microsoft.com/office/word/2012/wordml" xmlns:w16cex="http://schemas.microsoft.com/office/word/2018/wordml/cex" xmlns:w16cid="http://schemas.microsoft.com/office/word/2016/wordml/cid" xmlns:w16="http://schemas.microsoft.com/office/word/2018/wordml" xmlns:w16du="http://schemas.microsoft.com/office/word/2023/wordml/word16du" xmlns:w16sdtdh="http://schemas.microsoft.com/office/word/2020/wordml/sdtdatahash" xmlns:w16sdtfl="http://schemas.microsoft.com/office/word/2024/wordml/sdtformatlock" xmlns:w16se="http://schemas.microsoft.com/office/word/2015/wordml/symex" mc:Ignorable="w14 w15 w16se w16cid w16 w16cex w16sdtdh w16sdtfl w16du">
   <w:docDefaults>
     <w:rPrDefault>
       <w:rPr>
@@ -4562,6 +4719,18 @@
       <w:lang w:eastAsia="fr-FR"/>
     </w:rPr>
   </w:style>
+  <w:style w:type="character" w:styleId="Lienhypertextesuivivisit">
+    <w:name w:val="FollowedHyperlink"/>
+    <w:basedOn w:val="Policepardfaut"/>
+    <w:uiPriority w:val="99"/>
+    <w:semiHidden/>
+    <w:unhideWhenUsed/>
+    <w:rsid w:val="00037D6F"/>
+    <w:rPr>
+      <w:color w:val="954F72" w:themeColor="followedHyperlink"/>
+      <w:u w:val="single"/>
+    </w:rPr>
+  </w:style>
 </w:styles>
 </file>
 
